--- a/lr_1/М3З-501Бк-ВеденеевМК-ЛР1.docx
+++ b/lr_1/М3З-501Бк-ВеденеевМК-ЛР1.docx
@@ -1,6 +1,6 @@
 
 <file path=word/document.xml><?xml version="1.0" encoding="utf-8"?>
-<w:document xmlns:wpc="http://schemas.microsoft.com/office/word/2010/wordprocessingCanvas" xmlns:cx="http://schemas.microsoft.com/office/drawing/2014/chartex" xmlns:cx1="http://schemas.microsoft.com/office/drawing/2015/9/8/chartex" xmlns:cx2="http://schemas.microsoft.com/office/drawing/2015/10/21/chartex" xmlns:cx3="http://schemas.microsoft.com/office/drawing/2016/5/9/chartex" xmlns:cx4="http://schemas.microsoft.com/office/drawing/2016/5/10/chartex" xmlns:cx5="http://schemas.microsoft.com/office/drawing/2016/5/11/chartex" xmlns:cx6="http://schemas.microsoft.com/office/drawing/2016/5/12/chartex" xmlns:cx7="http://schemas.microsoft.com/office/drawing/2016/5/13/chartex" xmlns:cx8="http://schemas.microsoft.com/office/drawing/2016/5/14/chartex" xmlns:mc="http://schemas.openxmlformats.org/markup-compatibility/2006" xmlns:aink="http://schemas.microsoft.com/office/drawing/2016/ink" xmlns:am3d="http://schemas.microsoft.com/office/drawing/2017/model3d" xmlns:o="urn:schemas-microsoft-com:office:office" xmlns:r="http://schemas.openxmlformats.org/officeDocument/2006/relationships" xmlns:m="http://schemas.openxmlformats.org/officeDocument/2006/math" xmlns:v="urn:schemas-microsoft-com:vml" xmlns:wp14="http://schemas.microsoft.com/office/word/2010/wordprocessingDrawing" xmlns:wp="http://schemas.openxmlformats.org/drawingml/2006/wordprocessingDrawing" xmlns:w10="urn:schemas-microsoft-com:office:word" xmlns:w="http://schemas.openxmlformats.org/wordprocessingml/2006/main" xmlns:w14="http://schemas.microsoft.com/office/word/2010/wordml" xmlns:w15="http://schemas.microsoft.com/office/word/2012/wordml" xmlns:w16cid="http://schemas.microsoft.com/office/word/2016/wordml/cid" xmlns:w16se="http://schemas.microsoft.com/office/word/2015/wordml/symex" xmlns:wpg="http://schemas.microsoft.com/office/word/2010/wordprocessingGroup" xmlns:wpi="http://schemas.microsoft.com/office/word/2010/wordprocessingInk" xmlns:wne="http://schemas.microsoft.com/office/word/2006/wordml" xmlns:wps="http://schemas.microsoft.com/office/word/2010/wordprocessingShape" mc:Ignorable="w14 w15 w16se w16cid wp14">
+<w:document xmlns:wpc="http://schemas.microsoft.com/office/word/2010/wordprocessingCanvas" xmlns:cx="http://schemas.microsoft.com/office/drawing/2014/chartex" xmlns:cx1="http://schemas.microsoft.com/office/drawing/2015/9/8/chartex" xmlns:cx2="http://schemas.microsoft.com/office/drawing/2015/10/21/chartex" xmlns:cx3="http://schemas.microsoft.com/office/drawing/2016/5/9/chartex" xmlns:cx4="http://schemas.microsoft.com/office/drawing/2016/5/10/chartex" xmlns:cx5="http://schemas.microsoft.com/office/drawing/2016/5/11/chartex" xmlns:cx6="http://schemas.microsoft.com/office/drawing/2016/5/12/chartex" xmlns:cx7="http://schemas.microsoft.com/office/drawing/2016/5/13/chartex" xmlns:cx8="http://schemas.microsoft.com/office/drawing/2016/5/14/chartex" xmlns:mc="http://schemas.openxmlformats.org/markup-compatibility/2006" xmlns:aink="http://schemas.microsoft.com/office/drawing/2016/ink" xmlns:am3d="http://schemas.microsoft.com/office/drawing/2017/model3d" xmlns:o="urn:schemas-microsoft-com:office:office" xmlns:r="http://schemas.openxmlformats.org/officeDocument/2006/relationships" xmlns:m="http://schemas.openxmlformats.org/officeDocument/2006/math" xmlns:v="urn:schemas-microsoft-com:vml" xmlns:wp14="http://schemas.microsoft.com/office/word/2010/wordprocessingDrawing" xmlns:wp="http://schemas.openxmlformats.org/drawingml/2006/wordprocessingDrawing" xmlns:w10="urn:schemas-microsoft-com:office:word" xmlns:w="http://schemas.openxmlformats.org/wordprocessingml/2006/main" xmlns:w14="http://schemas.microsoft.com/office/word/2010/wordml" xmlns:w15="http://schemas.microsoft.com/office/word/2012/wordml" xmlns:w16cex="http://schemas.microsoft.com/office/word/2018/wordml/cex" xmlns:w16cid="http://schemas.microsoft.com/office/word/2016/wordml/cid" xmlns:w16="http://schemas.microsoft.com/office/word/2018/wordml" xmlns:w16sdtdh="http://schemas.microsoft.com/office/word/2020/wordml/sdtdatahash" xmlns:w16se="http://schemas.microsoft.com/office/word/2015/wordml/symex" xmlns:wpg="http://schemas.microsoft.com/office/word/2010/wordprocessingGroup" xmlns:wpi="http://schemas.microsoft.com/office/word/2010/wordprocessingInk" xmlns:wne="http://schemas.microsoft.com/office/word/2006/wordml" xmlns:wps="http://schemas.microsoft.com/office/word/2010/wordprocessingShape" mc:Ignorable="w14 w15 w16se w16cid w16 w16cex w16sdtdh wp14">
   <w:body>
     <w:p>
       <w:pPr>
@@ -301,6 +301,7 @@
           <w:szCs w:val="28"/>
         </w:rPr>
       </w:pPr>
+      <w:bookmarkStart w:id="0" w:name="_Hlk147443443"/>
       <w:r>
         <w:rPr>
           <w:rFonts w:cs="Times New Roman"/>
@@ -326,7 +327,7 @@
           <w:bCs/>
           <w:szCs w:val="28"/>
         </w:rPr>
-        <w:t>Плотников Антон Сергеевич</w:t>
+        <w:t>Веденеев Максим Кириллович</w:t>
       </w:r>
     </w:p>
     <w:p>
@@ -347,7 +348,7 @@
           <w:bCs/>
           <w:szCs w:val="28"/>
         </w:rPr>
-        <w:t>Группа М3З-301</w:t>
+        <w:t>Группа М3З-</w:t>
       </w:r>
       <w:r>
         <w:rPr>
@@ -356,20 +357,17 @@
           <w:bCs/>
           <w:szCs w:val="28"/>
         </w:rPr>
-        <w:t>-БК</w:t>
-      </w:r>
-    </w:p>
-    <w:p>
-      <w:pPr>
-        <w:spacing w:line="360" w:lineRule="auto"/>
-        <w:jc w:val="right"/>
+        <w:t>5</w:t>
+      </w:r>
+      <w:r>
         <w:rPr>
           <w:rFonts w:cs="Times New Roman"/>
           <w:b/>
           <w:bCs/>
           <w:szCs w:val="28"/>
         </w:rPr>
-      </w:pPr>
+        <w:t>01</w:t>
+      </w:r>
       <w:r>
         <w:rPr>
           <w:rFonts w:cs="Times New Roman"/>
@@ -377,17 +375,20 @@
           <w:bCs/>
           <w:szCs w:val="28"/>
         </w:rPr>
-        <w:t xml:space="preserve">Дата </w:t>
-      </w:r>
-      <w:r>
+        <w:t>-БК</w:t>
+      </w:r>
+    </w:p>
+    <w:p>
+      <w:pPr>
+        <w:spacing w:line="360" w:lineRule="auto"/>
+        <w:jc w:val="right"/>
         <w:rPr>
           <w:rFonts w:cs="Times New Roman"/>
           <w:b/>
           <w:bCs/>
           <w:szCs w:val="28"/>
         </w:rPr>
-        <w:t>25</w:t>
-      </w:r>
+      </w:pPr>
       <w:r>
         <w:rPr>
           <w:rFonts w:cs="Times New Roman"/>
@@ -395,7 +396,7 @@
           <w:bCs/>
           <w:szCs w:val="28"/>
         </w:rPr>
-        <w:t>.</w:t>
+        <w:t xml:space="preserve">Дата </w:t>
       </w:r>
       <w:r>
         <w:rPr>
@@ -404,7 +405,7 @@
           <w:bCs/>
           <w:szCs w:val="28"/>
         </w:rPr>
-        <w:t>04</w:t>
+        <w:t>06</w:t>
       </w:r>
       <w:r>
         <w:rPr>
@@ -413,7 +414,7 @@
           <w:bCs/>
           <w:szCs w:val="28"/>
         </w:rPr>
-        <w:t>.2021</w:t>
+        <w:t>.</w:t>
       </w:r>
       <w:r>
         <w:rPr>
@@ -422,7 +423,7 @@
           <w:bCs/>
           <w:szCs w:val="28"/>
         </w:rPr>
-        <w:t xml:space="preserve"> </w:t>
+        <w:t>10</w:t>
       </w:r>
       <w:r>
         <w:rPr>
@@ -431,70 +432,98 @@
           <w:bCs/>
           <w:szCs w:val="28"/>
         </w:rPr>
-        <w:t>г.</w:t>
-      </w:r>
-    </w:p>
-    <w:p>
-      <w:pPr>
-        <w:spacing w:line="360" w:lineRule="auto"/>
+        <w:t>.202</w:t>
+      </w:r>
+      <w:r>
         <w:rPr>
           <w:rFonts w:cs="Times New Roman"/>
           <w:b/>
           <w:bCs/>
           <w:szCs w:val="28"/>
         </w:rPr>
-      </w:pPr>
-    </w:p>
-    <w:p>
-      <w:pPr>
-        <w:spacing w:line="360" w:lineRule="auto"/>
+        <w:t>3</w:t>
+      </w:r>
+      <w:r>
         <w:rPr>
           <w:rFonts w:cs="Times New Roman"/>
           <w:b/>
           <w:bCs/>
           <w:szCs w:val="28"/>
         </w:rPr>
-      </w:pPr>
-    </w:p>
-    <w:p>
-      <w:pPr>
-        <w:spacing w:line="360" w:lineRule="auto"/>
-        <w:jc w:val="right"/>
+        <w:t xml:space="preserve"> </w:t>
+      </w:r>
+      <w:r>
         <w:rPr>
           <w:rFonts w:cs="Times New Roman"/>
           <w:b/>
           <w:bCs/>
           <w:szCs w:val="28"/>
         </w:rPr>
-      </w:pPr>
-      <w:r>
+        <w:t>г.</w:t>
+      </w:r>
+    </w:p>
+    <w:p>
+      <w:pPr>
+        <w:spacing w:line="360" w:lineRule="auto"/>
         <w:rPr>
           <w:rFonts w:cs="Times New Roman"/>
           <w:b/>
           <w:bCs/>
           <w:szCs w:val="28"/>
         </w:rPr>
-        <w:t>Принял преподаватель</w:t>
-      </w:r>
-      <w:r>
+      </w:pPr>
+    </w:p>
+    <w:p>
+      <w:pPr>
+        <w:spacing w:line="360" w:lineRule="auto"/>
         <w:rPr>
           <w:rFonts w:cs="Times New Roman"/>
           <w:b/>
           <w:bCs/>
           <w:szCs w:val="28"/>
         </w:rPr>
-        <w:br/>
-      </w:r>
-      <w:r>
+      </w:pPr>
+    </w:p>
+    <w:p>
+      <w:pPr>
+        <w:spacing w:line="360" w:lineRule="auto"/>
+        <w:jc w:val="right"/>
         <w:rPr>
           <w:rFonts w:cs="Times New Roman"/>
           <w:b/>
           <w:bCs/>
           <w:szCs w:val="28"/>
         </w:rPr>
+      </w:pPr>
+      <w:r>
+        <w:rPr>
+          <w:rFonts w:cs="Times New Roman"/>
+          <w:b/>
+          <w:bCs/>
+          <w:szCs w:val="28"/>
+        </w:rPr>
+        <w:t>Принял преподаватель</w:t>
+      </w:r>
+      <w:r>
+        <w:rPr>
+          <w:rFonts w:cs="Times New Roman"/>
+          <w:b/>
+          <w:bCs/>
+          <w:szCs w:val="28"/>
+        </w:rPr>
+        <w:br/>
+      </w:r>
+      <w:r>
+        <w:rPr>
+          <w:rFonts w:cs="Times New Roman"/>
+          <w:b/>
+          <w:bCs/>
+          <w:szCs w:val="28"/>
+        </w:rPr>
         <w:t>Кос Оксана Игоревна</w:t>
       </w:r>
     </w:p>
+    <w:bookmarkEnd w:id="0"/>
     <w:p>
       <w:pPr>
         <w:rPr>
@@ -565,7 +594,7 @@
           <w:r>
             <w:fldChar w:fldCharType="separate"/>
           </w:r>
-          <w:hyperlink w:anchor="_Toc105774989" w:history="1">
+          <w:hyperlink w:anchor="_Toc147448904" w:history="1">
             <w:r>
               <w:rPr>
                 <w:rStyle w:val="ae"/>
@@ -592,7 +621,7 @@
                 <w:noProof/>
                 <w:webHidden/>
               </w:rPr>
-              <w:instrText xml:space="preserve"> PAGEREF _Toc105774989 \h </w:instrText>
+              <w:instrText xml:space="preserve"> PAGEREF _Toc147448904 \h </w:instrText>
             </w:r>
             <w:r>
               <w:rPr>
@@ -636,7 +665,7 @@
               <w:lang w:eastAsia="ru-RU"/>
             </w:rPr>
           </w:pPr>
-          <w:hyperlink w:anchor="_Toc105774990" w:history="1">
+          <w:hyperlink w:anchor="_Toc147448905" w:history="1">
             <w:r>
               <w:rPr>
                 <w:rStyle w:val="ae"/>
@@ -663,7 +692,7 @@
                 <w:noProof/>
                 <w:webHidden/>
               </w:rPr>
-              <w:instrText xml:space="preserve"> PAGEREF _Toc105774990 \h </w:instrText>
+              <w:instrText xml:space="preserve"> PAGEREF _Toc147448905 \h </w:instrText>
             </w:r>
             <w:r>
               <w:rPr>
@@ -707,7 +736,7 @@
               <w:lang w:eastAsia="ru-RU"/>
             </w:rPr>
           </w:pPr>
-          <w:hyperlink w:anchor="_Toc105774991" w:history="1">
+          <w:hyperlink w:anchor="_Toc147448906" w:history="1">
             <w:r>
               <w:rPr>
                 <w:rStyle w:val="ae"/>
@@ -734,7 +763,7 @@
                 <w:noProof/>
                 <w:webHidden/>
               </w:rPr>
-              <w:instrText xml:space="preserve"> PAGEREF _Toc105774991 \h </w:instrText>
+              <w:instrText xml:space="preserve"> PAGEREF _Toc147448906 \h </w:instrText>
             </w:r>
             <w:r>
               <w:rPr>
@@ -778,7 +807,7 @@
               <w:lang w:eastAsia="ru-RU"/>
             </w:rPr>
           </w:pPr>
-          <w:hyperlink w:anchor="_Toc105774992" w:history="1">
+          <w:hyperlink w:anchor="_Toc147448907" w:history="1">
             <w:r>
               <w:rPr>
                 <w:rStyle w:val="ae"/>
@@ -805,7 +834,7 @@
                 <w:noProof/>
                 <w:webHidden/>
               </w:rPr>
-              <w:instrText xml:space="preserve"> PAGEREF _Toc105774992 \h </w:instrText>
+              <w:instrText xml:space="preserve"> PAGEREF _Toc147448907 \h </w:instrText>
             </w:r>
             <w:r>
               <w:rPr>
@@ -849,7 +878,7 @@
               <w:lang w:eastAsia="ru-RU"/>
             </w:rPr>
           </w:pPr>
-          <w:hyperlink w:anchor="_Toc105774993" w:history="1">
+          <w:hyperlink w:anchor="_Toc147448908" w:history="1">
             <w:r>
               <w:rPr>
                 <w:rStyle w:val="ae"/>
@@ -876,7 +905,7 @@
                 <w:noProof/>
                 <w:webHidden/>
               </w:rPr>
-              <w:instrText xml:space="preserve"> PAGEREF _Toc105774993 \h </w:instrText>
+              <w:instrText xml:space="preserve"> PAGEREF _Toc147448908 \h </w:instrText>
             </w:r>
             <w:r>
               <w:rPr>
@@ -896,7 +925,7 @@
                 <w:noProof/>
                 <w:webHidden/>
               </w:rPr>
-              <w:t>8</w:t>
+              <w:t>9</w:t>
             </w:r>
             <w:r>
               <w:rPr>
@@ -920,7 +949,7 @@
               <w:lang w:eastAsia="ru-RU"/>
             </w:rPr>
           </w:pPr>
-          <w:hyperlink w:anchor="_Toc105774994" w:history="1">
+          <w:hyperlink w:anchor="_Toc147448909" w:history="1">
             <w:r>
               <w:rPr>
                 <w:rStyle w:val="ae"/>
@@ -947,7 +976,7 @@
                 <w:noProof/>
                 <w:webHidden/>
               </w:rPr>
-              <w:instrText xml:space="preserve"> PAGEREF _Toc105774994 \h </w:instrText>
+              <w:instrText xml:space="preserve"> PAGEREF _Toc147448909 \h </w:instrText>
             </w:r>
             <w:r>
               <w:rPr>
@@ -967,7 +996,7 @@
                 <w:noProof/>
                 <w:webHidden/>
               </w:rPr>
-              <w:t>10</w:t>
+              <w:t>14</w:t>
             </w:r>
             <w:r>
               <w:rPr>
@@ -991,7 +1020,7 @@
               <w:lang w:eastAsia="ru-RU"/>
             </w:rPr>
           </w:pPr>
-          <w:hyperlink w:anchor="_Toc105774995" w:history="1">
+          <w:hyperlink w:anchor="_Toc147448910" w:history="1">
             <w:r>
               <w:rPr>
                 <w:rStyle w:val="ae"/>
@@ -1018,7 +1047,7 @@
                 <w:noProof/>
                 <w:webHidden/>
               </w:rPr>
-              <w:instrText xml:space="preserve"> PAGEREF _Toc105774995 \h </w:instrText>
+              <w:instrText xml:space="preserve"> PAGEREF _Toc147448910 \h </w:instrText>
             </w:r>
             <w:r>
               <w:rPr>
@@ -1038,7 +1067,7 @@
                 <w:noProof/>
                 <w:webHidden/>
               </w:rPr>
-              <w:t>11</w:t>
+              <w:t>15</w:t>
             </w:r>
             <w:r>
               <w:rPr>
@@ -1086,12 +1115,12 @@
       <w:pPr>
         <w:pStyle w:val="1"/>
       </w:pPr>
-      <w:bookmarkStart w:id="0" w:name="_Toc105774989"/>
+      <w:bookmarkStart w:id="1" w:name="_Toc147448904"/>
       <w:r>
         <w:lastRenderedPageBreak/>
         <w:t>Цель лабораторной работы</w:t>
       </w:r>
-      <w:bookmarkEnd w:id="0"/>
+      <w:bookmarkEnd w:id="1"/>
     </w:p>
     <w:p>
       <w:r>
@@ -1131,7 +1160,7 @@
       <w:pPr>
         <w:pStyle w:val="1"/>
       </w:pPr>
-      <w:bookmarkStart w:id="1" w:name="_Toc105774990"/>
+      <w:bookmarkStart w:id="2" w:name="_Toc147448905"/>
       <w:r>
         <w:lastRenderedPageBreak/>
         <w:t>Глава 1.</w:t>
@@ -1145,20 +1174,41 @@
       <w:r>
         <w:t>ерцептрон</w:t>
       </w:r>
-      <w:bookmarkEnd w:id="1"/>
-    </w:p>
-    <w:p>
-      <w:pPr>
-        <w:ind w:firstLine="708"/>
-      </w:pPr>
-      <w:r>
-        <w:t>Перцептрон, или персептрон — математическая или компьютерная модель восприятия информации мозгом (кибернетическая модель мозга), предложенная Фрэнком Розенблаттом в 1958 году и впервые реализованная в виде электронной машины «Марк-1»</w:t>
-      </w:r>
-      <w:r>
-        <w:t xml:space="preserve"> </w:t>
-      </w:r>
-      <w:r>
-        <w:t>в 1960 году.</w:t>
+      <w:bookmarkEnd w:id="2"/>
+    </w:p>
+    <w:p>
+      <w:r>
+        <w:t xml:space="preserve">Нейросети – это компьютерные системы, которые пытаются имитировать работу человеческого мозга. Они состоят из множества соединенных между собой нейронов, которые способны обрабатывать информацию и принимать решения на основе полученных данных. История развития нейросетей началась еще в 1943 году, когда Уоррен </w:t>
+      </w:r>
+      <w:proofErr w:type="spellStart"/>
+      <w:r>
+        <w:t>Маккаллок</w:t>
+      </w:r>
+      <w:proofErr w:type="spellEnd"/>
+      <w:r>
+        <w:t xml:space="preserve"> и Уолтер </w:t>
+      </w:r>
+      <w:proofErr w:type="spellStart"/>
+      <w:r>
+        <w:t>Питтс</w:t>
+      </w:r>
+      <w:proofErr w:type="spellEnd"/>
+      <w:r>
+        <w:t xml:space="preserve"> опубликовали статью "Логический калькулятор, использующий нервную систему", в которой они описывали модель искусственного нейрона.</w:t>
+      </w:r>
+    </w:p>
+    <w:p/>
+    <w:p>
+      <w:r>
+        <w:t xml:space="preserve">В 1950-х годах Фрэнк </w:t>
+      </w:r>
+      <w:proofErr w:type="spellStart"/>
+      <w:r>
+        <w:t>Розенблатт</w:t>
+      </w:r>
+      <w:proofErr w:type="spellEnd"/>
+      <w:r>
+        <w:t xml:space="preserve"> разработал первую нейронную сеть, названную "Перцептрон". Перцептрон – это одна из первых разработок в области нейронных сетей. Она представляет собой алгоритм, который пытается имитировать работу нейронов в человеческом мозге. Основным принципом работы “Перцептрона” является обработка входных данных и принятие решений на основе полученной информации.</w:t>
       </w:r>
     </w:p>
     <w:p>
@@ -1221,87 +1271,24 @@
         <w:jc w:val="center"/>
       </w:pPr>
       <w:r>
+        <w:lastRenderedPageBreak/>
         <w:t>Рисунок 1. Логическая схема перцептрона с тремя выходами</w:t>
       </w:r>
     </w:p>
     <w:p>
       <w:r>
         <w:tab/>
-        <w:t>Перцептрон состоит из трёх типов элементов:</w:t>
-      </w:r>
-    </w:p>
-    <w:p>
-      <w:pPr>
-        <w:pStyle w:val="a9"/>
-        <w:numPr>
-          <w:ilvl w:val="0"/>
-          <w:numId w:val="25"/>
-        </w:numPr>
-      </w:pPr>
-      <w:r>
-        <w:t xml:space="preserve">Сенсоры </w:t>
-      </w:r>
-      <w:r>
-        <w:t>–</w:t>
-      </w:r>
-      <w:r>
-        <w:t xml:space="preserve"> </w:t>
-      </w:r>
-      <w:r>
-        <w:t>принимают сигналы и передают ассоциативным элементам</w:t>
-      </w:r>
-      <w:r>
-        <w:t>;</w:t>
-      </w:r>
-    </w:p>
-    <w:p>
-      <w:pPr>
-        <w:pStyle w:val="a9"/>
-        <w:numPr>
-          <w:ilvl w:val="0"/>
-          <w:numId w:val="25"/>
-        </w:numPr>
-      </w:pPr>
-      <w:r>
-        <w:t>Ассоциативные элементы</w:t>
-      </w:r>
-      <w:r>
-        <w:t xml:space="preserve"> – обрабатывают сигналы от Сенсоров и передают реагирующим элементам</w:t>
-      </w:r>
-      <w:r>
-        <w:t>;</w:t>
-      </w:r>
-    </w:p>
-    <w:p>
-      <w:pPr>
-        <w:pStyle w:val="a9"/>
-        <w:numPr>
-          <w:ilvl w:val="0"/>
-          <w:numId w:val="25"/>
-        </w:numPr>
-      </w:pPr>
-      <w:r>
-        <w:t>Реагирующие элементы</w:t>
-      </w:r>
-      <w:r>
-        <w:t xml:space="preserve"> – обрабатывают сигналы от ассоциативных элементов.</w:t>
-      </w:r>
-    </w:p>
-    <w:p>
-      <w:pPr>
-        <w:ind w:firstLine="709"/>
-      </w:pPr>
-      <w:r>
-        <w:t>Перцептроны создают набор ассоциаций между входными стимулами и необходимым реакциями.</w:t>
+      </w:r>
+      <w:r>
+        <w:t>Перцептрон состоит из одного слоя нейронов, каждый из которых имеет несколько входов и один выход. Входные данные подаются на каждый из нейронов, где они умножаются на соответствующие им веса. Затем, полученные произведения суммируются и подаются на функцию активации, которая преобразует их в выходной сигнал.</w:t>
       </w:r>
     </w:p>
     <w:p>
       <w:pPr>
         <w:pStyle w:val="1"/>
       </w:pPr>
-      <w:bookmarkStart w:id="2" w:name="_Toc105774991"/>
-      <w:r>
-        <w:lastRenderedPageBreak/>
+      <w:bookmarkStart w:id="3" w:name="_Toc147448906"/>
+      <w:r>
         <w:t xml:space="preserve">Глава 2. </w:t>
       </w:r>
       <w:r>
@@ -1310,54 +1297,50 @@
       <w:r>
         <w:t>перцептронов</w:t>
       </w:r>
-      <w:bookmarkEnd w:id="2"/>
-    </w:p>
-    <w:p>
-      <w:pPr>
-        <w:pStyle w:val="a9"/>
-        <w:numPr>
-          <w:ilvl w:val="0"/>
-          <w:numId w:val="26"/>
-        </w:numPr>
-      </w:pPr>
+      <w:bookmarkEnd w:id="3"/>
+    </w:p>
+    <w:p>
       <w:r>
         <w:t>Перцептрон с одним скрытым слоем (элементарный перцептрон) — перцептрон, у которого имеется только по одному слою S, A и R элементов.</w:t>
       </w:r>
     </w:p>
     <w:p>
-      <w:pPr>
-        <w:pStyle w:val="a9"/>
-        <w:numPr>
-          <w:ilvl w:val="0"/>
-          <w:numId w:val="26"/>
-        </w:numPr>
-      </w:pPr>
       <w:r>
         <w:t>Однослойный персептрон — перцептрон, каждый S-элемент которого однозначно соответствует одному А-элементу, S-A связи всегда имеют вес 1, а порог любого А-элемента равен 1. Часть однослойного персептрона соответствует модели искусственного нейрона. Его ключевая особенность состоит в том, что каждый S-элемент однозначно соответствует одному A-элементу, все S-A связи имеют вес, равный +1, а порог A элементов равен 1. Часть однослойного перцептрона, не содержащая входы, соответствует искусственному нейрону, как показано на Рисунке 1. Таким образом, однослойный перцептрон — это искусственный нейрон, который на вход принимает только 0 и 1. Однослойный персептрон также может быть и элементарным персептроном, у которого только по одному слою S,A,R-элементов.</w:t>
       </w:r>
     </w:p>
     <w:p>
-      <w:pPr>
-        <w:pStyle w:val="a9"/>
-        <w:numPr>
-          <w:ilvl w:val="0"/>
-          <w:numId w:val="26"/>
-        </w:numPr>
-      </w:pPr>
-      <w:r>
-        <w:t>Многослойный перцептрон по Розенблатту — перцептрон, который содержит более 1 слоя А-элементов.</w:t>
-      </w:r>
-    </w:p>
-    <w:p>
-      <w:pPr>
-        <w:pStyle w:val="a9"/>
-        <w:numPr>
-          <w:ilvl w:val="0"/>
-          <w:numId w:val="26"/>
-        </w:numPr>
-      </w:pPr>
-      <w:r>
-        <w:t xml:space="preserve">Многослойный перцептрон по Румельхарту — частный случай многослойного персептрона по Розенблатту, с двумя особенностями: </w:t>
+      <w:r>
+        <w:t xml:space="preserve">Многослойный перцептрон по </w:t>
+      </w:r>
+      <w:proofErr w:type="spellStart"/>
+      <w:r>
+        <w:t>Розенблатту</w:t>
+      </w:r>
+      <w:proofErr w:type="spellEnd"/>
+      <w:r>
+        <w:t xml:space="preserve"> — перцептрон, который содержит более 1 слоя А-элементов.</w:t>
+      </w:r>
+    </w:p>
+    <w:p>
+      <w:r>
+        <w:t xml:space="preserve">Многослойный перцептрон по </w:t>
+      </w:r>
+      <w:proofErr w:type="spellStart"/>
+      <w:r>
+        <w:t>Румельхарту</w:t>
+      </w:r>
+      <w:proofErr w:type="spellEnd"/>
+      <w:r>
+        <w:t xml:space="preserve"> — частный случай многослойного персептрона по </w:t>
+      </w:r>
+      <w:proofErr w:type="spellStart"/>
+      <w:r>
+        <w:t>Розенблатту</w:t>
+      </w:r>
+      <w:proofErr w:type="spellEnd"/>
+      <w:r>
+        <w:t xml:space="preserve">, с двумя особенностями: </w:t>
       </w:r>
     </w:p>
     <w:p>
@@ -1396,7 +1379,7 @@
       <w:pPr>
         <w:pStyle w:val="1"/>
       </w:pPr>
-      <w:bookmarkStart w:id="3" w:name="_Toc105774992"/>
+      <w:bookmarkStart w:id="4" w:name="_Toc147448907"/>
       <w:r>
         <w:lastRenderedPageBreak/>
         <w:t xml:space="preserve">Глава 3. </w:t>
@@ -1404,7 +1387,7 @@
       <w:r>
         <w:t>Принцип работы перцептрона</w:t>
       </w:r>
-      <w:bookmarkEnd w:id="3"/>
+      <w:bookmarkEnd w:id="4"/>
     </w:p>
     <w:p>
       <w:pPr>
@@ -1549,61 +1532,7 @@
         </w:drawing>
       </w:r>
       <w:r>
-        <w:t xml:space="preserve">На рисунке </w:t>
-      </w:r>
-      <w:r>
-        <w:t>2</w:t>
-      </w:r>
-      <w:r>
-        <w:t xml:space="preserve"> изображен простейший прецептрон, который решает задачу классификации двух образов, представленных характеристиками </w:t>
-      </w:r>
-      <w:r>
-        <w:rPr>
-          <w:lang w:val="en-US"/>
-        </w:rPr>
-        <w:t>x</w:t>
-      </w:r>
-      <w:r>
-        <w:t xml:space="preserve">1 и </w:t>
-      </w:r>
-      <w:r>
-        <w:rPr>
-          <w:lang w:val="en-US"/>
-        </w:rPr>
-        <w:t>x</w:t>
-      </w:r>
-      <w:r>
-        <w:t>2. Из этого следует, что если наша активационна</w:t>
-      </w:r>
-      <w:r>
-        <w:t>я</w:t>
-      </w:r>
-      <w:r>
-        <w:t xml:space="preserve"> функция на рисунке</w:t>
-      </w:r>
-      <w:r>
-        <w:t xml:space="preserve"> 3</w:t>
-      </w:r>
-      <w:r>
-        <w:t xml:space="preserve"> будет давать значение 1, то мы будем делать вывод, что активационных сигнал принадлежит классу </w:t>
-      </w:r>
-      <w:r>
-        <w:rPr>
-          <w:lang w:val="en-US"/>
-        </w:rPr>
-        <w:t>C</w:t>
-      </w:r>
-      <w:r>
-        <w:t xml:space="preserve">1, в ином случае сигнал будет принадлежать классу </w:t>
-      </w:r>
-      <w:r>
-        <w:rPr>
-          <w:lang w:val="en-US"/>
-        </w:rPr>
-        <w:t>C</w:t>
-      </w:r>
-      <w:r>
-        <w:t>2.</w:t>
+        <w:t>Функция активации может быть различной, но чаще всего используется пороговая функция, которая возвращает 1, если сумма произведений превышает определенный порог, и 0 в противном случае. Таким образом, перцептрон может принимать решения на основе полученной информации.</w:t>
       </w:r>
       <w:r>
         <w:br/>
@@ -1978,6 +1907,35 @@
           <w:tab w:val="left" w:pos="5325"/>
         </w:tabs>
         <w:ind w:firstLine="737"/>
+      </w:pPr>
+      <w:r>
+        <w:t xml:space="preserve">Относительно этой прямой можно определить множество точек для класса </w:t>
+      </w:r>
+      <w:r>
+        <w:rPr>
+          <w:lang w:val="en-US"/>
+        </w:rPr>
+        <w:t>C</w:t>
+      </w:r>
+      <w:r>
+        <w:t xml:space="preserve">1 и множество точек </w:t>
+      </w:r>
+      <w:r>
+        <w:rPr>
+          <w:lang w:val="en-US"/>
+        </w:rPr>
+        <w:t>C</w:t>
+      </w:r>
+      <w:r>
+        <w:t xml:space="preserve">2. Такая прямая получила название «Разделяющая прямая» (в многомерном случае - «Разделяющая гиперплоскость»). </w:t>
+      </w:r>
+    </w:p>
+    <w:p>
+      <w:pPr>
+        <w:tabs>
+          <w:tab w:val="left" w:pos="5325"/>
+        </w:tabs>
+        <w:ind w:firstLine="737"/>
         <w:rPr>
           <w:rFonts w:eastAsiaTheme="majorEastAsia" w:cstheme="majorBidi"/>
           <w:b/>
@@ -1985,25 +1943,8 @@
         </w:rPr>
       </w:pPr>
       <w:r>
-        <w:t xml:space="preserve">Относительно этой прямой можно определить множество точек для класса </w:t>
-      </w:r>
-      <w:r>
-        <w:rPr>
-          <w:lang w:val="en-US"/>
-        </w:rPr>
-        <w:t>C</w:t>
-      </w:r>
-      <w:r>
-        <w:t xml:space="preserve">1 и множество точек </w:t>
-      </w:r>
-      <w:r>
-        <w:rPr>
-          <w:lang w:val="en-US"/>
-        </w:rPr>
-        <w:t>C</w:t>
-      </w:r>
-      <w:r>
-        <w:t xml:space="preserve">2. Такая прямая получила название «Разделяющая прямая» (в многомерном случае - «Разделяющая гиперплоскость»). </w:t>
+        <w:lastRenderedPageBreak/>
+        <w:t>Обучение перцептрона происходит путем корректировки весов входных данных. Если перцептрон допускает ошибку в принятии решения, то веса корректируются таким образом, чтобы ошибка была уменьшена. Этот процесс повторяется до тех пор, пока перцептрон не станет способен правильно принимать решения на основе входных данных.</w:t>
       </w:r>
       <w:r>
         <w:br w:type="page"/>
@@ -2013,23 +1954,26 @@
       <w:pPr>
         <w:pStyle w:val="1"/>
       </w:pPr>
-      <w:bookmarkStart w:id="4" w:name="_Toc105774993"/>
+      <w:bookmarkStart w:id="5" w:name="_Toc147448908"/>
       <w:r>
         <w:lastRenderedPageBreak/>
         <w:t>Глава 4. Реализация программы</w:t>
       </w:r>
-      <w:bookmarkEnd w:id="4"/>
+      <w:bookmarkEnd w:id="5"/>
     </w:p>
     <w:p>
       <w:r>
         <w:tab/>
-        <w:t xml:space="preserve">Ниже представлена реализация обучающегося однонейронного перцептрона на языке </w:t>
-      </w:r>
-      <w:r>
-        <w:rPr>
-          <w:lang w:val="en-US"/>
-        </w:rPr>
-        <w:t>Java</w:t>
+        <w:t xml:space="preserve">Ниже представлена реализация </w:t>
+      </w:r>
+      <w:r>
+        <w:t xml:space="preserve">обучающейся нейронной сети на языке </w:t>
+      </w:r>
+      <w:r>
+        <w:rPr>
+          <w:lang w:val="en-US"/>
+        </w:rPr>
+        <w:t>Python</w:t>
       </w:r>
       <w:r>
         <w:t>.</w:t>
@@ -2037,3732 +1981,2691 @@
     </w:p>
     <w:p>
       <w:pPr>
-        <w:shd w:val="clear" w:color="auto" w:fill="2B2B2B"/>
-        <w:tabs>
-          <w:tab w:val="left" w:pos="916"/>
-          <w:tab w:val="left" w:pos="1832"/>
-          <w:tab w:val="left" w:pos="2748"/>
-          <w:tab w:val="left" w:pos="3664"/>
-          <w:tab w:val="left" w:pos="4580"/>
-          <w:tab w:val="left" w:pos="5496"/>
-          <w:tab w:val="left" w:pos="6412"/>
-          <w:tab w:val="left" w:pos="7328"/>
-          <w:tab w:val="left" w:pos="8244"/>
-          <w:tab w:val="left" w:pos="9160"/>
-          <w:tab w:val="left" w:pos="10076"/>
-          <w:tab w:val="left" w:pos="10992"/>
-          <w:tab w:val="left" w:pos="11908"/>
-          <w:tab w:val="left" w:pos="12824"/>
-          <w:tab w:val="left" w:pos="13740"/>
-          <w:tab w:val="left" w:pos="14656"/>
-        </w:tabs>
-        <w:spacing w:after="0" w:line="240" w:lineRule="auto"/>
-        <w:jc w:val="left"/>
-        <w:rPr>
-          <w:rFonts w:ascii="Courier New" w:eastAsia="Times New Roman" w:hAnsi="Courier New" w:cs="Courier New"/>
-          <w:color w:val="A9B7C6"/>
-          <w:sz w:val="20"/>
-          <w:szCs w:val="20"/>
-          <w:lang w:eastAsia="ru-RU"/>
-        </w:rPr>
-      </w:pPr>
-      <w:r>
-        <w:rPr>
-          <w:rFonts w:ascii="Courier New" w:eastAsia="Times New Roman" w:hAnsi="Courier New" w:cs="Courier New"/>
-          <w:color w:val="CC7832"/>
-          <w:sz w:val="20"/>
-          <w:szCs w:val="20"/>
-          <w:lang w:eastAsia="ru-RU"/>
+        <w:spacing w:line="240" w:lineRule="auto"/>
+        <w:jc w:val="left"/>
+        <w:rPr>
+          <w:lang w:val="en-US"/>
+        </w:rPr>
+      </w:pPr>
+      <w:r>
+        <w:rPr>
+          <w:lang w:val="en-US"/>
         </w:rPr>
         <w:t xml:space="preserve">import </w:t>
       </w:r>
-      <w:r>
-        <w:rPr>
-          <w:rFonts w:ascii="Courier New" w:eastAsia="Times New Roman" w:hAnsi="Courier New" w:cs="Courier New"/>
-          <w:color w:val="A9B7C6"/>
-          <w:sz w:val="20"/>
-          <w:szCs w:val="20"/>
-          <w:lang w:eastAsia="ru-RU"/>
-        </w:rPr>
-        <w:t>java.util.Arrays</w:t>
-      </w:r>
-      <w:r>
-        <w:rPr>
-          <w:rFonts w:ascii="Courier New" w:eastAsia="Times New Roman" w:hAnsi="Courier New" w:cs="Courier New"/>
-          <w:color w:val="CC7832"/>
-          <w:sz w:val="20"/>
-          <w:szCs w:val="20"/>
-          <w:lang w:eastAsia="ru-RU"/>
-        </w:rPr>
-        <w:t>;</w:t>
-      </w:r>
-      <w:r>
-        <w:rPr>
-          <w:rFonts w:ascii="Courier New" w:eastAsia="Times New Roman" w:hAnsi="Courier New" w:cs="Courier New"/>
-          <w:color w:val="CC7832"/>
-          <w:sz w:val="20"/>
-          <w:szCs w:val="20"/>
-          <w:lang w:eastAsia="ru-RU"/>
-        </w:rPr>
-        <w:br/>
-      </w:r>
-      <w:r>
-        <w:rPr>
-          <w:rFonts w:ascii="Courier New" w:eastAsia="Times New Roman" w:hAnsi="Courier New" w:cs="Courier New"/>
-          <w:color w:val="CC7832"/>
-          <w:sz w:val="20"/>
-          <w:szCs w:val="20"/>
-          <w:lang w:eastAsia="ru-RU"/>
-        </w:rPr>
-        <w:br/>
-        <w:t xml:space="preserve">import static </w:t>
-      </w:r>
-      <w:r>
-        <w:rPr>
-          <w:rFonts w:ascii="Courier New" w:eastAsia="Times New Roman" w:hAnsi="Courier New" w:cs="Courier New"/>
-          <w:color w:val="A9B7C6"/>
-          <w:sz w:val="20"/>
-          <w:szCs w:val="20"/>
-          <w:lang w:eastAsia="ru-RU"/>
-        </w:rPr>
-        <w:t>java.util.Arrays.</w:t>
-      </w:r>
-      <w:r>
-        <w:rPr>
-          <w:rFonts w:ascii="Courier New" w:eastAsia="Times New Roman" w:hAnsi="Courier New" w:cs="Courier New"/>
-          <w:i/>
-          <w:iCs/>
-          <w:color w:val="A9B7C6"/>
-          <w:sz w:val="20"/>
-          <w:szCs w:val="20"/>
-          <w:lang w:eastAsia="ru-RU"/>
-        </w:rPr>
-        <w:t>copyOf</w:t>
-      </w:r>
-      <w:r>
-        <w:rPr>
-          <w:rFonts w:ascii="Courier New" w:eastAsia="Times New Roman" w:hAnsi="Courier New" w:cs="Courier New"/>
-          <w:color w:val="CC7832"/>
-          <w:sz w:val="20"/>
-          <w:szCs w:val="20"/>
-          <w:lang w:eastAsia="ru-RU"/>
-        </w:rPr>
-        <w:t>;</w:t>
-      </w:r>
-      <w:r>
-        <w:rPr>
-          <w:rFonts w:ascii="Courier New" w:eastAsia="Times New Roman" w:hAnsi="Courier New" w:cs="Courier New"/>
-          <w:color w:val="CC7832"/>
-          <w:sz w:val="20"/>
-          <w:szCs w:val="20"/>
-          <w:lang w:eastAsia="ru-RU"/>
-        </w:rPr>
-        <w:br/>
-      </w:r>
-      <w:r>
-        <w:rPr>
-          <w:rFonts w:ascii="Courier New" w:eastAsia="Times New Roman" w:hAnsi="Courier New" w:cs="Courier New"/>
-          <w:color w:val="CC7832"/>
-          <w:sz w:val="20"/>
-          <w:szCs w:val="20"/>
-          <w:lang w:eastAsia="ru-RU"/>
-        </w:rPr>
-        <w:br/>
-      </w:r>
-      <w:r>
-        <w:rPr>
-          <w:rFonts w:ascii="Courier New" w:eastAsia="Times New Roman" w:hAnsi="Courier New" w:cs="Courier New"/>
-          <w:color w:val="808080"/>
-          <w:sz w:val="20"/>
-          <w:szCs w:val="20"/>
-          <w:lang w:eastAsia="ru-RU"/>
-        </w:rPr>
-        <w:t>// Однонейронный перцептрон с двумя входами</w:t>
-      </w:r>
-      <w:r>
-        <w:rPr>
-          <w:rFonts w:ascii="Courier New" w:eastAsia="Times New Roman" w:hAnsi="Courier New" w:cs="Courier New"/>
-          <w:color w:val="808080"/>
-          <w:sz w:val="20"/>
-          <w:szCs w:val="20"/>
-          <w:lang w:eastAsia="ru-RU"/>
-        </w:rPr>
-        <w:br/>
-      </w:r>
-      <w:r>
-        <w:rPr>
-          <w:rFonts w:ascii="Courier New" w:eastAsia="Times New Roman" w:hAnsi="Courier New" w:cs="Courier New"/>
-          <w:color w:val="CC7832"/>
-          <w:sz w:val="20"/>
-          <w:szCs w:val="20"/>
-          <w:lang w:eastAsia="ru-RU"/>
-        </w:rPr>
-        <w:t xml:space="preserve">public class </w:t>
-      </w:r>
-      <w:r>
-        <w:rPr>
-          <w:rFonts w:ascii="Courier New" w:eastAsia="Times New Roman" w:hAnsi="Courier New" w:cs="Courier New"/>
-          <w:color w:val="A9B7C6"/>
-          <w:sz w:val="20"/>
-          <w:szCs w:val="20"/>
-          <w:lang w:eastAsia="ru-RU"/>
-        </w:rPr>
-        <w:t>Perceptron {</w:t>
-      </w:r>
-      <w:r>
-        <w:rPr>
-          <w:rFonts w:ascii="Courier New" w:eastAsia="Times New Roman" w:hAnsi="Courier New" w:cs="Courier New"/>
-          <w:color w:val="A9B7C6"/>
-          <w:sz w:val="20"/>
-          <w:szCs w:val="20"/>
-          <w:lang w:eastAsia="ru-RU"/>
-        </w:rPr>
-        <w:br/>
+      <w:proofErr w:type="spellStart"/>
+      <w:r>
+        <w:rPr>
+          <w:lang w:val="en-US"/>
+        </w:rPr>
+        <w:t>numpy</w:t>
+      </w:r>
+      <w:proofErr w:type="spellEnd"/>
+      <w:r>
+        <w:rPr>
+          <w:lang w:val="en-US"/>
+        </w:rPr>
+        <w:t xml:space="preserve"> as np</w:t>
+      </w:r>
+    </w:p>
+    <w:p>
+      <w:pPr>
+        <w:spacing w:line="240" w:lineRule="auto"/>
+        <w:jc w:val="left"/>
+        <w:rPr>
+          <w:lang w:val="en-US"/>
+        </w:rPr>
+      </w:pPr>
+      <w:r>
+        <w:rPr>
+          <w:lang w:val="en-US"/>
+        </w:rPr>
+        <w:t xml:space="preserve">import </w:t>
+      </w:r>
+      <w:proofErr w:type="spellStart"/>
+      <w:proofErr w:type="gramStart"/>
+      <w:r>
+        <w:rPr>
+          <w:lang w:val="en-US"/>
+        </w:rPr>
+        <w:t>matplotlib.pyplot</w:t>
+      </w:r>
+      <w:proofErr w:type="spellEnd"/>
+      <w:proofErr w:type="gramEnd"/>
+      <w:r>
+        <w:rPr>
+          <w:lang w:val="en-US"/>
+        </w:rPr>
+        <w:t xml:space="preserve"> as </w:t>
+      </w:r>
+      <w:proofErr w:type="spellStart"/>
+      <w:r>
+        <w:rPr>
+          <w:lang w:val="en-US"/>
+        </w:rPr>
+        <w:t>plt</w:t>
+      </w:r>
+      <w:proofErr w:type="spellEnd"/>
+    </w:p>
+    <w:p>
+      <w:pPr>
+        <w:spacing w:line="240" w:lineRule="auto"/>
+        <w:jc w:val="left"/>
+        <w:rPr>
+          <w:lang w:val="en-US"/>
+        </w:rPr>
+      </w:pPr>
+    </w:p>
+    <w:p>
+      <w:pPr>
+        <w:spacing w:line="240" w:lineRule="auto"/>
+        <w:jc w:val="left"/>
+        <w:rPr>
+          <w:lang w:val="en-US"/>
+        </w:rPr>
+      </w:pPr>
+      <w:r>
+        <w:rPr>
+          <w:lang w:val="en-US"/>
+        </w:rPr>
+        <w:t>import utils</w:t>
+      </w:r>
+    </w:p>
+    <w:p>
+      <w:pPr>
+        <w:spacing w:line="240" w:lineRule="auto"/>
+        <w:jc w:val="left"/>
+        <w:rPr>
+          <w:lang w:val="en-US"/>
+        </w:rPr>
+      </w:pPr>
+    </w:p>
+    <w:p>
+      <w:pPr>
+        <w:spacing w:line="240" w:lineRule="auto"/>
+        <w:jc w:val="left"/>
+        <w:rPr>
+          <w:lang w:val="en-US"/>
+        </w:rPr>
+      </w:pPr>
+    </w:p>
+    <w:p>
+      <w:pPr>
+        <w:spacing w:line="240" w:lineRule="auto"/>
+        <w:jc w:val="left"/>
+        <w:rPr>
+          <w:lang w:val="en-US"/>
+        </w:rPr>
+      </w:pPr>
+      <w:r>
+        <w:rPr>
+          <w:lang w:val="en-US"/>
+        </w:rPr>
+        <w:t xml:space="preserve"># </w:t>
+      </w:r>
+      <w:proofErr w:type="spellStart"/>
+      <w:r>
+        <w:t>Сигмоида</w:t>
+      </w:r>
+      <w:proofErr w:type="spellEnd"/>
+    </w:p>
+    <w:p>
+      <w:pPr>
+        <w:spacing w:line="240" w:lineRule="auto"/>
+        <w:jc w:val="left"/>
+        <w:rPr>
+          <w:lang w:val="en-US"/>
+        </w:rPr>
+      </w:pPr>
+      <w:r>
+        <w:rPr>
+          <w:lang w:val="en-US"/>
+        </w:rPr>
+        <w:t>def sigmoid(x):</w:t>
+      </w:r>
+    </w:p>
+    <w:p>
+      <w:pPr>
+        <w:spacing w:line="240" w:lineRule="auto"/>
+        <w:jc w:val="left"/>
+      </w:pPr>
+      <w:r>
+        <w:rPr>
+          <w:lang w:val="en-US"/>
+        </w:rPr>
         <w:t xml:space="preserve">    </w:t>
       </w:r>
-      <w:r>
-        <w:rPr>
-          <w:rFonts w:ascii="Courier New" w:eastAsia="Times New Roman" w:hAnsi="Courier New" w:cs="Courier New"/>
-          <w:color w:val="CC7832"/>
-          <w:sz w:val="20"/>
-          <w:szCs w:val="20"/>
-          <w:lang w:eastAsia="ru-RU"/>
-        </w:rPr>
-        <w:t>double</w:t>
-      </w:r>
-      <w:r>
-        <w:rPr>
-          <w:rFonts w:ascii="Courier New" w:eastAsia="Times New Roman" w:hAnsi="Courier New" w:cs="Courier New"/>
-          <w:color w:val="A9B7C6"/>
-          <w:sz w:val="20"/>
-          <w:szCs w:val="20"/>
-          <w:lang w:eastAsia="ru-RU"/>
-        </w:rPr>
-        <w:t xml:space="preserve">[] </w:t>
-      </w:r>
-      <w:r>
-        <w:rPr>
-          <w:rFonts w:ascii="Courier New" w:eastAsia="Times New Roman" w:hAnsi="Courier New" w:cs="Courier New"/>
-          <w:color w:val="9876AA"/>
-          <w:sz w:val="20"/>
-          <w:szCs w:val="20"/>
-          <w:lang w:eastAsia="ru-RU"/>
-        </w:rPr>
-        <w:t>entries</w:t>
-      </w:r>
-      <w:r>
-        <w:rPr>
-          <w:rFonts w:ascii="Courier New" w:eastAsia="Times New Roman" w:hAnsi="Courier New" w:cs="Courier New"/>
-          <w:color w:val="CC7832"/>
-          <w:sz w:val="20"/>
-          <w:szCs w:val="20"/>
-          <w:lang w:eastAsia="ru-RU"/>
-        </w:rPr>
-        <w:t xml:space="preserve">; </w:t>
-      </w:r>
-      <w:r>
-        <w:rPr>
-          <w:rFonts w:ascii="Courier New" w:eastAsia="Times New Roman" w:hAnsi="Courier New" w:cs="Courier New"/>
-          <w:color w:val="808080"/>
-          <w:sz w:val="20"/>
-          <w:szCs w:val="20"/>
-          <w:lang w:eastAsia="ru-RU"/>
-        </w:rPr>
-        <w:t>// Входы</w:t>
-      </w:r>
-      <w:r>
-        <w:rPr>
-          <w:rFonts w:ascii="Courier New" w:eastAsia="Times New Roman" w:hAnsi="Courier New" w:cs="Courier New"/>
-          <w:color w:val="808080"/>
-          <w:sz w:val="20"/>
-          <w:szCs w:val="20"/>
-          <w:lang w:eastAsia="ru-RU"/>
-        </w:rPr>
-        <w:br/>
+      <w:proofErr w:type="spellStart"/>
+      <w:r>
+        <w:t>return</w:t>
+      </w:r>
+      <w:proofErr w:type="spellEnd"/>
+      <w:r>
+        <w:t xml:space="preserve"> 1 / (1 + </w:t>
+      </w:r>
+      <w:proofErr w:type="spellStart"/>
+      <w:r>
+        <w:t>np.exp</w:t>
+      </w:r>
+      <w:proofErr w:type="spellEnd"/>
+      <w:r>
+        <w:t>(-x))</w:t>
+      </w:r>
+    </w:p>
+    <w:p>
+      <w:pPr>
+        <w:spacing w:line="240" w:lineRule="auto"/>
+        <w:jc w:val="left"/>
+      </w:pPr>
+    </w:p>
+    <w:p>
+      <w:pPr>
+        <w:spacing w:line="240" w:lineRule="auto"/>
+        <w:jc w:val="left"/>
+      </w:pPr>
+    </w:p>
+    <w:p>
+      <w:pPr>
+        <w:spacing w:line="240" w:lineRule="auto"/>
+        <w:jc w:val="left"/>
+      </w:pPr>
+      <w:r>
+        <w:t># Сгенерировать матрицу весов</w:t>
+      </w:r>
+    </w:p>
+    <w:p>
+      <w:pPr>
+        <w:spacing w:line="240" w:lineRule="auto"/>
+        <w:jc w:val="left"/>
+        <w:rPr>
+          <w:lang w:val="en-US"/>
+        </w:rPr>
+      </w:pPr>
+      <w:r>
+        <w:rPr>
+          <w:lang w:val="en-US"/>
+        </w:rPr>
+        <w:t xml:space="preserve">def </w:t>
+      </w:r>
+      <w:proofErr w:type="spellStart"/>
+      <w:r>
+        <w:rPr>
+          <w:lang w:val="en-US"/>
+        </w:rPr>
+        <w:t>generate_</w:t>
+      </w:r>
+      <w:proofErr w:type="gramStart"/>
+      <w:r>
+        <w:rPr>
+          <w:lang w:val="en-US"/>
+        </w:rPr>
+        <w:t>weights</w:t>
+      </w:r>
+      <w:proofErr w:type="spellEnd"/>
+      <w:r>
+        <w:rPr>
+          <w:lang w:val="en-US"/>
+        </w:rPr>
+        <w:t>(</w:t>
+      </w:r>
+      <w:proofErr w:type="spellStart"/>
+      <w:proofErr w:type="gramEnd"/>
+      <w:r>
+        <w:rPr>
+          <w:lang w:val="en-US"/>
+        </w:rPr>
+        <w:t>size_x</w:t>
+      </w:r>
+      <w:proofErr w:type="spellEnd"/>
+      <w:r>
+        <w:rPr>
+          <w:lang w:val="en-US"/>
+        </w:rPr>
+        <w:t xml:space="preserve">, </w:t>
+      </w:r>
+      <w:proofErr w:type="spellStart"/>
+      <w:r>
+        <w:rPr>
+          <w:lang w:val="en-US"/>
+        </w:rPr>
+        <w:t>size_y</w:t>
+      </w:r>
+      <w:proofErr w:type="spellEnd"/>
+      <w:r>
+        <w:rPr>
+          <w:lang w:val="en-US"/>
+        </w:rPr>
+        <w:t>):</w:t>
+      </w:r>
+    </w:p>
+    <w:p>
+      <w:pPr>
+        <w:spacing w:line="240" w:lineRule="auto"/>
+        <w:jc w:val="left"/>
+        <w:rPr>
+          <w:lang w:val="en-US"/>
+        </w:rPr>
+      </w:pPr>
+      <w:r>
+        <w:rPr>
+          <w:lang w:val="en-US"/>
+        </w:rPr>
+        <w:t xml:space="preserve">    return </w:t>
+      </w:r>
+      <w:proofErr w:type="spellStart"/>
+      <w:proofErr w:type="gramStart"/>
+      <w:r>
+        <w:rPr>
+          <w:lang w:val="en-US"/>
+        </w:rPr>
+        <w:t>np.random</w:t>
+      </w:r>
+      <w:proofErr w:type="gramEnd"/>
+      <w:r>
+        <w:rPr>
+          <w:lang w:val="en-US"/>
+        </w:rPr>
+        <w:t>.uniform</w:t>
+      </w:r>
+      <w:proofErr w:type="spellEnd"/>
+      <w:r>
+        <w:rPr>
+          <w:lang w:val="en-US"/>
+        </w:rPr>
+        <w:t>(-0.5, 0.5, (</w:t>
+      </w:r>
+      <w:proofErr w:type="spellStart"/>
+      <w:r>
+        <w:rPr>
+          <w:lang w:val="en-US"/>
+        </w:rPr>
+        <w:t>size_x</w:t>
+      </w:r>
+      <w:proofErr w:type="spellEnd"/>
+      <w:r>
+        <w:rPr>
+          <w:lang w:val="en-US"/>
+        </w:rPr>
+        <w:t xml:space="preserve">, </w:t>
+      </w:r>
+      <w:proofErr w:type="spellStart"/>
+      <w:r>
+        <w:rPr>
+          <w:lang w:val="en-US"/>
+        </w:rPr>
+        <w:t>size_y</w:t>
+      </w:r>
+      <w:proofErr w:type="spellEnd"/>
+      <w:r>
+        <w:rPr>
+          <w:lang w:val="en-US"/>
+        </w:rPr>
+        <w:t>))</w:t>
+      </w:r>
+    </w:p>
+    <w:p>
+      <w:pPr>
+        <w:spacing w:line="240" w:lineRule="auto"/>
+        <w:jc w:val="left"/>
+        <w:rPr>
+          <w:lang w:val="en-US"/>
+        </w:rPr>
+      </w:pPr>
+    </w:p>
+    <w:p>
+      <w:pPr>
+        <w:spacing w:line="240" w:lineRule="auto"/>
+        <w:jc w:val="left"/>
+        <w:rPr>
+          <w:lang w:val="en-US"/>
+        </w:rPr>
+      </w:pPr>
+    </w:p>
+    <w:p>
+      <w:pPr>
+        <w:spacing w:line="240" w:lineRule="auto"/>
+        <w:jc w:val="left"/>
+        <w:rPr>
+          <w:lang w:val="en-US"/>
+        </w:rPr>
+      </w:pPr>
+      <w:r>
+        <w:rPr>
+          <w:lang w:val="en-US"/>
+        </w:rPr>
+        <w:t xml:space="preserve"># </w:t>
+      </w:r>
+      <w:r>
+        <w:t>Алгоритм</w:t>
+      </w:r>
+      <w:r>
+        <w:rPr>
+          <w:lang w:val="en-US"/>
+        </w:rPr>
+        <w:t xml:space="preserve"> </w:t>
+      </w:r>
+      <w:r>
+        <w:t>прямого</w:t>
+      </w:r>
+      <w:r>
+        <w:rPr>
+          <w:lang w:val="en-US"/>
+        </w:rPr>
+        <w:t xml:space="preserve"> </w:t>
+      </w:r>
+      <w:r>
+        <w:t>распространения</w:t>
+      </w:r>
+    </w:p>
+    <w:p>
+      <w:pPr>
+        <w:spacing w:line="240" w:lineRule="auto"/>
+        <w:jc w:val="left"/>
+        <w:rPr>
+          <w:lang w:val="en-US"/>
+        </w:rPr>
+      </w:pPr>
+      <w:r>
+        <w:rPr>
+          <w:lang w:val="en-US"/>
+        </w:rPr>
+        <w:t xml:space="preserve">def </w:t>
+      </w:r>
+      <w:proofErr w:type="spellStart"/>
+      <w:r>
+        <w:rPr>
+          <w:lang w:val="en-US"/>
+        </w:rPr>
+        <w:t>forward_</w:t>
+      </w:r>
+      <w:proofErr w:type="gramStart"/>
+      <w:r>
+        <w:rPr>
+          <w:lang w:val="en-US"/>
+        </w:rPr>
+        <w:t>propagation</w:t>
+      </w:r>
+      <w:proofErr w:type="spellEnd"/>
+      <w:r>
+        <w:rPr>
+          <w:lang w:val="en-US"/>
+        </w:rPr>
+        <w:t>(</w:t>
+      </w:r>
+      <w:proofErr w:type="spellStart"/>
+      <w:proofErr w:type="gramEnd"/>
+      <w:r>
+        <w:rPr>
+          <w:lang w:val="en-US"/>
+        </w:rPr>
+        <w:t>input_data</w:t>
+      </w:r>
+      <w:proofErr w:type="spellEnd"/>
+      <w:r>
+        <w:rPr>
+          <w:lang w:val="en-US"/>
+        </w:rPr>
+        <w:t>, weights, bias):</w:t>
+      </w:r>
+    </w:p>
+    <w:p>
+      <w:pPr>
+        <w:spacing w:line="240" w:lineRule="auto"/>
+        <w:jc w:val="left"/>
+        <w:rPr>
+          <w:lang w:val="en-US"/>
+        </w:rPr>
+      </w:pPr>
+      <w:r>
+        <w:rPr>
+          <w:lang w:val="en-US"/>
+        </w:rPr>
         <w:t xml:space="preserve">    </w:t>
       </w:r>
-      <w:r>
-        <w:rPr>
-          <w:rFonts w:ascii="Courier New" w:eastAsia="Times New Roman" w:hAnsi="Courier New" w:cs="Courier New"/>
-          <w:color w:val="CC7832"/>
-          <w:sz w:val="20"/>
-          <w:szCs w:val="20"/>
-          <w:lang w:eastAsia="ru-RU"/>
-        </w:rPr>
-        <w:t xml:space="preserve">double </w:t>
-      </w:r>
-      <w:r>
-        <w:rPr>
-          <w:rFonts w:ascii="Courier New" w:eastAsia="Times New Roman" w:hAnsi="Courier New" w:cs="Courier New"/>
-          <w:color w:val="9876AA"/>
-          <w:sz w:val="20"/>
-          <w:szCs w:val="20"/>
-          <w:lang w:eastAsia="ru-RU"/>
-        </w:rPr>
-        <w:t>result</w:t>
-      </w:r>
-      <w:r>
-        <w:rPr>
-          <w:rFonts w:ascii="Courier New" w:eastAsia="Times New Roman" w:hAnsi="Courier New" w:cs="Courier New"/>
-          <w:color w:val="CC7832"/>
-          <w:sz w:val="20"/>
-          <w:szCs w:val="20"/>
-          <w:lang w:eastAsia="ru-RU"/>
-        </w:rPr>
-        <w:t xml:space="preserve">; </w:t>
-      </w:r>
-      <w:r>
-        <w:rPr>
-          <w:rFonts w:ascii="Courier New" w:eastAsia="Times New Roman" w:hAnsi="Courier New" w:cs="Courier New"/>
-          <w:color w:val="808080"/>
-          <w:sz w:val="20"/>
-          <w:szCs w:val="20"/>
-          <w:lang w:eastAsia="ru-RU"/>
-        </w:rPr>
-        <w:t>// Выход</w:t>
-      </w:r>
-      <w:r>
-        <w:rPr>
-          <w:rFonts w:ascii="Courier New" w:eastAsia="Times New Roman" w:hAnsi="Courier New" w:cs="Courier New"/>
-          <w:color w:val="808080"/>
-          <w:sz w:val="20"/>
-          <w:szCs w:val="20"/>
-          <w:lang w:eastAsia="ru-RU"/>
-        </w:rPr>
-        <w:br/>
+      <w:proofErr w:type="spellStart"/>
+      <w:r>
+        <w:rPr>
+          <w:lang w:val="en-US"/>
+        </w:rPr>
+        <w:t>raw_results</w:t>
+      </w:r>
+      <w:proofErr w:type="spellEnd"/>
+      <w:r>
+        <w:rPr>
+          <w:lang w:val="en-US"/>
+        </w:rPr>
+        <w:t xml:space="preserve"> = (weights @ </w:t>
+      </w:r>
+      <w:proofErr w:type="spellStart"/>
+      <w:r>
+        <w:rPr>
+          <w:lang w:val="en-US"/>
+        </w:rPr>
+        <w:t>input_data</w:t>
+      </w:r>
+      <w:proofErr w:type="spellEnd"/>
+      <w:r>
+        <w:rPr>
+          <w:lang w:val="en-US"/>
+        </w:rPr>
+        <w:t>) + bias</w:t>
+      </w:r>
+    </w:p>
+    <w:p>
+      <w:pPr>
+        <w:spacing w:line="240" w:lineRule="auto"/>
+        <w:jc w:val="left"/>
+      </w:pPr>
+      <w:r>
+        <w:rPr>
+          <w:lang w:val="en-US"/>
+        </w:rPr>
         <w:t xml:space="preserve">    </w:t>
       </w:r>
-      <w:r>
-        <w:rPr>
-          <w:rFonts w:ascii="Courier New" w:eastAsia="Times New Roman" w:hAnsi="Courier New" w:cs="Courier New"/>
-          <w:color w:val="CC7832"/>
-          <w:sz w:val="20"/>
-          <w:szCs w:val="20"/>
-          <w:lang w:eastAsia="ru-RU"/>
-        </w:rPr>
-        <w:t>double</w:t>
-      </w:r>
-      <w:r>
-        <w:rPr>
-          <w:rFonts w:ascii="Courier New" w:eastAsia="Times New Roman" w:hAnsi="Courier New" w:cs="Courier New"/>
-          <w:color w:val="A9B7C6"/>
-          <w:sz w:val="20"/>
-          <w:szCs w:val="20"/>
-          <w:lang w:eastAsia="ru-RU"/>
-        </w:rPr>
-        <w:t xml:space="preserve">[] </w:t>
-      </w:r>
-      <w:r>
-        <w:rPr>
-          <w:rFonts w:ascii="Courier New" w:eastAsia="Times New Roman" w:hAnsi="Courier New" w:cs="Courier New"/>
-          <w:color w:val="9876AA"/>
-          <w:sz w:val="20"/>
-          <w:szCs w:val="20"/>
-          <w:lang w:eastAsia="ru-RU"/>
+      <w:proofErr w:type="spellStart"/>
+      <w:r>
+        <w:t>return</w:t>
+      </w:r>
+      <w:proofErr w:type="spellEnd"/>
+      <w:r>
+        <w:t xml:space="preserve"> </w:t>
+      </w:r>
+      <w:proofErr w:type="spellStart"/>
+      <w:r>
+        <w:t>sigmoid</w:t>
+      </w:r>
+      <w:proofErr w:type="spellEnd"/>
+      <w:r>
+        <w:t>(</w:t>
+      </w:r>
+      <w:proofErr w:type="spellStart"/>
+      <w:r>
+        <w:t>raw_results</w:t>
+      </w:r>
+      <w:proofErr w:type="spellEnd"/>
+      <w:r>
+        <w:t>)</w:t>
+      </w:r>
+    </w:p>
+    <w:p>
+      <w:pPr>
+        <w:spacing w:line="240" w:lineRule="auto"/>
+        <w:jc w:val="left"/>
+      </w:pPr>
+    </w:p>
+    <w:p>
+      <w:pPr>
+        <w:spacing w:line="240" w:lineRule="auto"/>
+        <w:jc w:val="left"/>
+      </w:pPr>
+    </w:p>
+    <w:p>
+      <w:pPr>
+        <w:spacing w:line="240" w:lineRule="auto"/>
+        <w:jc w:val="left"/>
+      </w:pPr>
+      <w:r>
+        <w:t># Собираем изображения и результаты</w:t>
+      </w:r>
+    </w:p>
+    <w:p>
+      <w:pPr>
+        <w:spacing w:line="240" w:lineRule="auto"/>
+        <w:jc w:val="left"/>
+        <w:rPr>
+          <w:lang w:val="en-US"/>
+        </w:rPr>
+      </w:pPr>
+      <w:r>
+        <w:rPr>
+          <w:lang w:val="en-US"/>
+        </w:rPr>
+        <w:t xml:space="preserve">images, labels = </w:t>
+      </w:r>
+      <w:proofErr w:type="spellStart"/>
+      <w:proofErr w:type="gramStart"/>
+      <w:r>
+        <w:rPr>
+          <w:lang w:val="en-US"/>
+        </w:rPr>
+        <w:t>utils.load</w:t>
+      </w:r>
+      <w:proofErr w:type="gramEnd"/>
+      <w:r>
+        <w:rPr>
+          <w:lang w:val="en-US"/>
+        </w:rPr>
+        <w:t>_dataset</w:t>
+      </w:r>
+      <w:proofErr w:type="spellEnd"/>
+      <w:r>
+        <w:rPr>
+          <w:lang w:val="en-US"/>
+        </w:rPr>
+        <w:t>()</w:t>
+      </w:r>
+    </w:p>
+    <w:p>
+      <w:pPr>
+        <w:spacing w:line="240" w:lineRule="auto"/>
+        <w:jc w:val="left"/>
+        <w:rPr>
+          <w:lang w:val="en-US"/>
+        </w:rPr>
+      </w:pPr>
+    </w:p>
+    <w:p>
+      <w:pPr>
+        <w:spacing w:line="240" w:lineRule="auto"/>
+        <w:jc w:val="left"/>
+        <w:rPr>
+          <w:lang w:val="en-US"/>
+        </w:rPr>
+      </w:pPr>
+      <w:r>
+        <w:rPr>
+          <w:lang w:val="en-US"/>
+        </w:rPr>
+        <w:t xml:space="preserve"># </w:t>
+      </w:r>
+      <w:r>
+        <w:t>Веса</w:t>
+      </w:r>
+      <w:r>
+        <w:rPr>
+          <w:lang w:val="en-US"/>
+        </w:rPr>
+        <w:t xml:space="preserve"> </w:t>
+      </w:r>
+      <w:r>
+        <w:t>и</w:t>
+      </w:r>
+      <w:r>
+        <w:rPr>
+          <w:lang w:val="en-US"/>
+        </w:rPr>
+        <w:t xml:space="preserve"> </w:t>
+      </w:r>
+      <w:r>
+        <w:t>нейроны</w:t>
+      </w:r>
+      <w:r>
+        <w:rPr>
+          <w:lang w:val="en-US"/>
+        </w:rPr>
+        <w:t xml:space="preserve"> </w:t>
+      </w:r>
+      <w:r>
+        <w:t>смещения</w:t>
+      </w:r>
+    </w:p>
+    <w:p>
+      <w:pPr>
+        <w:spacing w:line="240" w:lineRule="auto"/>
+        <w:jc w:val="left"/>
+        <w:rPr>
+          <w:lang w:val="en-US"/>
+        </w:rPr>
+      </w:pPr>
+      <w:proofErr w:type="spellStart"/>
+      <w:r>
+        <w:rPr>
+          <w:lang w:val="en-US"/>
+        </w:rPr>
+        <w:t>weights_input_to_hidden</w:t>
+      </w:r>
+      <w:proofErr w:type="spellEnd"/>
+      <w:r>
+        <w:rPr>
+          <w:lang w:val="en-US"/>
+        </w:rPr>
+        <w:t xml:space="preserve"> = </w:t>
+      </w:r>
+      <w:proofErr w:type="spellStart"/>
+      <w:r>
+        <w:rPr>
+          <w:lang w:val="en-US"/>
+        </w:rPr>
+        <w:t>generate_</w:t>
+      </w:r>
+      <w:proofErr w:type="gramStart"/>
+      <w:r>
+        <w:rPr>
+          <w:lang w:val="en-US"/>
         </w:rPr>
         <w:t>weights</w:t>
       </w:r>
-      <w:r>
-        <w:rPr>
-          <w:rFonts w:ascii="Courier New" w:eastAsia="Times New Roman" w:hAnsi="Courier New" w:cs="Courier New"/>
-          <w:color w:val="CC7832"/>
-          <w:sz w:val="20"/>
-          <w:szCs w:val="20"/>
-          <w:lang w:eastAsia="ru-RU"/>
-        </w:rPr>
-        <w:t xml:space="preserve">; </w:t>
-      </w:r>
-      <w:r>
-        <w:rPr>
-          <w:rFonts w:ascii="Courier New" w:eastAsia="Times New Roman" w:hAnsi="Courier New" w:cs="Courier New"/>
-          <w:color w:val="808080"/>
-          <w:sz w:val="20"/>
-          <w:szCs w:val="20"/>
-          <w:lang w:eastAsia="ru-RU"/>
-        </w:rPr>
-        <w:t>// Весовые коэф.</w:t>
-      </w:r>
-      <w:r>
-        <w:rPr>
-          <w:rFonts w:ascii="Courier New" w:eastAsia="Times New Roman" w:hAnsi="Courier New" w:cs="Courier New"/>
-          <w:color w:val="808080"/>
-          <w:sz w:val="20"/>
-          <w:szCs w:val="20"/>
-          <w:lang w:eastAsia="ru-RU"/>
-        </w:rPr>
-        <w:br/>
+      <w:proofErr w:type="spellEnd"/>
+      <w:r>
+        <w:rPr>
+          <w:lang w:val="en-US"/>
+        </w:rPr>
+        <w:t>(</w:t>
+      </w:r>
+      <w:proofErr w:type="gramEnd"/>
+      <w:r>
+        <w:rPr>
+          <w:lang w:val="en-US"/>
+        </w:rPr>
+        <w:t>20, 784)</w:t>
+      </w:r>
+    </w:p>
+    <w:p>
+      <w:pPr>
+        <w:spacing w:line="240" w:lineRule="auto"/>
+        <w:jc w:val="left"/>
+        <w:rPr>
+          <w:lang w:val="en-US"/>
+        </w:rPr>
+      </w:pPr>
+      <w:proofErr w:type="spellStart"/>
+      <w:r>
+        <w:rPr>
+          <w:lang w:val="en-US"/>
+        </w:rPr>
+        <w:lastRenderedPageBreak/>
+        <w:t>weights_hidden_to_output</w:t>
+      </w:r>
+      <w:proofErr w:type="spellEnd"/>
+      <w:r>
+        <w:rPr>
+          <w:lang w:val="en-US"/>
+        </w:rPr>
+        <w:t xml:space="preserve"> = </w:t>
+      </w:r>
+      <w:proofErr w:type="spellStart"/>
+      <w:r>
+        <w:rPr>
+          <w:lang w:val="en-US"/>
+        </w:rPr>
+        <w:t>generate_</w:t>
+      </w:r>
+      <w:proofErr w:type="gramStart"/>
+      <w:r>
+        <w:rPr>
+          <w:lang w:val="en-US"/>
+        </w:rPr>
+        <w:t>weights</w:t>
+      </w:r>
+      <w:proofErr w:type="spellEnd"/>
+      <w:r>
+        <w:rPr>
+          <w:lang w:val="en-US"/>
+        </w:rPr>
+        <w:t>(</w:t>
+      </w:r>
+      <w:proofErr w:type="gramEnd"/>
+      <w:r>
+        <w:rPr>
+          <w:lang w:val="en-US"/>
+        </w:rPr>
+        <w:t>10, 20)</w:t>
+      </w:r>
+    </w:p>
+    <w:p>
+      <w:pPr>
+        <w:spacing w:line="240" w:lineRule="auto"/>
+        <w:jc w:val="left"/>
+        <w:rPr>
+          <w:lang w:val="en-US"/>
+        </w:rPr>
+      </w:pPr>
+      <w:proofErr w:type="spellStart"/>
+      <w:r>
+        <w:rPr>
+          <w:lang w:val="en-US"/>
+        </w:rPr>
+        <w:t>bias_input_to_hidden</w:t>
+      </w:r>
+      <w:proofErr w:type="spellEnd"/>
+      <w:r>
+        <w:rPr>
+          <w:lang w:val="en-US"/>
+        </w:rPr>
+        <w:t xml:space="preserve"> = </w:t>
+      </w:r>
+      <w:proofErr w:type="spellStart"/>
+      <w:proofErr w:type="gramStart"/>
+      <w:r>
+        <w:rPr>
+          <w:lang w:val="en-US"/>
+        </w:rPr>
+        <w:t>np.zeros</w:t>
+      </w:r>
+      <w:proofErr w:type="spellEnd"/>
+      <w:proofErr w:type="gramEnd"/>
+      <w:r>
+        <w:rPr>
+          <w:lang w:val="en-US"/>
+        </w:rPr>
+        <w:t>((20, 1))</w:t>
+      </w:r>
+    </w:p>
+    <w:p>
+      <w:pPr>
+        <w:spacing w:line="240" w:lineRule="auto"/>
+        <w:jc w:val="left"/>
+        <w:rPr>
+          <w:lang w:val="en-US"/>
+        </w:rPr>
+      </w:pPr>
+      <w:proofErr w:type="spellStart"/>
+      <w:r>
+        <w:rPr>
+          <w:lang w:val="en-US"/>
+        </w:rPr>
+        <w:t>bias_hidden_to_output</w:t>
+      </w:r>
+      <w:proofErr w:type="spellEnd"/>
+      <w:r>
+        <w:rPr>
+          <w:lang w:val="en-US"/>
+        </w:rPr>
+        <w:t xml:space="preserve"> = </w:t>
+      </w:r>
+      <w:proofErr w:type="spellStart"/>
+      <w:proofErr w:type="gramStart"/>
+      <w:r>
+        <w:rPr>
+          <w:lang w:val="en-US"/>
+        </w:rPr>
+        <w:t>np.zeros</w:t>
+      </w:r>
+      <w:proofErr w:type="spellEnd"/>
+      <w:proofErr w:type="gramEnd"/>
+      <w:r>
+        <w:rPr>
+          <w:lang w:val="en-US"/>
+        </w:rPr>
+        <w:t>((10, 1))</w:t>
+      </w:r>
+    </w:p>
+    <w:p>
+      <w:pPr>
+        <w:spacing w:line="240" w:lineRule="auto"/>
+        <w:jc w:val="left"/>
+        <w:rPr>
+          <w:lang w:val="en-US"/>
+        </w:rPr>
+      </w:pPr>
+    </w:p>
+    <w:p>
+      <w:pPr>
+        <w:spacing w:line="240" w:lineRule="auto"/>
+        <w:jc w:val="left"/>
+        <w:rPr>
+          <w:lang w:val="en-US"/>
+        </w:rPr>
+      </w:pPr>
+      <w:r>
+        <w:rPr>
+          <w:lang w:val="en-US"/>
+        </w:rPr>
+        <w:t xml:space="preserve">epochs = </w:t>
+      </w:r>
+      <w:proofErr w:type="gramStart"/>
+      <w:r>
+        <w:rPr>
+          <w:lang w:val="en-US"/>
+        </w:rPr>
+        <w:t>3  #</w:t>
+      </w:r>
+      <w:proofErr w:type="gramEnd"/>
+      <w:r>
+        <w:rPr>
+          <w:lang w:val="en-US"/>
+        </w:rPr>
+        <w:t xml:space="preserve"> </w:t>
+      </w:r>
+      <w:r>
+        <w:t>эпохи</w:t>
+      </w:r>
+    </w:p>
+    <w:p>
+      <w:pPr>
+        <w:spacing w:line="240" w:lineRule="auto"/>
+        <w:jc w:val="left"/>
+        <w:rPr>
+          <w:lang w:val="en-US"/>
+        </w:rPr>
+      </w:pPr>
+      <w:proofErr w:type="spellStart"/>
+      <w:r>
+        <w:rPr>
+          <w:lang w:val="en-US"/>
+        </w:rPr>
+        <w:t>e_loss</w:t>
+      </w:r>
+      <w:proofErr w:type="spellEnd"/>
+      <w:r>
+        <w:rPr>
+          <w:lang w:val="en-US"/>
+        </w:rPr>
+        <w:t xml:space="preserve"> = 0</w:t>
+      </w:r>
+    </w:p>
+    <w:p>
+      <w:pPr>
+        <w:spacing w:line="240" w:lineRule="auto"/>
+        <w:jc w:val="left"/>
+        <w:rPr>
+          <w:lang w:val="en-US"/>
+        </w:rPr>
+      </w:pPr>
+      <w:proofErr w:type="spellStart"/>
+      <w:r>
+        <w:rPr>
+          <w:lang w:val="en-US"/>
+        </w:rPr>
+        <w:t>e_correct</w:t>
+      </w:r>
+      <w:proofErr w:type="spellEnd"/>
+      <w:r>
+        <w:rPr>
+          <w:lang w:val="en-US"/>
+        </w:rPr>
+        <w:t xml:space="preserve"> = 0</w:t>
+      </w:r>
+    </w:p>
+    <w:p>
+      <w:pPr>
+        <w:spacing w:line="240" w:lineRule="auto"/>
+        <w:jc w:val="left"/>
+        <w:rPr>
+          <w:lang w:val="en-US"/>
+        </w:rPr>
+      </w:pPr>
+      <w:proofErr w:type="spellStart"/>
+      <w:r>
+        <w:rPr>
+          <w:lang w:val="en-US"/>
+        </w:rPr>
+        <w:t>learning_rate</w:t>
+      </w:r>
+      <w:proofErr w:type="spellEnd"/>
+      <w:r>
+        <w:rPr>
+          <w:lang w:val="en-US"/>
+        </w:rPr>
+        <w:t xml:space="preserve"> = 0.01</w:t>
+      </w:r>
+    </w:p>
+    <w:p>
+      <w:pPr>
+        <w:spacing w:line="240" w:lineRule="auto"/>
+        <w:jc w:val="left"/>
+        <w:rPr>
+          <w:lang w:val="en-US"/>
+        </w:rPr>
+      </w:pPr>
+    </w:p>
+    <w:p>
+      <w:pPr>
+        <w:spacing w:line="240" w:lineRule="auto"/>
+        <w:jc w:val="left"/>
+        <w:rPr>
+          <w:lang w:val="en-US"/>
+        </w:rPr>
+      </w:pPr>
+      <w:r>
+        <w:rPr>
+          <w:lang w:val="en-US"/>
+        </w:rPr>
+        <w:t>for epoch in range(epochs):</w:t>
+      </w:r>
+    </w:p>
+    <w:p>
+      <w:pPr>
+        <w:spacing w:line="240" w:lineRule="auto"/>
+        <w:jc w:val="left"/>
+      </w:pPr>
+      <w:r>
+        <w:rPr>
+          <w:lang w:val="en-US"/>
+        </w:rPr>
         <w:t xml:space="preserve">    </w:t>
       </w:r>
-      <w:r>
-        <w:rPr>
-          <w:rFonts w:ascii="Courier New" w:eastAsia="Times New Roman" w:hAnsi="Courier New" w:cs="Courier New"/>
-          <w:color w:val="CC7832"/>
-          <w:sz w:val="20"/>
-          <w:szCs w:val="20"/>
-          <w:lang w:eastAsia="ru-RU"/>
-        </w:rPr>
-        <w:t xml:space="preserve">double </w:t>
-      </w:r>
-      <w:r>
-        <w:rPr>
-          <w:rFonts w:ascii="Courier New" w:eastAsia="Times New Roman" w:hAnsi="Courier New" w:cs="Courier New"/>
-          <w:color w:val="9876AA"/>
-          <w:sz w:val="20"/>
-          <w:szCs w:val="20"/>
-          <w:lang w:eastAsia="ru-RU"/>
-        </w:rPr>
-        <w:t xml:space="preserve">wk </w:t>
-      </w:r>
-      <w:r>
-        <w:rPr>
-          <w:rFonts w:ascii="Courier New" w:eastAsia="Times New Roman" w:hAnsi="Courier New" w:cs="Courier New"/>
-          <w:color w:val="A9B7C6"/>
-          <w:sz w:val="20"/>
-          <w:szCs w:val="20"/>
-          <w:lang w:eastAsia="ru-RU"/>
-        </w:rPr>
-        <w:t xml:space="preserve">= </w:t>
-      </w:r>
-      <w:r>
-        <w:rPr>
-          <w:rFonts w:ascii="Courier New" w:eastAsia="Times New Roman" w:hAnsi="Courier New" w:cs="Courier New"/>
-          <w:color w:val="6897BB"/>
-          <w:sz w:val="20"/>
-          <w:szCs w:val="20"/>
-          <w:lang w:eastAsia="ru-RU"/>
-        </w:rPr>
-        <w:t>0.1</w:t>
-      </w:r>
-      <w:r>
-        <w:rPr>
-          <w:rFonts w:ascii="Courier New" w:eastAsia="Times New Roman" w:hAnsi="Courier New" w:cs="Courier New"/>
-          <w:color w:val="CC7832"/>
-          <w:sz w:val="20"/>
-          <w:szCs w:val="20"/>
-          <w:lang w:eastAsia="ru-RU"/>
-        </w:rPr>
-        <w:t xml:space="preserve">; </w:t>
-      </w:r>
-      <w:r>
-        <w:rPr>
-          <w:rFonts w:ascii="Courier New" w:eastAsia="Times New Roman" w:hAnsi="Courier New" w:cs="Courier New"/>
-          <w:color w:val="808080"/>
-          <w:sz w:val="20"/>
-          <w:szCs w:val="20"/>
-          <w:lang w:eastAsia="ru-RU"/>
-        </w:rPr>
-        <w:t>// Коэф. обучения</w:t>
-      </w:r>
-      <w:r>
-        <w:rPr>
-          <w:rFonts w:ascii="Courier New" w:eastAsia="Times New Roman" w:hAnsi="Courier New" w:cs="Courier New"/>
-          <w:color w:val="808080"/>
-          <w:sz w:val="20"/>
-          <w:szCs w:val="20"/>
-          <w:lang w:eastAsia="ru-RU"/>
-        </w:rPr>
-        <w:br/>
-      </w:r>
-      <w:r>
-        <w:rPr>
-          <w:rFonts w:ascii="Courier New" w:eastAsia="Times New Roman" w:hAnsi="Courier New" w:cs="Courier New"/>
-          <w:color w:val="808080"/>
-          <w:sz w:val="20"/>
-          <w:szCs w:val="20"/>
-          <w:lang w:eastAsia="ru-RU"/>
-        </w:rPr>
-        <w:br/>
-        <w:t xml:space="preserve">    // Логическое "ИЛИ"</w:t>
-      </w:r>
-      <w:r>
-        <w:rPr>
-          <w:rFonts w:ascii="Courier New" w:eastAsia="Times New Roman" w:hAnsi="Courier New" w:cs="Courier New"/>
-          <w:color w:val="808080"/>
-          <w:sz w:val="20"/>
-          <w:szCs w:val="20"/>
-          <w:lang w:eastAsia="ru-RU"/>
-        </w:rPr>
-        <w:br/>
+      <w:proofErr w:type="spellStart"/>
+      <w:proofErr w:type="gramStart"/>
+      <w:r>
+        <w:t>print</w:t>
+      </w:r>
+      <w:proofErr w:type="spellEnd"/>
+      <w:r>
+        <w:t>(</w:t>
+      </w:r>
+      <w:proofErr w:type="spellStart"/>
+      <w:proofErr w:type="gramEnd"/>
+      <w:r>
+        <w:t>f"Эпоха</w:t>
+      </w:r>
+      <w:proofErr w:type="spellEnd"/>
+      <w:r>
+        <w:t xml:space="preserve"> №{</w:t>
+      </w:r>
+      <w:proofErr w:type="spellStart"/>
+      <w:r>
+        <w:t>epoch</w:t>
+      </w:r>
+      <w:proofErr w:type="spellEnd"/>
+      <w:r>
+        <w:t xml:space="preserve"> + 1}")</w:t>
+      </w:r>
+    </w:p>
+    <w:p>
+      <w:pPr>
+        <w:spacing w:line="240" w:lineRule="auto"/>
+        <w:jc w:val="left"/>
+      </w:pPr>
+    </w:p>
+    <w:p>
+      <w:pPr>
+        <w:spacing w:line="240" w:lineRule="auto"/>
+        <w:jc w:val="left"/>
+      </w:pPr>
+      <w:r>
+        <w:t xml:space="preserve">    # По каждому изображению</w:t>
+      </w:r>
+    </w:p>
+    <w:p>
+      <w:pPr>
+        <w:spacing w:line="240" w:lineRule="auto"/>
+        <w:jc w:val="left"/>
+        <w:rPr>
+          <w:lang w:val="en-US"/>
+        </w:rPr>
+      </w:pPr>
+      <w:r>
         <w:t xml:space="preserve">    </w:t>
       </w:r>
       <w:r>
         <w:rPr>
-          <w:rFonts w:ascii="Courier New" w:eastAsia="Times New Roman" w:hAnsi="Courier New" w:cs="Courier New"/>
-          <w:color w:val="CC7832"/>
-          <w:sz w:val="20"/>
-          <w:szCs w:val="20"/>
-          <w:lang w:eastAsia="ru-RU"/>
-        </w:rPr>
-        <w:t>double</w:t>
-      </w:r>
-      <w:r>
-        <w:rPr>
-          <w:rFonts w:ascii="Courier New" w:eastAsia="Times New Roman" w:hAnsi="Courier New" w:cs="Courier New"/>
-          <w:color w:val="A9B7C6"/>
-          <w:sz w:val="20"/>
-          <w:szCs w:val="20"/>
-          <w:lang w:eastAsia="ru-RU"/>
-        </w:rPr>
-        <w:t xml:space="preserve">[][] </w:t>
-      </w:r>
-      <w:r>
-        <w:rPr>
-          <w:rFonts w:ascii="Courier New" w:eastAsia="Times New Roman" w:hAnsi="Courier New" w:cs="Courier New"/>
-          <w:color w:val="9876AA"/>
-          <w:sz w:val="20"/>
-          <w:szCs w:val="20"/>
-          <w:lang w:eastAsia="ru-RU"/>
-        </w:rPr>
-        <w:t xml:space="preserve">learnPatterns </w:t>
-      </w:r>
-      <w:r>
-        <w:rPr>
-          <w:rFonts w:ascii="Courier New" w:eastAsia="Times New Roman" w:hAnsi="Courier New" w:cs="Courier New"/>
-          <w:color w:val="A9B7C6"/>
-          <w:sz w:val="20"/>
-          <w:szCs w:val="20"/>
-          <w:lang w:eastAsia="ru-RU"/>
-        </w:rPr>
-        <w:t xml:space="preserve">= { </w:t>
-      </w:r>
-      <w:r>
-        <w:rPr>
-          <w:rFonts w:ascii="Courier New" w:eastAsia="Times New Roman" w:hAnsi="Courier New" w:cs="Courier New"/>
-          <w:color w:val="808080"/>
-          <w:sz w:val="20"/>
-          <w:szCs w:val="20"/>
-          <w:lang w:eastAsia="ru-RU"/>
-        </w:rPr>
-        <w:t>// Шаблоны обучения</w:t>
-      </w:r>
-      <w:r>
-        <w:rPr>
-          <w:rFonts w:ascii="Courier New" w:eastAsia="Times New Roman" w:hAnsi="Courier New" w:cs="Courier New"/>
-          <w:color w:val="808080"/>
-          <w:sz w:val="20"/>
-          <w:szCs w:val="20"/>
-          <w:lang w:eastAsia="ru-RU"/>
-        </w:rPr>
-        <w:br/>
-        <w:t xml:space="preserve">            </w:t>
-      </w:r>
-      <w:r>
-        <w:rPr>
-          <w:rFonts w:ascii="Courier New" w:eastAsia="Times New Roman" w:hAnsi="Courier New" w:cs="Courier New"/>
-          <w:color w:val="A9B7C6"/>
-          <w:sz w:val="20"/>
-          <w:szCs w:val="20"/>
-          <w:lang w:eastAsia="ru-RU"/>
-        </w:rPr>
-        <w:t>{</w:t>
-      </w:r>
-      <w:r>
-        <w:rPr>
-          <w:rFonts w:ascii="Courier New" w:eastAsia="Times New Roman" w:hAnsi="Courier New" w:cs="Courier New"/>
-          <w:color w:val="6897BB"/>
-          <w:sz w:val="20"/>
-          <w:szCs w:val="20"/>
-          <w:lang w:eastAsia="ru-RU"/>
-        </w:rPr>
-        <w:t>0</w:t>
-      </w:r>
-      <w:r>
-        <w:rPr>
-          <w:rFonts w:ascii="Courier New" w:eastAsia="Times New Roman" w:hAnsi="Courier New" w:cs="Courier New"/>
-          <w:color w:val="CC7832"/>
-          <w:sz w:val="20"/>
-          <w:szCs w:val="20"/>
-          <w:lang w:eastAsia="ru-RU"/>
-        </w:rPr>
-        <w:t>,</w:t>
-      </w:r>
-      <w:r>
-        <w:rPr>
-          <w:rFonts w:ascii="Courier New" w:eastAsia="Times New Roman" w:hAnsi="Courier New" w:cs="Courier New"/>
-          <w:color w:val="6897BB"/>
-          <w:sz w:val="20"/>
-          <w:szCs w:val="20"/>
-          <w:lang w:eastAsia="ru-RU"/>
-        </w:rPr>
-        <w:t>0</w:t>
-      </w:r>
-      <w:r>
-        <w:rPr>
-          <w:rFonts w:ascii="Courier New" w:eastAsia="Times New Roman" w:hAnsi="Courier New" w:cs="Courier New"/>
-          <w:color w:val="CC7832"/>
-          <w:sz w:val="20"/>
-          <w:szCs w:val="20"/>
-          <w:lang w:eastAsia="ru-RU"/>
+          <w:lang w:val="en-US"/>
+        </w:rPr>
+        <w:t xml:space="preserve">for image, label in </w:t>
+      </w:r>
+      <w:proofErr w:type="gramStart"/>
+      <w:r>
+        <w:rPr>
+          <w:lang w:val="en-US"/>
+        </w:rPr>
+        <w:t>zip(</w:t>
+      </w:r>
+      <w:proofErr w:type="gramEnd"/>
+      <w:r>
+        <w:rPr>
+          <w:lang w:val="en-US"/>
+        </w:rPr>
+        <w:t>images, labels):</w:t>
+      </w:r>
+    </w:p>
+    <w:p>
+      <w:pPr>
+        <w:spacing w:line="240" w:lineRule="auto"/>
+        <w:jc w:val="left"/>
+        <w:rPr>
+          <w:lang w:val="en-US"/>
+        </w:rPr>
+      </w:pPr>
+      <w:r>
+        <w:rPr>
+          <w:lang w:val="en-US"/>
+        </w:rPr>
+        <w:t xml:space="preserve">        image = </w:t>
+      </w:r>
+      <w:proofErr w:type="spellStart"/>
+      <w:proofErr w:type="gramStart"/>
+      <w:r>
+        <w:rPr>
+          <w:lang w:val="en-US"/>
+        </w:rPr>
+        <w:t>np.reshape</w:t>
+      </w:r>
+      <w:proofErr w:type="spellEnd"/>
+      <w:proofErr w:type="gramEnd"/>
+      <w:r>
+        <w:rPr>
+          <w:lang w:val="en-US"/>
+        </w:rPr>
+        <w:t>(image, (-1, 1))</w:t>
+      </w:r>
+    </w:p>
+    <w:p>
+      <w:pPr>
+        <w:spacing w:line="240" w:lineRule="auto"/>
+        <w:jc w:val="left"/>
+        <w:rPr>
+          <w:lang w:val="en-US"/>
+        </w:rPr>
+      </w:pPr>
+      <w:r>
+        <w:rPr>
+          <w:lang w:val="en-US"/>
+        </w:rPr>
+        <w:t xml:space="preserve">        label = </w:t>
+      </w:r>
+      <w:proofErr w:type="spellStart"/>
+      <w:proofErr w:type="gramStart"/>
+      <w:r>
+        <w:rPr>
+          <w:lang w:val="en-US"/>
+        </w:rPr>
+        <w:t>np.reshape</w:t>
+      </w:r>
+      <w:proofErr w:type="spellEnd"/>
+      <w:proofErr w:type="gramEnd"/>
+      <w:r>
+        <w:rPr>
+          <w:lang w:val="en-US"/>
+        </w:rPr>
+        <w:t>(label, (-1, 1))</w:t>
+      </w:r>
+    </w:p>
+    <w:p>
+      <w:pPr>
+        <w:spacing w:line="240" w:lineRule="auto"/>
+        <w:jc w:val="left"/>
+        <w:rPr>
+          <w:lang w:val="en-US"/>
+        </w:rPr>
+      </w:pPr>
+    </w:p>
+    <w:p>
+      <w:pPr>
+        <w:spacing w:line="240" w:lineRule="auto"/>
+        <w:jc w:val="left"/>
+        <w:rPr>
+          <w:lang w:val="en-US"/>
+        </w:rPr>
+      </w:pPr>
+      <w:r>
+        <w:rPr>
+          <w:lang w:val="en-US"/>
+        </w:rPr>
+        <w:t xml:space="preserve">        # </w:t>
+      </w:r>
+      <w:r>
+        <w:t>Проходим</w:t>
+      </w:r>
+      <w:r>
+        <w:rPr>
+          <w:lang w:val="en-US"/>
+        </w:rPr>
+        <w:t xml:space="preserve"> </w:t>
+      </w:r>
+      <w:r>
+        <w:t>до</w:t>
+      </w:r>
+      <w:r>
+        <w:rPr>
+          <w:lang w:val="en-US"/>
+        </w:rPr>
+        <w:t xml:space="preserve"> </w:t>
+      </w:r>
+      <w:r>
+        <w:t>скрытого</w:t>
+      </w:r>
+      <w:r>
+        <w:rPr>
+          <w:lang w:val="en-US"/>
+        </w:rPr>
+        <w:t xml:space="preserve"> </w:t>
+      </w:r>
+      <w:r>
+        <w:t>слоя</w:t>
+      </w:r>
+    </w:p>
+    <w:p>
+      <w:pPr>
+        <w:spacing w:line="240" w:lineRule="auto"/>
+        <w:jc w:val="left"/>
+        <w:rPr>
+          <w:lang w:val="en-US"/>
+        </w:rPr>
+      </w:pPr>
+      <w:r>
+        <w:rPr>
+          <w:lang w:val="en-US"/>
+        </w:rPr>
+        <w:t xml:space="preserve">        hidden = </w:t>
+      </w:r>
+      <w:proofErr w:type="spellStart"/>
+      <w:r>
+        <w:rPr>
+          <w:lang w:val="en-US"/>
+        </w:rPr>
+        <w:t>forward_</w:t>
+      </w:r>
+      <w:proofErr w:type="gramStart"/>
+      <w:r>
+        <w:rPr>
+          <w:lang w:val="en-US"/>
+        </w:rPr>
+        <w:t>propagation</w:t>
+      </w:r>
+      <w:proofErr w:type="spellEnd"/>
+      <w:r>
+        <w:rPr>
+          <w:lang w:val="en-US"/>
+        </w:rPr>
+        <w:t>(</w:t>
+      </w:r>
+      <w:proofErr w:type="gramEnd"/>
+      <w:r>
+        <w:rPr>
+          <w:lang w:val="en-US"/>
+        </w:rPr>
+        <w:t xml:space="preserve">image, </w:t>
+      </w:r>
+      <w:proofErr w:type="spellStart"/>
+      <w:r>
+        <w:rPr>
+          <w:lang w:val="en-US"/>
+        </w:rPr>
+        <w:t>weights_input_to_hidden</w:t>
+      </w:r>
+      <w:proofErr w:type="spellEnd"/>
+      <w:r>
+        <w:rPr>
+          <w:lang w:val="en-US"/>
         </w:rPr>
         <w:t xml:space="preserve">, </w:t>
       </w:r>
-      <w:r>
-        <w:rPr>
-          <w:rFonts w:ascii="Courier New" w:eastAsia="Times New Roman" w:hAnsi="Courier New" w:cs="Courier New"/>
-          <w:color w:val="6897BB"/>
-          <w:sz w:val="20"/>
-          <w:szCs w:val="20"/>
-          <w:lang w:eastAsia="ru-RU"/>
-        </w:rPr>
-        <w:t>0</w:t>
-      </w:r>
-      <w:r>
-        <w:rPr>
-          <w:rFonts w:ascii="Courier New" w:eastAsia="Times New Roman" w:hAnsi="Courier New" w:cs="Courier New"/>
-          <w:color w:val="A9B7C6"/>
-          <w:sz w:val="20"/>
-          <w:szCs w:val="20"/>
-          <w:lang w:eastAsia="ru-RU"/>
-        </w:rPr>
-        <w:t>}</w:t>
-      </w:r>
-      <w:r>
-        <w:rPr>
-          <w:rFonts w:ascii="Courier New" w:eastAsia="Times New Roman" w:hAnsi="Courier New" w:cs="Courier New"/>
-          <w:color w:val="CC7832"/>
-          <w:sz w:val="20"/>
-          <w:szCs w:val="20"/>
-          <w:lang w:eastAsia="ru-RU"/>
+      <w:proofErr w:type="spellStart"/>
+      <w:r>
+        <w:rPr>
+          <w:lang w:val="en-US"/>
+        </w:rPr>
+        <w:t>bias_input_to_hidden</w:t>
+      </w:r>
+      <w:proofErr w:type="spellEnd"/>
+      <w:r>
+        <w:rPr>
+          <w:lang w:val="en-US"/>
+        </w:rPr>
+        <w:t>)</w:t>
+      </w:r>
+    </w:p>
+    <w:p>
+      <w:pPr>
+        <w:spacing w:line="240" w:lineRule="auto"/>
+        <w:jc w:val="left"/>
+        <w:rPr>
+          <w:lang w:val="en-US"/>
+        </w:rPr>
+      </w:pPr>
+    </w:p>
+    <w:p>
+      <w:pPr>
+        <w:spacing w:line="240" w:lineRule="auto"/>
+        <w:jc w:val="left"/>
+        <w:rPr>
+          <w:lang w:val="en-US"/>
+        </w:rPr>
+      </w:pPr>
+      <w:r>
+        <w:rPr>
+          <w:lang w:val="en-US"/>
+        </w:rPr>
+        <w:t xml:space="preserve">        # </w:t>
+      </w:r>
+      <w:r>
+        <w:t>Проходим</w:t>
+      </w:r>
+      <w:r>
+        <w:rPr>
+          <w:lang w:val="en-US"/>
+        </w:rPr>
+        <w:t xml:space="preserve"> </w:t>
+      </w:r>
+      <w:r>
+        <w:t>до</w:t>
+      </w:r>
+      <w:r>
+        <w:rPr>
+          <w:lang w:val="en-US"/>
+        </w:rPr>
+        <w:t xml:space="preserve"> </w:t>
+      </w:r>
+      <w:r>
+        <w:t>выходного</w:t>
+      </w:r>
+      <w:r>
+        <w:rPr>
+          <w:lang w:val="en-US"/>
+        </w:rPr>
+        <w:t xml:space="preserve"> </w:t>
+      </w:r>
+      <w:r>
+        <w:t>слоя</w:t>
+      </w:r>
+    </w:p>
+    <w:p>
+      <w:pPr>
+        <w:spacing w:line="240" w:lineRule="auto"/>
+        <w:jc w:val="left"/>
+        <w:rPr>
+          <w:lang w:val="en-US"/>
+        </w:rPr>
+      </w:pPr>
+      <w:r>
+        <w:rPr>
+          <w:lang w:val="en-US"/>
+        </w:rPr>
+        <w:t xml:space="preserve">        output = </w:t>
+      </w:r>
+      <w:proofErr w:type="spellStart"/>
+      <w:r>
+        <w:rPr>
+          <w:lang w:val="en-US"/>
+        </w:rPr>
+        <w:t>forward_</w:t>
+      </w:r>
+      <w:proofErr w:type="gramStart"/>
+      <w:r>
+        <w:rPr>
+          <w:lang w:val="en-US"/>
+        </w:rPr>
+        <w:t>propagation</w:t>
+      </w:r>
+      <w:proofErr w:type="spellEnd"/>
+      <w:r>
+        <w:rPr>
+          <w:lang w:val="en-US"/>
+        </w:rPr>
+        <w:t>(</w:t>
+      </w:r>
+      <w:proofErr w:type="gramEnd"/>
+      <w:r>
+        <w:rPr>
+          <w:lang w:val="en-US"/>
+        </w:rPr>
+        <w:t xml:space="preserve">hidden, </w:t>
+      </w:r>
+      <w:proofErr w:type="spellStart"/>
+      <w:r>
+        <w:rPr>
+          <w:lang w:val="en-US"/>
+        </w:rPr>
+        <w:t>weights_hidden_to_output</w:t>
+      </w:r>
+      <w:proofErr w:type="spellEnd"/>
+      <w:r>
+        <w:rPr>
+          <w:lang w:val="en-US"/>
         </w:rPr>
         <w:t xml:space="preserve">, </w:t>
       </w:r>
-      <w:r>
-        <w:rPr>
-          <w:rFonts w:ascii="Courier New" w:eastAsia="Times New Roman" w:hAnsi="Courier New" w:cs="Courier New"/>
-          <w:color w:val="808080"/>
-          <w:sz w:val="20"/>
-          <w:szCs w:val="20"/>
-          <w:lang w:eastAsia="ru-RU"/>
-        </w:rPr>
-        <w:t>// {Вход, Вход, Ожидаемый Выход}</w:t>
-      </w:r>
-      <w:r>
-        <w:rPr>
-          <w:rFonts w:ascii="Courier New" w:eastAsia="Times New Roman" w:hAnsi="Courier New" w:cs="Courier New"/>
-          <w:color w:val="808080"/>
-          <w:sz w:val="20"/>
-          <w:szCs w:val="20"/>
-          <w:lang w:eastAsia="ru-RU"/>
-        </w:rPr>
-        <w:br/>
-        <w:t xml:space="preserve">            </w:t>
-      </w:r>
-      <w:r>
-        <w:rPr>
-          <w:rFonts w:ascii="Courier New" w:eastAsia="Times New Roman" w:hAnsi="Courier New" w:cs="Courier New"/>
-          <w:color w:val="A9B7C6"/>
-          <w:sz w:val="20"/>
-          <w:szCs w:val="20"/>
-          <w:lang w:eastAsia="ru-RU"/>
-        </w:rPr>
-        <w:t>{</w:t>
-      </w:r>
-      <w:r>
-        <w:rPr>
-          <w:rFonts w:ascii="Courier New" w:eastAsia="Times New Roman" w:hAnsi="Courier New" w:cs="Courier New"/>
-          <w:color w:val="6897BB"/>
-          <w:sz w:val="20"/>
-          <w:szCs w:val="20"/>
-          <w:lang w:eastAsia="ru-RU"/>
-        </w:rPr>
-        <w:t>0</w:t>
-      </w:r>
-      <w:r>
-        <w:rPr>
-          <w:rFonts w:ascii="Courier New" w:eastAsia="Times New Roman" w:hAnsi="Courier New" w:cs="Courier New"/>
-          <w:color w:val="CC7832"/>
-          <w:sz w:val="20"/>
-          <w:szCs w:val="20"/>
-          <w:lang w:eastAsia="ru-RU"/>
-        </w:rPr>
-        <w:t>,</w:t>
-      </w:r>
-      <w:r>
-        <w:rPr>
-          <w:rFonts w:ascii="Courier New" w:eastAsia="Times New Roman" w:hAnsi="Courier New" w:cs="Courier New"/>
-          <w:color w:val="6897BB"/>
-          <w:sz w:val="20"/>
-          <w:szCs w:val="20"/>
-          <w:lang w:eastAsia="ru-RU"/>
-        </w:rPr>
-        <w:t>1</w:t>
-      </w:r>
-      <w:r>
-        <w:rPr>
-          <w:rFonts w:ascii="Courier New" w:eastAsia="Times New Roman" w:hAnsi="Courier New" w:cs="Courier New"/>
-          <w:color w:val="CC7832"/>
-          <w:sz w:val="20"/>
-          <w:szCs w:val="20"/>
-          <w:lang w:eastAsia="ru-RU"/>
+      <w:proofErr w:type="spellStart"/>
+      <w:r>
+        <w:rPr>
+          <w:lang w:val="en-US"/>
+        </w:rPr>
+        <w:t>bias_hidden_to_output</w:t>
+      </w:r>
+      <w:proofErr w:type="spellEnd"/>
+      <w:r>
+        <w:rPr>
+          <w:lang w:val="en-US"/>
+        </w:rPr>
+        <w:t>)</w:t>
+      </w:r>
+    </w:p>
+    <w:p>
+      <w:pPr>
+        <w:spacing w:line="240" w:lineRule="auto"/>
+        <w:jc w:val="left"/>
+        <w:rPr>
+          <w:lang w:val="en-US"/>
+        </w:rPr>
+      </w:pPr>
+    </w:p>
+    <w:p>
+      <w:pPr>
+        <w:spacing w:line="240" w:lineRule="auto"/>
+        <w:jc w:val="left"/>
+      </w:pPr>
+      <w:r>
+        <w:rPr>
+          <w:lang w:val="en-US"/>
+        </w:rPr>
+        <w:t xml:space="preserve">        </w:t>
+      </w:r>
+      <w:r>
+        <w:t># Считаем потери и точность нейросети с ожидаемым результатом (MSE)</w:t>
+      </w:r>
+    </w:p>
+    <w:p>
+      <w:pPr>
+        <w:spacing w:line="240" w:lineRule="auto"/>
+        <w:jc w:val="left"/>
+        <w:rPr>
+          <w:lang w:val="en-US"/>
+        </w:rPr>
+      </w:pPr>
+      <w:r>
+        <w:t xml:space="preserve">        </w:t>
+      </w:r>
+      <w:proofErr w:type="spellStart"/>
+      <w:r>
+        <w:rPr>
+          <w:lang w:val="en-US"/>
+        </w:rPr>
+        <w:t>e_loss</w:t>
+      </w:r>
+      <w:proofErr w:type="spellEnd"/>
+      <w:r>
+        <w:rPr>
+          <w:lang w:val="en-US"/>
+        </w:rPr>
+        <w:t xml:space="preserve"> += 1 / </w:t>
+      </w:r>
+      <w:proofErr w:type="spellStart"/>
+      <w:r>
+        <w:rPr>
+          <w:lang w:val="en-US"/>
+        </w:rPr>
+        <w:t>len</w:t>
+      </w:r>
+      <w:proofErr w:type="spellEnd"/>
+      <w:r>
+        <w:rPr>
+          <w:lang w:val="en-US"/>
+        </w:rPr>
+        <w:t xml:space="preserve">(output) * </w:t>
+      </w:r>
+      <w:proofErr w:type="spellStart"/>
+      <w:proofErr w:type="gramStart"/>
+      <w:r>
+        <w:rPr>
+          <w:lang w:val="en-US"/>
+        </w:rPr>
+        <w:t>np.sum</w:t>
+      </w:r>
+      <w:proofErr w:type="spellEnd"/>
+      <w:r>
+        <w:rPr>
+          <w:lang w:val="en-US"/>
+        </w:rPr>
+        <w:t>(</w:t>
+      </w:r>
+      <w:proofErr w:type="gramEnd"/>
+      <w:r>
+        <w:rPr>
+          <w:lang w:val="en-US"/>
+        </w:rPr>
+        <w:t>(output - label) ** 2, axis=0)</w:t>
+      </w:r>
+    </w:p>
+    <w:p>
+      <w:pPr>
+        <w:spacing w:line="240" w:lineRule="auto"/>
+        <w:jc w:val="left"/>
+        <w:rPr>
+          <w:lang w:val="en-US"/>
+        </w:rPr>
+      </w:pPr>
+      <w:r>
+        <w:rPr>
+          <w:lang w:val="en-US"/>
+        </w:rPr>
+        <w:t xml:space="preserve">        </w:t>
+      </w:r>
+      <w:proofErr w:type="spellStart"/>
+      <w:r>
+        <w:rPr>
+          <w:lang w:val="en-US"/>
+        </w:rPr>
+        <w:t>e_correct</w:t>
+      </w:r>
+      <w:proofErr w:type="spellEnd"/>
+      <w:r>
+        <w:rPr>
+          <w:lang w:val="en-US"/>
+        </w:rPr>
+        <w:t xml:space="preserve"> += int(</w:t>
+      </w:r>
+      <w:proofErr w:type="spellStart"/>
+      <w:proofErr w:type="gramStart"/>
+      <w:r>
+        <w:rPr>
+          <w:lang w:val="en-US"/>
+        </w:rPr>
+        <w:t>np.argmax</w:t>
+      </w:r>
+      <w:proofErr w:type="spellEnd"/>
+      <w:proofErr w:type="gramEnd"/>
+      <w:r>
+        <w:rPr>
+          <w:lang w:val="en-US"/>
+        </w:rPr>
+        <w:t xml:space="preserve">(output) == </w:t>
+      </w:r>
+      <w:proofErr w:type="spellStart"/>
+      <w:r>
+        <w:rPr>
+          <w:lang w:val="en-US"/>
+        </w:rPr>
+        <w:t>np.argmax</w:t>
+      </w:r>
+      <w:proofErr w:type="spellEnd"/>
+      <w:r>
+        <w:rPr>
+          <w:lang w:val="en-US"/>
+        </w:rPr>
+        <w:t>(label))</w:t>
+      </w:r>
+    </w:p>
+    <w:p>
+      <w:pPr>
+        <w:spacing w:line="240" w:lineRule="auto"/>
+        <w:jc w:val="left"/>
+        <w:rPr>
+          <w:lang w:val="en-US"/>
+        </w:rPr>
+      </w:pPr>
+    </w:p>
+    <w:p>
+      <w:pPr>
+        <w:spacing w:line="240" w:lineRule="auto"/>
+        <w:jc w:val="left"/>
+      </w:pPr>
+      <w:r>
+        <w:rPr>
+          <w:lang w:val="en-US"/>
+        </w:rPr>
+        <w:t xml:space="preserve">        </w:t>
+      </w:r>
+      <w:r>
+        <w:t># Обратное распространение (до скрытого слоя)</w:t>
+      </w:r>
+    </w:p>
+    <w:p>
+      <w:pPr>
+        <w:spacing w:line="240" w:lineRule="auto"/>
+        <w:jc w:val="left"/>
+        <w:rPr>
+          <w:lang w:val="en-US"/>
+        </w:rPr>
+      </w:pPr>
+      <w:r>
+        <w:lastRenderedPageBreak/>
+        <w:t xml:space="preserve">        </w:t>
+      </w:r>
+      <w:proofErr w:type="spellStart"/>
+      <w:r>
+        <w:rPr>
+          <w:lang w:val="en-US"/>
+        </w:rPr>
+        <w:t>delta_output</w:t>
+      </w:r>
+      <w:proofErr w:type="spellEnd"/>
+      <w:r>
+        <w:rPr>
+          <w:lang w:val="en-US"/>
+        </w:rPr>
+        <w:t xml:space="preserve"> = output - label</w:t>
+      </w:r>
+    </w:p>
+    <w:p>
+      <w:pPr>
+        <w:spacing w:line="240" w:lineRule="auto"/>
+        <w:jc w:val="left"/>
+        <w:rPr>
+          <w:lang w:val="en-US"/>
+        </w:rPr>
+      </w:pPr>
+      <w:r>
+        <w:rPr>
+          <w:lang w:val="en-US"/>
+        </w:rPr>
+        <w:t xml:space="preserve">        </w:t>
+      </w:r>
+      <w:proofErr w:type="spellStart"/>
+      <w:r>
+        <w:rPr>
+          <w:lang w:val="en-US"/>
+        </w:rPr>
+        <w:t>weights_hidden_to_output</w:t>
+      </w:r>
+      <w:proofErr w:type="spellEnd"/>
+      <w:r>
+        <w:rPr>
+          <w:lang w:val="en-US"/>
+        </w:rPr>
+        <w:t xml:space="preserve"> += -</w:t>
+      </w:r>
+      <w:proofErr w:type="spellStart"/>
+      <w:r>
+        <w:rPr>
+          <w:lang w:val="en-US"/>
+        </w:rPr>
+        <w:t>learning_rate</w:t>
+      </w:r>
+      <w:proofErr w:type="spellEnd"/>
+      <w:r>
+        <w:rPr>
+          <w:lang w:val="en-US"/>
+        </w:rPr>
+        <w:t xml:space="preserve"> * </w:t>
+      </w:r>
+      <w:proofErr w:type="spellStart"/>
+      <w:r>
+        <w:rPr>
+          <w:lang w:val="en-US"/>
+        </w:rPr>
+        <w:t>delta_output</w:t>
+      </w:r>
+      <w:proofErr w:type="spellEnd"/>
+      <w:r>
+        <w:rPr>
+          <w:lang w:val="en-US"/>
+        </w:rPr>
+        <w:t xml:space="preserve"> @ </w:t>
+      </w:r>
+      <w:proofErr w:type="spellStart"/>
+      <w:proofErr w:type="gramStart"/>
+      <w:r>
+        <w:rPr>
+          <w:lang w:val="en-US"/>
+        </w:rPr>
+        <w:t>np.transpose</w:t>
+      </w:r>
+      <w:proofErr w:type="spellEnd"/>
+      <w:proofErr w:type="gramEnd"/>
+      <w:r>
+        <w:rPr>
+          <w:lang w:val="en-US"/>
+        </w:rPr>
+        <w:t>(hidden)</w:t>
+      </w:r>
+    </w:p>
+    <w:p>
+      <w:pPr>
+        <w:spacing w:line="240" w:lineRule="auto"/>
+        <w:jc w:val="left"/>
+        <w:rPr>
+          <w:lang w:val="en-US"/>
+        </w:rPr>
+      </w:pPr>
+      <w:r>
+        <w:rPr>
+          <w:lang w:val="en-US"/>
+        </w:rPr>
+        <w:t xml:space="preserve">        </w:t>
+      </w:r>
+      <w:proofErr w:type="spellStart"/>
+      <w:r>
+        <w:rPr>
+          <w:lang w:val="en-US"/>
+        </w:rPr>
+        <w:t>bias_hidden_to_output</w:t>
+      </w:r>
+      <w:proofErr w:type="spellEnd"/>
+      <w:r>
+        <w:rPr>
+          <w:lang w:val="en-US"/>
+        </w:rPr>
+        <w:t xml:space="preserve"> += -</w:t>
+      </w:r>
+      <w:proofErr w:type="spellStart"/>
+      <w:r>
+        <w:rPr>
+          <w:lang w:val="en-US"/>
+        </w:rPr>
+        <w:t>learning_rate</w:t>
+      </w:r>
+      <w:proofErr w:type="spellEnd"/>
+      <w:r>
+        <w:rPr>
+          <w:lang w:val="en-US"/>
+        </w:rPr>
+        <w:t xml:space="preserve"> * </w:t>
+      </w:r>
+      <w:proofErr w:type="spellStart"/>
+      <w:r>
+        <w:rPr>
+          <w:lang w:val="en-US"/>
+        </w:rPr>
+        <w:t>delta_output</w:t>
+      </w:r>
+      <w:proofErr w:type="spellEnd"/>
+    </w:p>
+    <w:p>
+      <w:pPr>
+        <w:spacing w:line="240" w:lineRule="auto"/>
+        <w:jc w:val="left"/>
+        <w:rPr>
+          <w:lang w:val="en-US"/>
+        </w:rPr>
+      </w:pPr>
+    </w:p>
+    <w:p>
+      <w:pPr>
+        <w:spacing w:line="240" w:lineRule="auto"/>
+        <w:jc w:val="left"/>
+      </w:pPr>
+      <w:r>
+        <w:rPr>
+          <w:lang w:val="en-US"/>
+        </w:rPr>
+        <w:t xml:space="preserve">        </w:t>
+      </w:r>
+      <w:r>
+        <w:t># Обратное распространение (до входного слоя)</w:t>
+      </w:r>
+    </w:p>
+    <w:p>
+      <w:pPr>
+        <w:spacing w:line="240" w:lineRule="auto"/>
+        <w:jc w:val="left"/>
+        <w:rPr>
+          <w:lang w:val="en-US"/>
+        </w:rPr>
+      </w:pPr>
+      <w:r>
+        <w:t xml:space="preserve">        </w:t>
+      </w:r>
+      <w:proofErr w:type="spellStart"/>
+      <w:r>
+        <w:rPr>
+          <w:lang w:val="en-US"/>
+        </w:rPr>
+        <w:t>delta_hidden</w:t>
+      </w:r>
+      <w:proofErr w:type="spellEnd"/>
+      <w:r>
+        <w:rPr>
+          <w:lang w:val="en-US"/>
+        </w:rPr>
+        <w:t xml:space="preserve"> = </w:t>
+      </w:r>
+      <w:proofErr w:type="spellStart"/>
+      <w:proofErr w:type="gramStart"/>
+      <w:r>
+        <w:rPr>
+          <w:lang w:val="en-US"/>
+        </w:rPr>
+        <w:t>np.transpose</w:t>
+      </w:r>
+      <w:proofErr w:type="spellEnd"/>
+      <w:proofErr w:type="gramEnd"/>
+      <w:r>
+        <w:rPr>
+          <w:lang w:val="en-US"/>
+        </w:rPr>
+        <w:t>(</w:t>
+      </w:r>
+      <w:proofErr w:type="spellStart"/>
+      <w:r>
+        <w:rPr>
+          <w:lang w:val="en-US"/>
+        </w:rPr>
+        <w:t>weights_hidden_to_output</w:t>
+      </w:r>
+      <w:proofErr w:type="spellEnd"/>
+      <w:r>
+        <w:rPr>
+          <w:lang w:val="en-US"/>
+        </w:rPr>
+        <w:t xml:space="preserve">) @ </w:t>
+      </w:r>
+      <w:proofErr w:type="spellStart"/>
+      <w:r>
+        <w:rPr>
+          <w:lang w:val="en-US"/>
+        </w:rPr>
+        <w:t>delta_output</w:t>
+      </w:r>
+      <w:proofErr w:type="spellEnd"/>
+      <w:r>
+        <w:rPr>
+          <w:lang w:val="en-US"/>
+        </w:rPr>
+        <w:t xml:space="preserve"> * (hidden * (1 - hidden))</w:t>
+      </w:r>
+    </w:p>
+    <w:p>
+      <w:pPr>
+        <w:spacing w:line="240" w:lineRule="auto"/>
+        <w:jc w:val="left"/>
+        <w:rPr>
+          <w:lang w:val="en-US"/>
+        </w:rPr>
+      </w:pPr>
+      <w:r>
+        <w:rPr>
+          <w:lang w:val="en-US"/>
+        </w:rPr>
+        <w:t xml:space="preserve">        </w:t>
+      </w:r>
+      <w:proofErr w:type="spellStart"/>
+      <w:r>
+        <w:rPr>
+          <w:lang w:val="en-US"/>
+        </w:rPr>
+        <w:t>weights_input_to_hidden</w:t>
+      </w:r>
+      <w:proofErr w:type="spellEnd"/>
+      <w:r>
+        <w:rPr>
+          <w:lang w:val="en-US"/>
+        </w:rPr>
+        <w:t xml:space="preserve"> += -</w:t>
+      </w:r>
+      <w:proofErr w:type="spellStart"/>
+      <w:r>
+        <w:rPr>
+          <w:lang w:val="en-US"/>
+        </w:rPr>
+        <w:t>learning_rate</w:t>
+      </w:r>
+      <w:proofErr w:type="spellEnd"/>
+      <w:r>
+        <w:rPr>
+          <w:lang w:val="en-US"/>
+        </w:rPr>
+        <w:t xml:space="preserve"> * </w:t>
+      </w:r>
+      <w:proofErr w:type="spellStart"/>
+      <w:r>
+        <w:rPr>
+          <w:lang w:val="en-US"/>
+        </w:rPr>
+        <w:t>delta_hidden</w:t>
+      </w:r>
+      <w:proofErr w:type="spellEnd"/>
+      <w:r>
+        <w:rPr>
+          <w:lang w:val="en-US"/>
+        </w:rPr>
+        <w:t xml:space="preserve"> @ </w:t>
+      </w:r>
+      <w:proofErr w:type="spellStart"/>
+      <w:proofErr w:type="gramStart"/>
+      <w:r>
+        <w:rPr>
+          <w:lang w:val="en-US"/>
+        </w:rPr>
+        <w:t>np.transpose</w:t>
+      </w:r>
+      <w:proofErr w:type="spellEnd"/>
+      <w:proofErr w:type="gramEnd"/>
+      <w:r>
+        <w:rPr>
+          <w:lang w:val="en-US"/>
+        </w:rPr>
+        <w:t>(image)</w:t>
+      </w:r>
+    </w:p>
+    <w:p>
+      <w:pPr>
+        <w:spacing w:line="240" w:lineRule="auto"/>
+        <w:jc w:val="left"/>
+        <w:rPr>
+          <w:lang w:val="en-US"/>
+        </w:rPr>
+      </w:pPr>
+      <w:r>
+        <w:rPr>
+          <w:lang w:val="en-US"/>
+        </w:rPr>
+        <w:t xml:space="preserve">        </w:t>
+      </w:r>
+      <w:proofErr w:type="spellStart"/>
+      <w:r>
+        <w:rPr>
+          <w:lang w:val="en-US"/>
+        </w:rPr>
+        <w:t>bias_input_to_hidden</w:t>
+      </w:r>
+      <w:proofErr w:type="spellEnd"/>
+      <w:r>
+        <w:rPr>
+          <w:lang w:val="en-US"/>
+        </w:rPr>
+        <w:t xml:space="preserve"> += -</w:t>
+      </w:r>
+      <w:proofErr w:type="spellStart"/>
+      <w:r>
+        <w:rPr>
+          <w:lang w:val="en-US"/>
+        </w:rPr>
+        <w:t>learning_rate</w:t>
+      </w:r>
+      <w:proofErr w:type="spellEnd"/>
+      <w:r>
+        <w:rPr>
+          <w:lang w:val="en-US"/>
+        </w:rPr>
+        <w:t xml:space="preserve"> * </w:t>
+      </w:r>
+      <w:proofErr w:type="spellStart"/>
+      <w:r>
+        <w:rPr>
+          <w:lang w:val="en-US"/>
+        </w:rPr>
+        <w:t>delta_hidden</w:t>
+      </w:r>
+      <w:proofErr w:type="spellEnd"/>
+    </w:p>
+    <w:p>
+      <w:pPr>
+        <w:spacing w:line="240" w:lineRule="auto"/>
+        <w:jc w:val="left"/>
+        <w:rPr>
+          <w:lang w:val="en-US"/>
+        </w:rPr>
+      </w:pPr>
+    </w:p>
+    <w:p>
+      <w:pPr>
+        <w:spacing w:line="240" w:lineRule="auto"/>
+        <w:jc w:val="left"/>
+      </w:pPr>
+      <w:r>
+        <w:rPr>
+          <w:lang w:val="en-US"/>
+        </w:rPr>
+        <w:t xml:space="preserve">    </w:t>
+      </w:r>
+      <w:r>
+        <w:t># Выводим потери и точность нейросети между эпохами</w:t>
+      </w:r>
+    </w:p>
+    <w:p>
+      <w:pPr>
+        <w:spacing w:line="240" w:lineRule="auto"/>
+        <w:jc w:val="left"/>
+        <w:rPr>
+          <w:lang w:val="en-US"/>
+        </w:rPr>
+      </w:pPr>
+      <w:r>
+        <w:t xml:space="preserve">    </w:t>
+      </w:r>
+      <w:proofErr w:type="gramStart"/>
+      <w:r>
+        <w:rPr>
+          <w:lang w:val="en-US"/>
+        </w:rPr>
+        <w:t>print(</w:t>
+      </w:r>
+      <w:proofErr w:type="spellStart"/>
+      <w:proofErr w:type="gramEnd"/>
+      <w:r>
+        <w:rPr>
+          <w:lang w:val="en-US"/>
+        </w:rPr>
+        <w:t>f"Loss</w:t>
+      </w:r>
+      <w:proofErr w:type="spellEnd"/>
+      <w:r>
+        <w:rPr>
+          <w:lang w:val="en-US"/>
+        </w:rPr>
+        <w:t>: {round((</w:t>
+      </w:r>
+      <w:proofErr w:type="spellStart"/>
+      <w:r>
+        <w:rPr>
+          <w:lang w:val="en-US"/>
+        </w:rPr>
+        <w:t>e_loss</w:t>
+      </w:r>
+      <w:proofErr w:type="spellEnd"/>
+      <w:r>
+        <w:rPr>
+          <w:lang w:val="en-US"/>
+        </w:rPr>
+        <w:t xml:space="preserve">[0] / </w:t>
+      </w:r>
+      <w:proofErr w:type="spellStart"/>
+      <w:r>
+        <w:rPr>
+          <w:lang w:val="en-US"/>
+        </w:rPr>
+        <w:t>images.shape</w:t>
+      </w:r>
+      <w:proofErr w:type="spellEnd"/>
+      <w:r>
+        <w:rPr>
+          <w:lang w:val="en-US"/>
+        </w:rPr>
+        <w:t>[0]) * 100, 3)}%")</w:t>
+      </w:r>
+    </w:p>
+    <w:p>
+      <w:pPr>
+        <w:spacing w:line="240" w:lineRule="auto"/>
+        <w:jc w:val="left"/>
+        <w:rPr>
+          <w:lang w:val="en-US"/>
+        </w:rPr>
+      </w:pPr>
+      <w:r>
+        <w:rPr>
+          <w:lang w:val="en-US"/>
+        </w:rPr>
+        <w:t xml:space="preserve">    </w:t>
+      </w:r>
+      <w:proofErr w:type="gramStart"/>
+      <w:r>
+        <w:rPr>
+          <w:lang w:val="en-US"/>
+        </w:rPr>
+        <w:t>print(</w:t>
+      </w:r>
+      <w:proofErr w:type="spellStart"/>
+      <w:proofErr w:type="gramEnd"/>
+      <w:r>
+        <w:rPr>
+          <w:lang w:val="en-US"/>
+        </w:rPr>
+        <w:t>f"Accuracy</w:t>
+      </w:r>
+      <w:proofErr w:type="spellEnd"/>
+      <w:r>
+        <w:rPr>
+          <w:lang w:val="en-US"/>
+        </w:rPr>
+        <w:t>: {round((</w:t>
+      </w:r>
+      <w:proofErr w:type="spellStart"/>
+      <w:r>
+        <w:rPr>
+          <w:lang w:val="en-US"/>
+        </w:rPr>
+        <w:t>e_correct</w:t>
+      </w:r>
+      <w:proofErr w:type="spellEnd"/>
+      <w:r>
+        <w:rPr>
+          <w:lang w:val="en-US"/>
+        </w:rPr>
+        <w:t xml:space="preserve"> / </w:t>
+      </w:r>
+      <w:proofErr w:type="spellStart"/>
+      <w:r>
+        <w:rPr>
+          <w:lang w:val="en-US"/>
+        </w:rPr>
+        <w:t>images.shape</w:t>
+      </w:r>
+      <w:proofErr w:type="spellEnd"/>
+      <w:r>
+        <w:rPr>
+          <w:lang w:val="en-US"/>
+        </w:rPr>
+        <w:t>[0]) * 100, 3)}%")</w:t>
+      </w:r>
+    </w:p>
+    <w:p>
+      <w:pPr>
+        <w:spacing w:line="240" w:lineRule="auto"/>
+        <w:jc w:val="left"/>
+      </w:pPr>
+      <w:r>
+        <w:rPr>
+          <w:lang w:val="en-US"/>
+        </w:rPr>
+        <w:t xml:space="preserve">    </w:t>
+      </w:r>
+      <w:proofErr w:type="spellStart"/>
+      <w:r>
+        <w:t>e_loss</w:t>
+      </w:r>
+      <w:proofErr w:type="spellEnd"/>
+      <w:r>
+        <w:t xml:space="preserve"> = 0.0</w:t>
+      </w:r>
+    </w:p>
+    <w:p>
+      <w:pPr>
+        <w:spacing w:line="240" w:lineRule="auto"/>
+        <w:jc w:val="left"/>
+      </w:pPr>
+      <w:r>
+        <w:t xml:space="preserve">    </w:t>
+      </w:r>
+      <w:proofErr w:type="spellStart"/>
+      <w:r>
+        <w:t>e_correct</w:t>
+      </w:r>
+      <w:proofErr w:type="spellEnd"/>
+      <w:r>
+        <w:t xml:space="preserve"> = 0.0</w:t>
+      </w:r>
+    </w:p>
+    <w:p>
+      <w:pPr>
+        <w:spacing w:line="240" w:lineRule="auto"/>
+        <w:jc w:val="left"/>
+      </w:pPr>
+    </w:p>
+    <w:p>
+      <w:pPr>
+        <w:spacing w:line="240" w:lineRule="auto"/>
+        <w:jc w:val="left"/>
+      </w:pPr>
+      <w:r>
+        <w:t># Проверка на реальном изображении</w:t>
+      </w:r>
+    </w:p>
+    <w:p>
+      <w:pPr>
+        <w:spacing w:line="240" w:lineRule="auto"/>
+        <w:jc w:val="left"/>
+        <w:rPr>
+          <w:lang w:val="en-US"/>
+        </w:rPr>
+      </w:pPr>
+      <w:proofErr w:type="spellStart"/>
+      <w:r>
+        <w:rPr>
+          <w:lang w:val="en-US"/>
+        </w:rPr>
+        <w:t>img</w:t>
+      </w:r>
+      <w:proofErr w:type="spellEnd"/>
+      <w:r>
+        <w:rPr>
+          <w:lang w:val="en-US"/>
+        </w:rPr>
+        <w:t xml:space="preserve"> = </w:t>
+      </w:r>
+      <w:proofErr w:type="spellStart"/>
+      <w:proofErr w:type="gramStart"/>
+      <w:r>
+        <w:rPr>
+          <w:lang w:val="en-US"/>
+        </w:rPr>
+        <w:t>plt.imread</w:t>
+      </w:r>
+      <w:proofErr w:type="spellEnd"/>
+      <w:proofErr w:type="gramEnd"/>
+      <w:r>
+        <w:rPr>
+          <w:lang w:val="en-US"/>
+        </w:rPr>
+        <w:t>("7.jpg", format="jpeg")</w:t>
+      </w:r>
+    </w:p>
+    <w:p>
+      <w:pPr>
+        <w:spacing w:line="240" w:lineRule="auto"/>
+        <w:jc w:val="left"/>
+        <w:rPr>
+          <w:lang w:val="en-US"/>
+        </w:rPr>
+      </w:pPr>
+    </w:p>
+    <w:p>
+      <w:pPr>
+        <w:spacing w:line="240" w:lineRule="auto"/>
+        <w:jc w:val="left"/>
+      </w:pPr>
+      <w:r>
+        <w:t># Перекрашиваем изображение в чёрно-белое</w:t>
+      </w:r>
+    </w:p>
+    <w:p>
+      <w:pPr>
+        <w:spacing w:line="240" w:lineRule="auto"/>
+        <w:jc w:val="left"/>
+      </w:pPr>
+      <w:proofErr w:type="spellStart"/>
+      <w:r>
+        <w:t>gray</w:t>
+      </w:r>
+      <w:proofErr w:type="spellEnd"/>
+      <w:r>
+        <w:t xml:space="preserve"> = </w:t>
+      </w:r>
+      <w:proofErr w:type="spellStart"/>
+      <w:r>
+        <w:t>lambda</w:t>
+      </w:r>
+      <w:proofErr w:type="spellEnd"/>
+      <w:r>
+        <w:t xml:space="preserve"> </w:t>
+      </w:r>
+      <w:proofErr w:type="spellStart"/>
+      <w:r>
+        <w:t>rgb</w:t>
+      </w:r>
+      <w:proofErr w:type="spellEnd"/>
+      <w:r>
+        <w:t xml:space="preserve">: </w:t>
+      </w:r>
+      <w:proofErr w:type="gramStart"/>
+      <w:r>
+        <w:t>np.dot(</w:t>
+      </w:r>
+      <w:proofErr w:type="spellStart"/>
+      <w:proofErr w:type="gramEnd"/>
+      <w:r>
+        <w:t>rgb</w:t>
+      </w:r>
+      <w:proofErr w:type="spellEnd"/>
+      <w:r>
+        <w:t>[..., :3], [0.299, 0.587, 0.114])</w:t>
+      </w:r>
+    </w:p>
+    <w:p>
+      <w:pPr>
+        <w:spacing w:line="240" w:lineRule="auto"/>
+        <w:jc w:val="left"/>
+        <w:rPr>
+          <w:lang w:val="en-US"/>
+        </w:rPr>
+      </w:pPr>
+      <w:proofErr w:type="spellStart"/>
+      <w:r>
+        <w:rPr>
+          <w:lang w:val="en-US"/>
+        </w:rPr>
+        <w:t>img</w:t>
+      </w:r>
+      <w:proofErr w:type="spellEnd"/>
+      <w:r>
+        <w:rPr>
+          <w:lang w:val="en-US"/>
+        </w:rPr>
+        <w:t xml:space="preserve"> = 1 - (gray(</w:t>
+      </w:r>
+      <w:proofErr w:type="spellStart"/>
+      <w:r>
+        <w:rPr>
+          <w:lang w:val="en-US"/>
+        </w:rPr>
+        <w:t>img</w:t>
+      </w:r>
+      <w:proofErr w:type="spellEnd"/>
+      <w:proofErr w:type="gramStart"/>
+      <w:r>
+        <w:rPr>
+          <w:lang w:val="en-US"/>
+        </w:rPr>
+        <w:t>).</w:t>
+      </w:r>
+      <w:proofErr w:type="spellStart"/>
+      <w:r>
+        <w:rPr>
+          <w:lang w:val="en-US"/>
+        </w:rPr>
+        <w:t>astype</w:t>
+      </w:r>
+      <w:proofErr w:type="spellEnd"/>
+      <w:proofErr w:type="gramEnd"/>
+      <w:r>
+        <w:rPr>
+          <w:lang w:val="en-US"/>
+        </w:rPr>
+        <w:t>("float32") / 255)</w:t>
+      </w:r>
+    </w:p>
+    <w:p>
+      <w:pPr>
+        <w:spacing w:line="240" w:lineRule="auto"/>
+        <w:jc w:val="left"/>
+        <w:rPr>
+          <w:lang w:val="en-US"/>
+        </w:rPr>
+      </w:pPr>
+    </w:p>
+    <w:p>
+      <w:pPr>
+        <w:spacing w:line="240" w:lineRule="auto"/>
+        <w:jc w:val="left"/>
+        <w:rPr>
+          <w:lang w:val="en-US"/>
+        </w:rPr>
+      </w:pPr>
+      <w:proofErr w:type="spellStart"/>
+      <w:r>
+        <w:rPr>
+          <w:lang w:val="en-US"/>
+        </w:rPr>
+        <w:t>img</w:t>
+      </w:r>
+      <w:proofErr w:type="spellEnd"/>
+      <w:r>
+        <w:rPr>
+          <w:lang w:val="en-US"/>
+        </w:rPr>
+        <w:t xml:space="preserve"> = </w:t>
+      </w:r>
+      <w:proofErr w:type="spellStart"/>
+      <w:proofErr w:type="gramStart"/>
+      <w:r>
+        <w:rPr>
+          <w:lang w:val="en-US"/>
+        </w:rPr>
+        <w:t>np.reshape</w:t>
+      </w:r>
+      <w:proofErr w:type="spellEnd"/>
+      <w:proofErr w:type="gramEnd"/>
+      <w:r>
+        <w:rPr>
+          <w:lang w:val="en-US"/>
+        </w:rPr>
+        <w:t>(</w:t>
+      </w:r>
+      <w:proofErr w:type="spellStart"/>
+      <w:r>
+        <w:rPr>
+          <w:lang w:val="en-US"/>
+        </w:rPr>
+        <w:t>img</w:t>
+      </w:r>
+      <w:proofErr w:type="spellEnd"/>
+      <w:r>
+        <w:rPr>
+          <w:lang w:val="en-US"/>
+        </w:rPr>
+        <w:t>, (</w:t>
+      </w:r>
+      <w:proofErr w:type="spellStart"/>
+      <w:r>
+        <w:rPr>
+          <w:lang w:val="en-US"/>
+        </w:rPr>
+        <w:t>img.shape</w:t>
+      </w:r>
+      <w:proofErr w:type="spellEnd"/>
+      <w:r>
+        <w:rPr>
+          <w:lang w:val="en-US"/>
+        </w:rPr>
+        <w:t xml:space="preserve">[0] * </w:t>
+      </w:r>
+      <w:proofErr w:type="spellStart"/>
+      <w:r>
+        <w:rPr>
+          <w:lang w:val="en-US"/>
+        </w:rPr>
+        <w:t>img.shape</w:t>
+      </w:r>
+      <w:proofErr w:type="spellEnd"/>
+      <w:r>
+        <w:rPr>
+          <w:lang w:val="en-US"/>
+        </w:rPr>
+        <w:t>[1]))</w:t>
+      </w:r>
+    </w:p>
+    <w:p>
+      <w:pPr>
+        <w:spacing w:line="240" w:lineRule="auto"/>
+        <w:jc w:val="left"/>
+      </w:pPr>
+      <w:proofErr w:type="spellStart"/>
+      <w:r>
+        <w:t>image</w:t>
+      </w:r>
+      <w:proofErr w:type="spellEnd"/>
+      <w:r>
+        <w:t xml:space="preserve"> = </w:t>
+      </w:r>
+      <w:proofErr w:type="spellStart"/>
+      <w:proofErr w:type="gramStart"/>
+      <w:r>
+        <w:t>np.reshape</w:t>
+      </w:r>
+      <w:proofErr w:type="spellEnd"/>
+      <w:proofErr w:type="gramEnd"/>
+      <w:r>
+        <w:t>(</w:t>
+      </w:r>
+      <w:proofErr w:type="spellStart"/>
+      <w:r>
+        <w:t>img</w:t>
+      </w:r>
+      <w:proofErr w:type="spellEnd"/>
+      <w:r>
+        <w:t>, (-1, 1))</w:t>
+      </w:r>
+    </w:p>
+    <w:p>
+      <w:pPr>
+        <w:spacing w:line="240" w:lineRule="auto"/>
+        <w:jc w:val="left"/>
+      </w:pPr>
+    </w:p>
+    <w:p>
+      <w:pPr>
+        <w:spacing w:line="240" w:lineRule="auto"/>
+        <w:jc w:val="left"/>
+      </w:pPr>
+      <w:r>
+        <w:t># Проходим до скрытого слоя</w:t>
+      </w:r>
+    </w:p>
+    <w:p>
+      <w:pPr>
+        <w:spacing w:line="240" w:lineRule="auto"/>
+        <w:jc w:val="left"/>
+        <w:rPr>
+          <w:lang w:val="en-US"/>
+        </w:rPr>
+      </w:pPr>
+      <w:r>
+        <w:rPr>
+          <w:lang w:val="en-US"/>
+        </w:rPr>
+        <w:t xml:space="preserve">hidden = </w:t>
+      </w:r>
+      <w:proofErr w:type="spellStart"/>
+      <w:r>
+        <w:rPr>
+          <w:lang w:val="en-US"/>
+        </w:rPr>
+        <w:t>forward_</w:t>
+      </w:r>
+      <w:proofErr w:type="gramStart"/>
+      <w:r>
+        <w:rPr>
+          <w:lang w:val="en-US"/>
+        </w:rPr>
+        <w:t>propagation</w:t>
+      </w:r>
+      <w:proofErr w:type="spellEnd"/>
+      <w:r>
+        <w:rPr>
+          <w:lang w:val="en-US"/>
+        </w:rPr>
+        <w:t>(</w:t>
+      </w:r>
+      <w:proofErr w:type="gramEnd"/>
+      <w:r>
+        <w:rPr>
+          <w:lang w:val="en-US"/>
+        </w:rPr>
+        <w:t xml:space="preserve">image, </w:t>
+      </w:r>
+      <w:proofErr w:type="spellStart"/>
+      <w:r>
+        <w:rPr>
+          <w:lang w:val="en-US"/>
+        </w:rPr>
+        <w:t>weights_input_to_hidden</w:t>
+      </w:r>
+      <w:proofErr w:type="spellEnd"/>
+      <w:r>
+        <w:rPr>
+          <w:lang w:val="en-US"/>
         </w:rPr>
         <w:t xml:space="preserve">, </w:t>
       </w:r>
-      <w:r>
-        <w:rPr>
-          <w:rFonts w:ascii="Courier New" w:eastAsia="Times New Roman" w:hAnsi="Courier New" w:cs="Courier New"/>
-          <w:color w:val="6897BB"/>
-          <w:sz w:val="20"/>
-          <w:szCs w:val="20"/>
-          <w:lang w:eastAsia="ru-RU"/>
-        </w:rPr>
-        <w:t>1</w:t>
-      </w:r>
-      <w:r>
-        <w:rPr>
-          <w:rFonts w:ascii="Courier New" w:eastAsia="Times New Roman" w:hAnsi="Courier New" w:cs="Courier New"/>
-          <w:color w:val="A9B7C6"/>
-          <w:sz w:val="20"/>
-          <w:szCs w:val="20"/>
-          <w:lang w:eastAsia="ru-RU"/>
-        </w:rPr>
-        <w:t>}</w:t>
-      </w:r>
-      <w:r>
-        <w:rPr>
-          <w:rFonts w:ascii="Courier New" w:eastAsia="Times New Roman" w:hAnsi="Courier New" w:cs="Courier New"/>
-          <w:color w:val="CC7832"/>
-          <w:sz w:val="20"/>
-          <w:szCs w:val="20"/>
-          <w:lang w:eastAsia="ru-RU"/>
-        </w:rPr>
-        <w:t>,</w:t>
-      </w:r>
-      <w:r>
-        <w:rPr>
-          <w:rFonts w:ascii="Courier New" w:eastAsia="Times New Roman" w:hAnsi="Courier New" w:cs="Courier New"/>
-          <w:color w:val="CC7832"/>
-          <w:sz w:val="20"/>
-          <w:szCs w:val="20"/>
-          <w:lang w:eastAsia="ru-RU"/>
-        </w:rPr>
-        <w:br/>
-        <w:t xml:space="preserve">            </w:t>
-      </w:r>
-      <w:r>
-        <w:rPr>
-          <w:rFonts w:ascii="Courier New" w:eastAsia="Times New Roman" w:hAnsi="Courier New" w:cs="Courier New"/>
-          <w:color w:val="A9B7C6"/>
-          <w:sz w:val="20"/>
-          <w:szCs w:val="20"/>
-          <w:lang w:eastAsia="ru-RU"/>
-        </w:rPr>
-        <w:t>{</w:t>
-      </w:r>
-      <w:r>
-        <w:rPr>
-          <w:rFonts w:ascii="Courier New" w:eastAsia="Times New Roman" w:hAnsi="Courier New" w:cs="Courier New"/>
-          <w:color w:val="6897BB"/>
-          <w:sz w:val="20"/>
-          <w:szCs w:val="20"/>
-          <w:lang w:eastAsia="ru-RU"/>
-        </w:rPr>
-        <w:t>1</w:t>
-      </w:r>
-      <w:r>
-        <w:rPr>
-          <w:rFonts w:ascii="Courier New" w:eastAsia="Times New Roman" w:hAnsi="Courier New" w:cs="Courier New"/>
-          <w:color w:val="CC7832"/>
-          <w:sz w:val="20"/>
-          <w:szCs w:val="20"/>
-          <w:lang w:eastAsia="ru-RU"/>
-        </w:rPr>
-        <w:t>,</w:t>
-      </w:r>
-      <w:r>
-        <w:rPr>
-          <w:rFonts w:ascii="Courier New" w:eastAsia="Times New Roman" w:hAnsi="Courier New" w:cs="Courier New"/>
-          <w:color w:val="6897BB"/>
-          <w:sz w:val="20"/>
-          <w:szCs w:val="20"/>
-          <w:lang w:eastAsia="ru-RU"/>
-        </w:rPr>
-        <w:t>0</w:t>
-      </w:r>
-      <w:r>
-        <w:rPr>
-          <w:rFonts w:ascii="Courier New" w:eastAsia="Times New Roman" w:hAnsi="Courier New" w:cs="Courier New"/>
-          <w:color w:val="CC7832"/>
-          <w:sz w:val="20"/>
-          <w:szCs w:val="20"/>
-          <w:lang w:eastAsia="ru-RU"/>
+      <w:proofErr w:type="spellStart"/>
+      <w:r>
+        <w:rPr>
+          <w:lang w:val="en-US"/>
+        </w:rPr>
+        <w:t>bias_input_to_hidden</w:t>
+      </w:r>
+      <w:proofErr w:type="spellEnd"/>
+      <w:r>
+        <w:rPr>
+          <w:lang w:val="en-US"/>
+        </w:rPr>
+        <w:t>)</w:t>
+      </w:r>
+    </w:p>
+    <w:p>
+      <w:pPr>
+        <w:spacing w:line="240" w:lineRule="auto"/>
+        <w:jc w:val="left"/>
+        <w:rPr>
+          <w:lang w:val="en-US"/>
+        </w:rPr>
+      </w:pPr>
+    </w:p>
+    <w:p>
+      <w:pPr>
+        <w:spacing w:line="240" w:lineRule="auto"/>
+        <w:jc w:val="left"/>
+        <w:rPr>
+          <w:lang w:val="en-US"/>
+        </w:rPr>
+      </w:pPr>
+      <w:r>
+        <w:rPr>
+          <w:lang w:val="en-US"/>
+        </w:rPr>
+        <w:t xml:space="preserve"># </w:t>
+      </w:r>
+      <w:r>
+        <w:t>Проходим</w:t>
+      </w:r>
+      <w:r>
+        <w:rPr>
+          <w:lang w:val="en-US"/>
+        </w:rPr>
+        <w:t xml:space="preserve"> </w:t>
+      </w:r>
+      <w:r>
+        <w:t>до</w:t>
+      </w:r>
+      <w:r>
+        <w:rPr>
+          <w:lang w:val="en-US"/>
+        </w:rPr>
+        <w:t xml:space="preserve"> </w:t>
+      </w:r>
+      <w:r>
+        <w:t>выходного</w:t>
+      </w:r>
+      <w:r>
+        <w:rPr>
+          <w:lang w:val="en-US"/>
+        </w:rPr>
+        <w:t xml:space="preserve"> </w:t>
+      </w:r>
+      <w:r>
+        <w:t>слоя</w:t>
+      </w:r>
+    </w:p>
+    <w:p>
+      <w:pPr>
+        <w:spacing w:line="240" w:lineRule="auto"/>
+        <w:jc w:val="left"/>
+        <w:rPr>
+          <w:lang w:val="en-US"/>
+        </w:rPr>
+      </w:pPr>
+      <w:r>
+        <w:rPr>
+          <w:lang w:val="en-US"/>
+        </w:rPr>
+        <w:t xml:space="preserve">output = </w:t>
+      </w:r>
+      <w:proofErr w:type="spellStart"/>
+      <w:r>
+        <w:rPr>
+          <w:lang w:val="en-US"/>
+        </w:rPr>
+        <w:t>forward_</w:t>
+      </w:r>
+      <w:proofErr w:type="gramStart"/>
+      <w:r>
+        <w:rPr>
+          <w:lang w:val="en-US"/>
+        </w:rPr>
+        <w:t>propagation</w:t>
+      </w:r>
+      <w:proofErr w:type="spellEnd"/>
+      <w:r>
+        <w:rPr>
+          <w:lang w:val="en-US"/>
+        </w:rPr>
+        <w:t>(</w:t>
+      </w:r>
+      <w:proofErr w:type="gramEnd"/>
+      <w:r>
+        <w:rPr>
+          <w:lang w:val="en-US"/>
+        </w:rPr>
+        <w:t xml:space="preserve">hidden, </w:t>
+      </w:r>
+      <w:proofErr w:type="spellStart"/>
+      <w:r>
+        <w:rPr>
+          <w:lang w:val="en-US"/>
+        </w:rPr>
+        <w:t>weights_hidden_to_output</w:t>
+      </w:r>
+      <w:proofErr w:type="spellEnd"/>
+      <w:r>
+        <w:rPr>
+          <w:lang w:val="en-US"/>
         </w:rPr>
         <w:t xml:space="preserve">, </w:t>
       </w:r>
-      <w:r>
-        <w:rPr>
-          <w:rFonts w:ascii="Courier New" w:eastAsia="Times New Roman" w:hAnsi="Courier New" w:cs="Courier New"/>
-          <w:color w:val="6897BB"/>
-          <w:sz w:val="20"/>
-          <w:szCs w:val="20"/>
-          <w:lang w:eastAsia="ru-RU"/>
-        </w:rPr>
-        <w:t>1</w:t>
-      </w:r>
-      <w:r>
-        <w:rPr>
-          <w:rFonts w:ascii="Courier New" w:eastAsia="Times New Roman" w:hAnsi="Courier New" w:cs="Courier New"/>
-          <w:color w:val="A9B7C6"/>
-          <w:sz w:val="20"/>
-          <w:szCs w:val="20"/>
-          <w:lang w:eastAsia="ru-RU"/>
-        </w:rPr>
-        <w:t>}</w:t>
-      </w:r>
-      <w:r>
-        <w:rPr>
-          <w:rFonts w:ascii="Courier New" w:eastAsia="Times New Roman" w:hAnsi="Courier New" w:cs="Courier New"/>
-          <w:color w:val="CC7832"/>
-          <w:sz w:val="20"/>
-          <w:szCs w:val="20"/>
-          <w:lang w:eastAsia="ru-RU"/>
-        </w:rPr>
-        <w:t>,</w:t>
-      </w:r>
-      <w:r>
-        <w:rPr>
-          <w:rFonts w:ascii="Courier New" w:eastAsia="Times New Roman" w:hAnsi="Courier New" w:cs="Courier New"/>
-          <w:color w:val="CC7832"/>
-          <w:sz w:val="20"/>
-          <w:szCs w:val="20"/>
-          <w:lang w:eastAsia="ru-RU"/>
-        </w:rPr>
-        <w:br/>
-        <w:t xml:space="preserve">            </w:t>
-      </w:r>
-      <w:r>
-        <w:rPr>
-          <w:rFonts w:ascii="Courier New" w:eastAsia="Times New Roman" w:hAnsi="Courier New" w:cs="Courier New"/>
-          <w:color w:val="A9B7C6"/>
-          <w:sz w:val="20"/>
-          <w:szCs w:val="20"/>
-          <w:lang w:eastAsia="ru-RU"/>
-        </w:rPr>
-        <w:t>{</w:t>
-      </w:r>
-      <w:r>
-        <w:rPr>
-          <w:rFonts w:ascii="Courier New" w:eastAsia="Times New Roman" w:hAnsi="Courier New" w:cs="Courier New"/>
-          <w:color w:val="6897BB"/>
-          <w:sz w:val="20"/>
-          <w:szCs w:val="20"/>
-          <w:lang w:eastAsia="ru-RU"/>
-        </w:rPr>
-        <w:t>1</w:t>
-      </w:r>
-      <w:r>
-        <w:rPr>
-          <w:rFonts w:ascii="Courier New" w:eastAsia="Times New Roman" w:hAnsi="Courier New" w:cs="Courier New"/>
-          <w:color w:val="CC7832"/>
-          <w:sz w:val="20"/>
-          <w:szCs w:val="20"/>
-          <w:lang w:eastAsia="ru-RU"/>
-        </w:rPr>
-        <w:t>,</w:t>
-      </w:r>
-      <w:r>
-        <w:rPr>
-          <w:rFonts w:ascii="Courier New" w:eastAsia="Times New Roman" w:hAnsi="Courier New" w:cs="Courier New"/>
-          <w:color w:val="6897BB"/>
-          <w:sz w:val="20"/>
-          <w:szCs w:val="20"/>
-          <w:lang w:eastAsia="ru-RU"/>
-        </w:rPr>
-        <w:t>1</w:t>
-      </w:r>
-      <w:r>
-        <w:rPr>
-          <w:rFonts w:ascii="Courier New" w:eastAsia="Times New Roman" w:hAnsi="Courier New" w:cs="Courier New"/>
-          <w:color w:val="CC7832"/>
-          <w:sz w:val="20"/>
-          <w:szCs w:val="20"/>
-          <w:lang w:eastAsia="ru-RU"/>
-        </w:rPr>
-        <w:t xml:space="preserve">, </w:t>
-      </w:r>
-      <w:r>
-        <w:rPr>
-          <w:rFonts w:ascii="Courier New" w:eastAsia="Times New Roman" w:hAnsi="Courier New" w:cs="Courier New"/>
-          <w:color w:val="6897BB"/>
-          <w:sz w:val="20"/>
-          <w:szCs w:val="20"/>
-          <w:lang w:eastAsia="ru-RU"/>
-        </w:rPr>
-        <w:t>1</w:t>
-      </w:r>
-      <w:r>
-        <w:rPr>
-          <w:rFonts w:ascii="Courier New" w:eastAsia="Times New Roman" w:hAnsi="Courier New" w:cs="Courier New"/>
-          <w:color w:val="A9B7C6"/>
-          <w:sz w:val="20"/>
-          <w:szCs w:val="20"/>
-          <w:lang w:eastAsia="ru-RU"/>
-        </w:rPr>
-        <w:t>}</w:t>
-      </w:r>
-      <w:r>
-        <w:rPr>
-          <w:rFonts w:ascii="Courier New" w:eastAsia="Times New Roman" w:hAnsi="Courier New" w:cs="Courier New"/>
-          <w:color w:val="A9B7C6"/>
-          <w:sz w:val="20"/>
-          <w:szCs w:val="20"/>
-          <w:lang w:eastAsia="ru-RU"/>
-        </w:rPr>
-        <w:br/>
-        <w:t xml:space="preserve">    }</w:t>
-      </w:r>
-      <w:r>
-        <w:rPr>
-          <w:rFonts w:ascii="Courier New" w:eastAsia="Times New Roman" w:hAnsi="Courier New" w:cs="Courier New"/>
-          <w:color w:val="CC7832"/>
-          <w:sz w:val="20"/>
-          <w:szCs w:val="20"/>
-          <w:lang w:eastAsia="ru-RU"/>
-        </w:rPr>
-        <w:t>;</w:t>
-      </w:r>
-      <w:r>
-        <w:rPr>
-          <w:rFonts w:ascii="Courier New" w:eastAsia="Times New Roman" w:hAnsi="Courier New" w:cs="Courier New"/>
-          <w:color w:val="CC7832"/>
-          <w:sz w:val="20"/>
-          <w:szCs w:val="20"/>
-          <w:lang w:eastAsia="ru-RU"/>
-        </w:rPr>
-        <w:br/>
-      </w:r>
-      <w:r>
-        <w:rPr>
-          <w:rFonts w:ascii="Courier New" w:eastAsia="Times New Roman" w:hAnsi="Courier New" w:cs="Courier New"/>
-          <w:color w:val="CC7832"/>
-          <w:sz w:val="20"/>
-          <w:szCs w:val="20"/>
-          <w:lang w:eastAsia="ru-RU"/>
-        </w:rPr>
-        <w:br/>
-        <w:t xml:space="preserve">    public </w:t>
-      </w:r>
-      <w:r>
-        <w:rPr>
-          <w:rFonts w:ascii="Courier New" w:eastAsia="Times New Roman" w:hAnsi="Courier New" w:cs="Courier New"/>
-          <w:color w:val="FFC66D"/>
-          <w:sz w:val="20"/>
-          <w:szCs w:val="20"/>
-          <w:lang w:eastAsia="ru-RU"/>
-        </w:rPr>
-        <w:t>Perceptron</w:t>
-      </w:r>
-      <w:r>
-        <w:rPr>
-          <w:rFonts w:ascii="Courier New" w:eastAsia="Times New Roman" w:hAnsi="Courier New" w:cs="Courier New"/>
-          <w:color w:val="A9B7C6"/>
-          <w:sz w:val="20"/>
-          <w:szCs w:val="20"/>
-          <w:lang w:eastAsia="ru-RU"/>
-        </w:rPr>
-        <w:t>() {</w:t>
-      </w:r>
-      <w:r>
-        <w:rPr>
-          <w:rFonts w:ascii="Courier New" w:eastAsia="Times New Roman" w:hAnsi="Courier New" w:cs="Courier New"/>
-          <w:color w:val="A9B7C6"/>
-          <w:sz w:val="20"/>
-          <w:szCs w:val="20"/>
-          <w:lang w:eastAsia="ru-RU"/>
-        </w:rPr>
-        <w:br/>
-        <w:t xml:space="preserve">        </w:t>
-      </w:r>
-      <w:r>
-        <w:rPr>
-          <w:rFonts w:ascii="Courier New" w:eastAsia="Times New Roman" w:hAnsi="Courier New" w:cs="Courier New"/>
-          <w:color w:val="CC7832"/>
-          <w:sz w:val="20"/>
-          <w:szCs w:val="20"/>
-          <w:lang w:eastAsia="ru-RU"/>
-        </w:rPr>
-        <w:t>this</w:t>
-      </w:r>
-      <w:r>
-        <w:rPr>
-          <w:rFonts w:ascii="Courier New" w:eastAsia="Times New Roman" w:hAnsi="Courier New" w:cs="Courier New"/>
-          <w:color w:val="A9B7C6"/>
-          <w:sz w:val="20"/>
-          <w:szCs w:val="20"/>
-          <w:lang w:eastAsia="ru-RU"/>
-        </w:rPr>
-        <w:t>.</w:t>
-      </w:r>
-      <w:r>
-        <w:rPr>
-          <w:rFonts w:ascii="Courier New" w:eastAsia="Times New Roman" w:hAnsi="Courier New" w:cs="Courier New"/>
-          <w:color w:val="9876AA"/>
-          <w:sz w:val="20"/>
-          <w:szCs w:val="20"/>
-          <w:lang w:eastAsia="ru-RU"/>
-        </w:rPr>
-        <w:t xml:space="preserve">entries </w:t>
-      </w:r>
-      <w:r>
-        <w:rPr>
-          <w:rFonts w:ascii="Courier New" w:eastAsia="Times New Roman" w:hAnsi="Courier New" w:cs="Courier New"/>
-          <w:color w:val="A9B7C6"/>
-          <w:sz w:val="20"/>
-          <w:szCs w:val="20"/>
-          <w:lang w:eastAsia="ru-RU"/>
-        </w:rPr>
-        <w:t xml:space="preserve">= </w:t>
-      </w:r>
-      <w:r>
-        <w:rPr>
-          <w:rFonts w:ascii="Courier New" w:eastAsia="Times New Roman" w:hAnsi="Courier New" w:cs="Courier New"/>
-          <w:color w:val="CC7832"/>
-          <w:sz w:val="20"/>
-          <w:szCs w:val="20"/>
-          <w:lang w:eastAsia="ru-RU"/>
-        </w:rPr>
-        <w:t>new double</w:t>
-      </w:r>
-      <w:r>
-        <w:rPr>
-          <w:rFonts w:ascii="Courier New" w:eastAsia="Times New Roman" w:hAnsi="Courier New" w:cs="Courier New"/>
-          <w:color w:val="A9B7C6"/>
-          <w:sz w:val="20"/>
-          <w:szCs w:val="20"/>
-          <w:lang w:eastAsia="ru-RU"/>
-        </w:rPr>
-        <w:t>[</w:t>
-      </w:r>
-      <w:r>
-        <w:rPr>
-          <w:rFonts w:ascii="Courier New" w:eastAsia="Times New Roman" w:hAnsi="Courier New" w:cs="Courier New"/>
-          <w:color w:val="6897BB"/>
-          <w:sz w:val="20"/>
-          <w:szCs w:val="20"/>
-          <w:lang w:eastAsia="ru-RU"/>
-        </w:rPr>
-        <w:t>2</w:t>
-      </w:r>
-      <w:r>
-        <w:rPr>
-          <w:rFonts w:ascii="Courier New" w:eastAsia="Times New Roman" w:hAnsi="Courier New" w:cs="Courier New"/>
-          <w:color w:val="A9B7C6"/>
-          <w:sz w:val="20"/>
-          <w:szCs w:val="20"/>
-          <w:lang w:eastAsia="ru-RU"/>
-        </w:rPr>
-        <w:t>]</w:t>
-      </w:r>
-      <w:r>
-        <w:rPr>
-          <w:rFonts w:ascii="Courier New" w:eastAsia="Times New Roman" w:hAnsi="Courier New" w:cs="Courier New"/>
-          <w:color w:val="CC7832"/>
-          <w:sz w:val="20"/>
-          <w:szCs w:val="20"/>
-          <w:lang w:eastAsia="ru-RU"/>
-        </w:rPr>
-        <w:t>;</w:t>
-      </w:r>
-      <w:r>
-        <w:rPr>
-          <w:rFonts w:ascii="Courier New" w:eastAsia="Times New Roman" w:hAnsi="Courier New" w:cs="Courier New"/>
-          <w:color w:val="CC7832"/>
-          <w:sz w:val="20"/>
-          <w:szCs w:val="20"/>
-          <w:lang w:eastAsia="ru-RU"/>
-        </w:rPr>
-        <w:br/>
-        <w:t xml:space="preserve">        this</w:t>
-      </w:r>
-      <w:r>
-        <w:rPr>
-          <w:rFonts w:ascii="Courier New" w:eastAsia="Times New Roman" w:hAnsi="Courier New" w:cs="Courier New"/>
-          <w:color w:val="A9B7C6"/>
-          <w:sz w:val="20"/>
-          <w:szCs w:val="20"/>
-          <w:lang w:eastAsia="ru-RU"/>
-        </w:rPr>
-        <w:t>.</w:t>
-      </w:r>
-      <w:r>
-        <w:rPr>
-          <w:rFonts w:ascii="Courier New" w:eastAsia="Times New Roman" w:hAnsi="Courier New" w:cs="Courier New"/>
-          <w:color w:val="9876AA"/>
-          <w:sz w:val="20"/>
-          <w:szCs w:val="20"/>
-          <w:lang w:eastAsia="ru-RU"/>
-        </w:rPr>
-        <w:t xml:space="preserve">weights </w:t>
-      </w:r>
-      <w:r>
-        <w:rPr>
-          <w:rFonts w:ascii="Courier New" w:eastAsia="Times New Roman" w:hAnsi="Courier New" w:cs="Courier New"/>
-          <w:color w:val="A9B7C6"/>
-          <w:sz w:val="20"/>
-          <w:szCs w:val="20"/>
-          <w:lang w:eastAsia="ru-RU"/>
-        </w:rPr>
-        <w:t xml:space="preserve">= </w:t>
-      </w:r>
-      <w:r>
-        <w:rPr>
-          <w:rFonts w:ascii="Courier New" w:eastAsia="Times New Roman" w:hAnsi="Courier New" w:cs="Courier New"/>
-          <w:color w:val="CC7832"/>
-          <w:sz w:val="20"/>
-          <w:szCs w:val="20"/>
-          <w:lang w:eastAsia="ru-RU"/>
-        </w:rPr>
-        <w:t>new double</w:t>
-      </w:r>
-      <w:r>
-        <w:rPr>
-          <w:rFonts w:ascii="Courier New" w:eastAsia="Times New Roman" w:hAnsi="Courier New" w:cs="Courier New"/>
-          <w:color w:val="A9B7C6"/>
-          <w:sz w:val="20"/>
-          <w:szCs w:val="20"/>
-          <w:lang w:eastAsia="ru-RU"/>
-        </w:rPr>
-        <w:t>[</w:t>
-      </w:r>
-      <w:r>
-        <w:rPr>
-          <w:rFonts w:ascii="Courier New" w:eastAsia="Times New Roman" w:hAnsi="Courier New" w:cs="Courier New"/>
-          <w:color w:val="9876AA"/>
-          <w:sz w:val="20"/>
-          <w:szCs w:val="20"/>
-          <w:lang w:eastAsia="ru-RU"/>
-        </w:rPr>
-        <w:t>entries</w:t>
-      </w:r>
-      <w:r>
-        <w:rPr>
-          <w:rFonts w:ascii="Courier New" w:eastAsia="Times New Roman" w:hAnsi="Courier New" w:cs="Courier New"/>
-          <w:color w:val="A9B7C6"/>
-          <w:sz w:val="20"/>
-          <w:szCs w:val="20"/>
-          <w:lang w:eastAsia="ru-RU"/>
-        </w:rPr>
-        <w:t>.</w:t>
-      </w:r>
-      <w:r>
-        <w:rPr>
-          <w:rFonts w:ascii="Courier New" w:eastAsia="Times New Roman" w:hAnsi="Courier New" w:cs="Courier New"/>
-          <w:color w:val="9876AA"/>
-          <w:sz w:val="20"/>
-          <w:szCs w:val="20"/>
-          <w:lang w:eastAsia="ru-RU"/>
-        </w:rPr>
-        <w:t>length</w:t>
-      </w:r>
-      <w:r>
-        <w:rPr>
-          <w:rFonts w:ascii="Courier New" w:eastAsia="Times New Roman" w:hAnsi="Courier New" w:cs="Courier New"/>
-          <w:color w:val="A9B7C6"/>
-          <w:sz w:val="20"/>
-          <w:szCs w:val="20"/>
-          <w:lang w:eastAsia="ru-RU"/>
-        </w:rPr>
-        <w:t>]</w:t>
-      </w:r>
-      <w:r>
-        <w:rPr>
-          <w:rFonts w:ascii="Courier New" w:eastAsia="Times New Roman" w:hAnsi="Courier New" w:cs="Courier New"/>
-          <w:color w:val="CC7832"/>
-          <w:sz w:val="20"/>
-          <w:szCs w:val="20"/>
-          <w:lang w:eastAsia="ru-RU"/>
-        </w:rPr>
-        <w:t>;</w:t>
-      </w:r>
-      <w:r>
-        <w:rPr>
-          <w:rFonts w:ascii="Courier New" w:eastAsia="Times New Roman" w:hAnsi="Courier New" w:cs="Courier New"/>
-          <w:color w:val="CC7832"/>
-          <w:sz w:val="20"/>
-          <w:szCs w:val="20"/>
-          <w:lang w:eastAsia="ru-RU"/>
-        </w:rPr>
-        <w:br/>
-      </w:r>
-      <w:r>
-        <w:rPr>
-          <w:rFonts w:ascii="Courier New" w:eastAsia="Times New Roman" w:hAnsi="Courier New" w:cs="Courier New"/>
-          <w:color w:val="CC7832"/>
-          <w:sz w:val="20"/>
-          <w:szCs w:val="20"/>
-          <w:lang w:eastAsia="ru-RU"/>
-        </w:rPr>
-        <w:br/>
-        <w:t xml:space="preserve">        for </w:t>
-      </w:r>
-      <w:r>
-        <w:rPr>
-          <w:rFonts w:ascii="Courier New" w:eastAsia="Times New Roman" w:hAnsi="Courier New" w:cs="Courier New"/>
-          <w:color w:val="A9B7C6"/>
-          <w:sz w:val="20"/>
-          <w:szCs w:val="20"/>
-          <w:lang w:eastAsia="ru-RU"/>
+      <w:proofErr w:type="spellStart"/>
+      <w:r>
+        <w:rPr>
+          <w:lang w:val="en-US"/>
+        </w:rPr>
+        <w:t>bias_hidden_to_output</w:t>
+      </w:r>
+      <w:proofErr w:type="spellEnd"/>
+      <w:r>
+        <w:rPr>
+          <w:lang w:val="en-US"/>
+        </w:rPr>
+        <w:t>)</w:t>
+      </w:r>
+    </w:p>
+    <w:p>
+      <w:pPr>
+        <w:spacing w:line="240" w:lineRule="auto"/>
+        <w:jc w:val="left"/>
+        <w:rPr>
+          <w:lang w:val="en-US"/>
+        </w:rPr>
+      </w:pPr>
+    </w:p>
+    <w:p>
+      <w:pPr>
+        <w:spacing w:line="240" w:lineRule="auto"/>
+        <w:jc w:val="left"/>
+      </w:pPr>
+      <w:r>
+        <w:t># Показываем начальное изображение и предположение нейросети</w:t>
+      </w:r>
+    </w:p>
+    <w:p>
+      <w:pPr>
+        <w:spacing w:line="240" w:lineRule="auto"/>
+        <w:jc w:val="left"/>
+        <w:rPr>
+          <w:lang w:val="en-US"/>
+        </w:rPr>
+      </w:pPr>
+      <w:proofErr w:type="spellStart"/>
+      <w:proofErr w:type="gramStart"/>
+      <w:r>
+        <w:rPr>
+          <w:lang w:val="en-US"/>
+        </w:rPr>
+        <w:t>plt.imshow</w:t>
+      </w:r>
+      <w:proofErr w:type="spellEnd"/>
+      <w:proofErr w:type="gramEnd"/>
+      <w:r>
+        <w:rPr>
+          <w:lang w:val="en-US"/>
         </w:rPr>
         <w:t>(</w:t>
       </w:r>
-      <w:r>
-        <w:rPr>
-          <w:rFonts w:ascii="Courier New" w:eastAsia="Times New Roman" w:hAnsi="Courier New" w:cs="Courier New"/>
-          <w:color w:val="CC7832"/>
-          <w:sz w:val="20"/>
-          <w:szCs w:val="20"/>
-          <w:lang w:eastAsia="ru-RU"/>
-        </w:rPr>
-        <w:t xml:space="preserve">int </w:t>
-      </w:r>
-      <w:r>
-        <w:rPr>
-          <w:rFonts w:ascii="Courier New" w:eastAsia="Times New Roman" w:hAnsi="Courier New" w:cs="Courier New"/>
-          <w:color w:val="A9B7C6"/>
-          <w:sz w:val="20"/>
-          <w:szCs w:val="20"/>
-          <w:lang w:eastAsia="ru-RU"/>
-        </w:rPr>
-        <w:t xml:space="preserve">i = </w:t>
-      </w:r>
-      <w:r>
-        <w:rPr>
-          <w:rFonts w:ascii="Courier New" w:eastAsia="Times New Roman" w:hAnsi="Courier New" w:cs="Courier New"/>
-          <w:color w:val="6897BB"/>
-          <w:sz w:val="20"/>
-          <w:szCs w:val="20"/>
-          <w:lang w:eastAsia="ru-RU"/>
-        </w:rPr>
-        <w:t>0</w:t>
-      </w:r>
-      <w:r>
-        <w:rPr>
-          <w:rFonts w:ascii="Courier New" w:eastAsia="Times New Roman" w:hAnsi="Courier New" w:cs="Courier New"/>
-          <w:color w:val="CC7832"/>
-          <w:sz w:val="20"/>
-          <w:szCs w:val="20"/>
-          <w:lang w:eastAsia="ru-RU"/>
-        </w:rPr>
-        <w:t xml:space="preserve">; </w:t>
-      </w:r>
-      <w:r>
-        <w:rPr>
-          <w:rFonts w:ascii="Courier New" w:eastAsia="Times New Roman" w:hAnsi="Courier New" w:cs="Courier New"/>
-          <w:color w:val="A9B7C6"/>
-          <w:sz w:val="20"/>
-          <w:szCs w:val="20"/>
-          <w:lang w:eastAsia="ru-RU"/>
-        </w:rPr>
-        <w:t xml:space="preserve">i &lt; </w:t>
-      </w:r>
-      <w:r>
-        <w:rPr>
-          <w:rFonts w:ascii="Courier New" w:eastAsia="Times New Roman" w:hAnsi="Courier New" w:cs="Courier New"/>
-          <w:color w:val="9876AA"/>
-          <w:sz w:val="20"/>
-          <w:szCs w:val="20"/>
-          <w:lang w:eastAsia="ru-RU"/>
-        </w:rPr>
-        <w:t>weights</w:t>
-      </w:r>
-      <w:r>
-        <w:rPr>
-          <w:rFonts w:ascii="Courier New" w:eastAsia="Times New Roman" w:hAnsi="Courier New" w:cs="Courier New"/>
-          <w:color w:val="A9B7C6"/>
-          <w:sz w:val="20"/>
-          <w:szCs w:val="20"/>
-          <w:lang w:eastAsia="ru-RU"/>
-        </w:rPr>
-        <w:t>.</w:t>
-      </w:r>
-      <w:r>
-        <w:rPr>
-          <w:rFonts w:ascii="Courier New" w:eastAsia="Times New Roman" w:hAnsi="Courier New" w:cs="Courier New"/>
-          <w:color w:val="9876AA"/>
-          <w:sz w:val="20"/>
-          <w:szCs w:val="20"/>
-          <w:lang w:eastAsia="ru-RU"/>
-        </w:rPr>
-        <w:t>length</w:t>
-      </w:r>
-      <w:r>
-        <w:rPr>
-          <w:rFonts w:ascii="Courier New" w:eastAsia="Times New Roman" w:hAnsi="Courier New" w:cs="Courier New"/>
-          <w:color w:val="CC7832"/>
-          <w:sz w:val="20"/>
-          <w:szCs w:val="20"/>
-          <w:lang w:eastAsia="ru-RU"/>
-        </w:rPr>
-        <w:t xml:space="preserve">; </w:t>
-      </w:r>
-      <w:r>
-        <w:rPr>
-          <w:rFonts w:ascii="Courier New" w:eastAsia="Times New Roman" w:hAnsi="Courier New" w:cs="Courier New"/>
-          <w:color w:val="A9B7C6"/>
-          <w:sz w:val="20"/>
-          <w:szCs w:val="20"/>
-          <w:lang w:eastAsia="ru-RU"/>
-        </w:rPr>
-        <w:t>i++) {</w:t>
-      </w:r>
-      <w:r>
-        <w:rPr>
-          <w:rFonts w:ascii="Courier New" w:eastAsia="Times New Roman" w:hAnsi="Courier New" w:cs="Courier New"/>
-          <w:color w:val="A9B7C6"/>
-          <w:sz w:val="20"/>
-          <w:szCs w:val="20"/>
-          <w:lang w:eastAsia="ru-RU"/>
-        </w:rPr>
-        <w:br/>
-        <w:t xml:space="preserve">            </w:t>
-      </w:r>
-      <w:r>
-        <w:rPr>
-          <w:rFonts w:ascii="Courier New" w:eastAsia="Times New Roman" w:hAnsi="Courier New" w:cs="Courier New"/>
-          <w:color w:val="9876AA"/>
-          <w:sz w:val="20"/>
-          <w:szCs w:val="20"/>
-          <w:lang w:eastAsia="ru-RU"/>
-        </w:rPr>
-        <w:t>weights</w:t>
-      </w:r>
-      <w:r>
-        <w:rPr>
-          <w:rFonts w:ascii="Courier New" w:eastAsia="Times New Roman" w:hAnsi="Courier New" w:cs="Courier New"/>
-          <w:color w:val="A9B7C6"/>
-          <w:sz w:val="20"/>
-          <w:szCs w:val="20"/>
-          <w:lang w:eastAsia="ru-RU"/>
-        </w:rPr>
-        <w:t>[i] = Math.</w:t>
-      </w:r>
-      <w:r>
-        <w:rPr>
-          <w:rFonts w:ascii="Courier New" w:eastAsia="Times New Roman" w:hAnsi="Courier New" w:cs="Courier New"/>
-          <w:i/>
-          <w:iCs/>
-          <w:color w:val="A9B7C6"/>
-          <w:sz w:val="20"/>
-          <w:szCs w:val="20"/>
-          <w:lang w:eastAsia="ru-RU"/>
-        </w:rPr>
-        <w:t>random</w:t>
-      </w:r>
-      <w:r>
-        <w:rPr>
-          <w:rFonts w:ascii="Courier New" w:eastAsia="Times New Roman" w:hAnsi="Courier New" w:cs="Courier New"/>
-          <w:color w:val="A9B7C6"/>
-          <w:sz w:val="20"/>
-          <w:szCs w:val="20"/>
-          <w:lang w:eastAsia="ru-RU"/>
-        </w:rPr>
-        <w:t xml:space="preserve">() * </w:t>
-      </w:r>
-      <w:r>
-        <w:rPr>
-          <w:rFonts w:ascii="Courier New" w:eastAsia="Times New Roman" w:hAnsi="Courier New" w:cs="Courier New"/>
-          <w:color w:val="6897BB"/>
-          <w:sz w:val="20"/>
-          <w:szCs w:val="20"/>
-          <w:lang w:eastAsia="ru-RU"/>
-        </w:rPr>
-        <w:t xml:space="preserve">0.2 </w:t>
-      </w:r>
-      <w:r>
-        <w:rPr>
-          <w:rFonts w:ascii="Courier New" w:eastAsia="Times New Roman" w:hAnsi="Courier New" w:cs="Courier New"/>
-          <w:color w:val="A9B7C6"/>
-          <w:sz w:val="20"/>
-          <w:szCs w:val="20"/>
-          <w:lang w:eastAsia="ru-RU"/>
-        </w:rPr>
-        <w:t xml:space="preserve">+ </w:t>
-      </w:r>
-      <w:r>
-        <w:rPr>
-          <w:rFonts w:ascii="Courier New" w:eastAsia="Times New Roman" w:hAnsi="Courier New" w:cs="Courier New"/>
-          <w:color w:val="9876AA"/>
-          <w:sz w:val="20"/>
-          <w:szCs w:val="20"/>
-          <w:lang w:eastAsia="ru-RU"/>
-        </w:rPr>
-        <w:t>wk</w:t>
-      </w:r>
-      <w:r>
-        <w:rPr>
-          <w:rFonts w:ascii="Courier New" w:eastAsia="Times New Roman" w:hAnsi="Courier New" w:cs="Courier New"/>
-          <w:color w:val="CC7832"/>
-          <w:sz w:val="20"/>
-          <w:szCs w:val="20"/>
-          <w:lang w:eastAsia="ru-RU"/>
-        </w:rPr>
-        <w:t>;</w:t>
-      </w:r>
-      <w:r>
-        <w:rPr>
-          <w:rFonts w:ascii="Courier New" w:eastAsia="Times New Roman" w:hAnsi="Courier New" w:cs="Courier New"/>
-          <w:color w:val="CC7832"/>
-          <w:sz w:val="20"/>
-          <w:szCs w:val="20"/>
-          <w:lang w:eastAsia="ru-RU"/>
-        </w:rPr>
-        <w:br/>
-        <w:t xml:space="preserve">        </w:t>
-      </w:r>
-      <w:r>
-        <w:rPr>
-          <w:rFonts w:ascii="Courier New" w:eastAsia="Times New Roman" w:hAnsi="Courier New" w:cs="Courier New"/>
-          <w:color w:val="A9B7C6"/>
-          <w:sz w:val="20"/>
-          <w:szCs w:val="20"/>
-          <w:lang w:eastAsia="ru-RU"/>
-        </w:rPr>
-        <w:t>}</w:t>
-      </w:r>
-      <w:r>
-        <w:rPr>
-          <w:rFonts w:ascii="Courier New" w:eastAsia="Times New Roman" w:hAnsi="Courier New" w:cs="Courier New"/>
-          <w:color w:val="A9B7C6"/>
-          <w:sz w:val="20"/>
-          <w:szCs w:val="20"/>
-          <w:lang w:eastAsia="ru-RU"/>
-        </w:rPr>
-        <w:br/>
-        <w:t xml:space="preserve">    }</w:t>
-      </w:r>
-      <w:r>
-        <w:rPr>
-          <w:rFonts w:ascii="Courier New" w:eastAsia="Times New Roman" w:hAnsi="Courier New" w:cs="Courier New"/>
-          <w:color w:val="A9B7C6"/>
-          <w:sz w:val="20"/>
-          <w:szCs w:val="20"/>
-          <w:lang w:eastAsia="ru-RU"/>
-        </w:rPr>
-        <w:br/>
-      </w:r>
-      <w:r>
-        <w:rPr>
-          <w:rFonts w:ascii="Courier New" w:eastAsia="Times New Roman" w:hAnsi="Courier New" w:cs="Courier New"/>
-          <w:color w:val="A9B7C6"/>
-          <w:sz w:val="20"/>
-          <w:szCs w:val="20"/>
-          <w:lang w:eastAsia="ru-RU"/>
-        </w:rPr>
-        <w:br/>
-        <w:t xml:space="preserve">    </w:t>
-      </w:r>
-      <w:r>
-        <w:rPr>
-          <w:rFonts w:ascii="Courier New" w:eastAsia="Times New Roman" w:hAnsi="Courier New" w:cs="Courier New"/>
-          <w:i/>
-          <w:iCs/>
-          <w:color w:val="629755"/>
-          <w:sz w:val="20"/>
-          <w:szCs w:val="20"/>
-          <w:lang w:eastAsia="ru-RU"/>
-        </w:rPr>
-        <w:t>/**</w:t>
-      </w:r>
-      <w:r>
-        <w:rPr>
-          <w:rFonts w:ascii="Courier New" w:eastAsia="Times New Roman" w:hAnsi="Courier New" w:cs="Courier New"/>
-          <w:i/>
-          <w:iCs/>
-          <w:color w:val="629755"/>
-          <w:sz w:val="20"/>
-          <w:szCs w:val="20"/>
-          <w:lang w:eastAsia="ru-RU"/>
-        </w:rPr>
-        <w:br/>
-        <w:t xml:space="preserve">     * Функция вычисления выхода нейрона</w:t>
-      </w:r>
-      <w:r>
-        <w:rPr>
-          <w:rFonts w:ascii="Courier New" w:eastAsia="Times New Roman" w:hAnsi="Courier New" w:cs="Courier New"/>
-          <w:i/>
-          <w:iCs/>
-          <w:color w:val="629755"/>
-          <w:sz w:val="20"/>
-          <w:szCs w:val="20"/>
-          <w:lang w:eastAsia="ru-RU"/>
-        </w:rPr>
-        <w:br/>
-        <w:t xml:space="preserve">     */</w:t>
-      </w:r>
-      <w:r>
-        <w:rPr>
-          <w:rFonts w:ascii="Courier New" w:eastAsia="Times New Roman" w:hAnsi="Courier New" w:cs="Courier New"/>
-          <w:i/>
-          <w:iCs/>
-          <w:color w:val="629755"/>
-          <w:sz w:val="20"/>
-          <w:szCs w:val="20"/>
-          <w:lang w:eastAsia="ru-RU"/>
-        </w:rPr>
-        <w:br/>
-        <w:t xml:space="preserve">    </w:t>
-      </w:r>
-      <w:r>
-        <w:rPr>
-          <w:rFonts w:ascii="Courier New" w:eastAsia="Times New Roman" w:hAnsi="Courier New" w:cs="Courier New"/>
-          <w:color w:val="CC7832"/>
-          <w:sz w:val="20"/>
-          <w:szCs w:val="20"/>
-          <w:lang w:eastAsia="ru-RU"/>
-        </w:rPr>
-        <w:t xml:space="preserve">public void </w:t>
-      </w:r>
-      <w:r>
-        <w:rPr>
-          <w:rFonts w:ascii="Courier New" w:eastAsia="Times New Roman" w:hAnsi="Courier New" w:cs="Courier New"/>
-          <w:color w:val="FFC66D"/>
-          <w:sz w:val="20"/>
-          <w:szCs w:val="20"/>
-          <w:lang w:eastAsia="ru-RU"/>
-        </w:rPr>
-        <w:t>calculateResult</w:t>
-      </w:r>
-      <w:r>
-        <w:rPr>
-          <w:rFonts w:ascii="Courier New" w:eastAsia="Times New Roman" w:hAnsi="Courier New" w:cs="Courier New"/>
-          <w:color w:val="A9B7C6"/>
-          <w:sz w:val="20"/>
-          <w:szCs w:val="20"/>
-          <w:lang w:eastAsia="ru-RU"/>
-        </w:rPr>
-        <w:t>() {</w:t>
-      </w:r>
-      <w:r>
-        <w:rPr>
-          <w:rFonts w:ascii="Courier New" w:eastAsia="Times New Roman" w:hAnsi="Courier New" w:cs="Courier New"/>
-          <w:color w:val="A9B7C6"/>
-          <w:sz w:val="20"/>
-          <w:szCs w:val="20"/>
-          <w:lang w:eastAsia="ru-RU"/>
-        </w:rPr>
-        <w:br/>
-        <w:t xml:space="preserve">        </w:t>
-      </w:r>
-      <w:r>
-        <w:rPr>
-          <w:rFonts w:ascii="Courier New" w:eastAsia="Times New Roman" w:hAnsi="Courier New" w:cs="Courier New"/>
-          <w:color w:val="9876AA"/>
-          <w:sz w:val="20"/>
-          <w:szCs w:val="20"/>
-          <w:lang w:eastAsia="ru-RU"/>
-        </w:rPr>
-        <w:t xml:space="preserve">result </w:t>
-      </w:r>
-      <w:r>
-        <w:rPr>
-          <w:rFonts w:ascii="Courier New" w:eastAsia="Times New Roman" w:hAnsi="Courier New" w:cs="Courier New"/>
-          <w:color w:val="A9B7C6"/>
-          <w:sz w:val="20"/>
-          <w:szCs w:val="20"/>
-          <w:lang w:eastAsia="ru-RU"/>
-        </w:rPr>
-        <w:t xml:space="preserve">= </w:t>
-      </w:r>
-      <w:r>
-        <w:rPr>
-          <w:rFonts w:ascii="Courier New" w:eastAsia="Times New Roman" w:hAnsi="Courier New" w:cs="Courier New"/>
-          <w:color w:val="6897BB"/>
-          <w:sz w:val="20"/>
-          <w:szCs w:val="20"/>
-          <w:lang w:eastAsia="ru-RU"/>
-        </w:rPr>
-        <w:t>0</w:t>
-      </w:r>
-      <w:r>
-        <w:rPr>
-          <w:rFonts w:ascii="Courier New" w:eastAsia="Times New Roman" w:hAnsi="Courier New" w:cs="Courier New"/>
-          <w:color w:val="CC7832"/>
-          <w:sz w:val="20"/>
-          <w:szCs w:val="20"/>
-          <w:lang w:eastAsia="ru-RU"/>
-        </w:rPr>
-        <w:t>;</w:t>
-      </w:r>
-      <w:r>
-        <w:rPr>
-          <w:rFonts w:ascii="Courier New" w:eastAsia="Times New Roman" w:hAnsi="Courier New" w:cs="Courier New"/>
-          <w:color w:val="CC7832"/>
-          <w:sz w:val="20"/>
-          <w:szCs w:val="20"/>
-          <w:lang w:eastAsia="ru-RU"/>
-        </w:rPr>
-        <w:br/>
-        <w:t xml:space="preserve">        for </w:t>
-      </w:r>
-      <w:r>
-        <w:rPr>
-          <w:rFonts w:ascii="Courier New" w:eastAsia="Times New Roman" w:hAnsi="Courier New" w:cs="Courier New"/>
-          <w:color w:val="A9B7C6"/>
-          <w:sz w:val="20"/>
-          <w:szCs w:val="20"/>
-          <w:lang w:eastAsia="ru-RU"/>
-        </w:rPr>
+      <w:proofErr w:type="spellStart"/>
+      <w:r>
+        <w:rPr>
+          <w:lang w:val="en-US"/>
+        </w:rPr>
+        <w:t>img.reshape</w:t>
+      </w:r>
+      <w:proofErr w:type="spellEnd"/>
+      <w:r>
+        <w:rPr>
+          <w:lang w:val="en-US"/>
+        </w:rPr>
+        <w:t xml:space="preserve">(28, 28), </w:t>
+      </w:r>
+      <w:proofErr w:type="spellStart"/>
+      <w:r>
+        <w:rPr>
+          <w:lang w:val="en-US"/>
+        </w:rPr>
+        <w:t>cmap</w:t>
+      </w:r>
+      <w:proofErr w:type="spellEnd"/>
+      <w:r>
+        <w:rPr>
+          <w:lang w:val="en-US"/>
+        </w:rPr>
+        <w:t>="Greys")</w:t>
+      </w:r>
+    </w:p>
+    <w:p>
+      <w:pPr>
+        <w:spacing w:line="240" w:lineRule="auto"/>
+        <w:jc w:val="left"/>
+      </w:pPr>
+      <w:proofErr w:type="spellStart"/>
+      <w:proofErr w:type="gramStart"/>
+      <w:r>
+        <w:t>plt.title</w:t>
+      </w:r>
+      <w:proofErr w:type="spellEnd"/>
+      <w:proofErr w:type="gramEnd"/>
+      <w:r>
         <w:t>(</w:t>
       </w:r>
-      <w:r>
-        <w:rPr>
-          <w:rFonts w:ascii="Courier New" w:eastAsia="Times New Roman" w:hAnsi="Courier New" w:cs="Courier New"/>
-          <w:color w:val="CC7832"/>
-          <w:sz w:val="20"/>
-          <w:szCs w:val="20"/>
-          <w:lang w:eastAsia="ru-RU"/>
-        </w:rPr>
-        <w:t xml:space="preserve">int </w:t>
-      </w:r>
-      <w:r>
-        <w:rPr>
-          <w:rFonts w:ascii="Courier New" w:eastAsia="Times New Roman" w:hAnsi="Courier New" w:cs="Courier New"/>
-          <w:color w:val="A9B7C6"/>
-          <w:sz w:val="20"/>
-          <w:szCs w:val="20"/>
-          <w:lang w:eastAsia="ru-RU"/>
-        </w:rPr>
-        <w:t xml:space="preserve">i = </w:t>
-      </w:r>
-      <w:r>
-        <w:rPr>
-          <w:rFonts w:ascii="Courier New" w:eastAsia="Times New Roman" w:hAnsi="Courier New" w:cs="Courier New"/>
-          <w:color w:val="6897BB"/>
-          <w:sz w:val="20"/>
-          <w:szCs w:val="20"/>
-          <w:lang w:eastAsia="ru-RU"/>
-        </w:rPr>
-        <w:t>0</w:t>
-      </w:r>
-      <w:r>
-        <w:rPr>
-          <w:rFonts w:ascii="Courier New" w:eastAsia="Times New Roman" w:hAnsi="Courier New" w:cs="Courier New"/>
-          <w:color w:val="CC7832"/>
-          <w:sz w:val="20"/>
-          <w:szCs w:val="20"/>
-          <w:lang w:eastAsia="ru-RU"/>
-        </w:rPr>
-        <w:t xml:space="preserve">; </w:t>
-      </w:r>
-      <w:r>
-        <w:rPr>
-          <w:rFonts w:ascii="Courier New" w:eastAsia="Times New Roman" w:hAnsi="Courier New" w:cs="Courier New"/>
-          <w:color w:val="A9B7C6"/>
-          <w:sz w:val="20"/>
-          <w:szCs w:val="20"/>
-          <w:lang w:eastAsia="ru-RU"/>
-        </w:rPr>
-        <w:t xml:space="preserve">i &lt; </w:t>
-      </w:r>
-      <w:r>
-        <w:rPr>
-          <w:rFonts w:ascii="Courier New" w:eastAsia="Times New Roman" w:hAnsi="Courier New" w:cs="Courier New"/>
-          <w:color w:val="9876AA"/>
-          <w:sz w:val="20"/>
-          <w:szCs w:val="20"/>
-          <w:lang w:eastAsia="ru-RU"/>
-        </w:rPr>
-        <w:t>entries</w:t>
-      </w:r>
-      <w:r>
-        <w:rPr>
-          <w:rFonts w:ascii="Courier New" w:eastAsia="Times New Roman" w:hAnsi="Courier New" w:cs="Courier New"/>
-          <w:color w:val="A9B7C6"/>
-          <w:sz w:val="20"/>
-          <w:szCs w:val="20"/>
-          <w:lang w:eastAsia="ru-RU"/>
-        </w:rPr>
-        <w:t>.</w:t>
-      </w:r>
-      <w:r>
-        <w:rPr>
-          <w:rFonts w:ascii="Courier New" w:eastAsia="Times New Roman" w:hAnsi="Courier New" w:cs="Courier New"/>
-          <w:color w:val="9876AA"/>
-          <w:sz w:val="20"/>
-          <w:szCs w:val="20"/>
-          <w:lang w:eastAsia="ru-RU"/>
-        </w:rPr>
-        <w:t>length</w:t>
-      </w:r>
-      <w:r>
-        <w:rPr>
-          <w:rFonts w:ascii="Courier New" w:eastAsia="Times New Roman" w:hAnsi="Courier New" w:cs="Courier New"/>
-          <w:color w:val="CC7832"/>
-          <w:sz w:val="20"/>
-          <w:szCs w:val="20"/>
-          <w:lang w:eastAsia="ru-RU"/>
-        </w:rPr>
-        <w:t xml:space="preserve">; </w:t>
-      </w:r>
-      <w:r>
-        <w:rPr>
-          <w:rFonts w:ascii="Courier New" w:eastAsia="Times New Roman" w:hAnsi="Courier New" w:cs="Courier New"/>
-          <w:color w:val="A9B7C6"/>
-          <w:sz w:val="20"/>
-          <w:szCs w:val="20"/>
-          <w:lang w:eastAsia="ru-RU"/>
-        </w:rPr>
-        <w:t>i++) {</w:t>
-      </w:r>
-      <w:r>
-        <w:rPr>
-          <w:rFonts w:ascii="Courier New" w:eastAsia="Times New Roman" w:hAnsi="Courier New" w:cs="Courier New"/>
-          <w:color w:val="A9B7C6"/>
-          <w:sz w:val="20"/>
-          <w:szCs w:val="20"/>
-          <w:lang w:eastAsia="ru-RU"/>
-        </w:rPr>
-        <w:br/>
-        <w:t xml:space="preserve">            </w:t>
-      </w:r>
-      <w:r>
-        <w:rPr>
-          <w:rFonts w:ascii="Courier New" w:eastAsia="Times New Roman" w:hAnsi="Courier New" w:cs="Courier New"/>
-          <w:color w:val="9876AA"/>
-          <w:sz w:val="20"/>
-          <w:szCs w:val="20"/>
-          <w:lang w:eastAsia="ru-RU"/>
-        </w:rPr>
-        <w:t xml:space="preserve">result </w:t>
-      </w:r>
-      <w:r>
-        <w:rPr>
-          <w:rFonts w:ascii="Courier New" w:eastAsia="Times New Roman" w:hAnsi="Courier New" w:cs="Courier New"/>
-          <w:color w:val="A9B7C6"/>
-          <w:sz w:val="20"/>
-          <w:szCs w:val="20"/>
-          <w:lang w:eastAsia="ru-RU"/>
-        </w:rPr>
-        <w:t xml:space="preserve">+= </w:t>
-      </w:r>
-      <w:r>
-        <w:rPr>
-          <w:rFonts w:ascii="Courier New" w:eastAsia="Times New Roman" w:hAnsi="Courier New" w:cs="Courier New"/>
-          <w:color w:val="9876AA"/>
-          <w:sz w:val="20"/>
-          <w:szCs w:val="20"/>
-          <w:lang w:eastAsia="ru-RU"/>
-        </w:rPr>
-        <w:t>entries</w:t>
-      </w:r>
-      <w:r>
-        <w:rPr>
-          <w:rFonts w:ascii="Courier New" w:eastAsia="Times New Roman" w:hAnsi="Courier New" w:cs="Courier New"/>
-          <w:color w:val="A9B7C6"/>
-          <w:sz w:val="20"/>
-          <w:szCs w:val="20"/>
-          <w:lang w:eastAsia="ru-RU"/>
-        </w:rPr>
-        <w:t xml:space="preserve">[i] * </w:t>
-      </w:r>
-      <w:r>
-        <w:rPr>
-          <w:rFonts w:ascii="Courier New" w:eastAsia="Times New Roman" w:hAnsi="Courier New" w:cs="Courier New"/>
-          <w:color w:val="9876AA"/>
-          <w:sz w:val="20"/>
-          <w:szCs w:val="20"/>
-          <w:lang w:eastAsia="ru-RU"/>
-        </w:rPr>
-        <w:t>weights</w:t>
-      </w:r>
-      <w:r>
-        <w:rPr>
-          <w:rFonts w:ascii="Courier New" w:eastAsia="Times New Roman" w:hAnsi="Courier New" w:cs="Courier New"/>
-          <w:color w:val="A9B7C6"/>
-          <w:sz w:val="20"/>
-          <w:szCs w:val="20"/>
-          <w:lang w:eastAsia="ru-RU"/>
-        </w:rPr>
-        <w:t>[i]</w:t>
-      </w:r>
-      <w:r>
-        <w:rPr>
-          <w:rFonts w:ascii="Courier New" w:eastAsia="Times New Roman" w:hAnsi="Courier New" w:cs="Courier New"/>
-          <w:color w:val="CC7832"/>
-          <w:sz w:val="20"/>
-          <w:szCs w:val="20"/>
-          <w:lang w:eastAsia="ru-RU"/>
-        </w:rPr>
-        <w:t xml:space="preserve">; </w:t>
-      </w:r>
-      <w:r>
-        <w:rPr>
-          <w:rFonts w:ascii="Courier New" w:eastAsia="Times New Roman" w:hAnsi="Courier New" w:cs="Courier New"/>
-          <w:color w:val="808080"/>
-          <w:sz w:val="20"/>
-          <w:szCs w:val="20"/>
-          <w:lang w:eastAsia="ru-RU"/>
-        </w:rPr>
-        <w:t>// Передаём уровень активности входных нейронов по весовому коэфу на выходной нейрон</w:t>
-      </w:r>
-      <w:r>
-        <w:rPr>
-          <w:rFonts w:ascii="Courier New" w:eastAsia="Times New Roman" w:hAnsi="Courier New" w:cs="Courier New"/>
-          <w:color w:val="808080"/>
-          <w:sz w:val="20"/>
-          <w:szCs w:val="20"/>
-          <w:lang w:eastAsia="ru-RU"/>
-        </w:rPr>
-        <w:br/>
-        <w:t xml:space="preserve">        </w:t>
-      </w:r>
-      <w:r>
-        <w:rPr>
-          <w:rFonts w:ascii="Courier New" w:eastAsia="Times New Roman" w:hAnsi="Courier New" w:cs="Courier New"/>
-          <w:color w:val="A9B7C6"/>
-          <w:sz w:val="20"/>
-          <w:szCs w:val="20"/>
-          <w:lang w:eastAsia="ru-RU"/>
-        </w:rPr>
-        <w:t>}</w:t>
-      </w:r>
-      <w:r>
-        <w:rPr>
-          <w:rFonts w:ascii="Courier New" w:eastAsia="Times New Roman" w:hAnsi="Courier New" w:cs="Courier New"/>
-          <w:color w:val="A9B7C6"/>
-          <w:sz w:val="20"/>
-          <w:szCs w:val="20"/>
-          <w:lang w:eastAsia="ru-RU"/>
-        </w:rPr>
-        <w:br/>
-      </w:r>
-      <w:r>
-        <w:rPr>
-          <w:rFonts w:ascii="Courier New" w:eastAsia="Times New Roman" w:hAnsi="Courier New" w:cs="Courier New"/>
-          <w:color w:val="A9B7C6"/>
-          <w:sz w:val="20"/>
-          <w:szCs w:val="20"/>
-          <w:lang w:eastAsia="ru-RU"/>
-        </w:rPr>
-        <w:br/>
-        <w:t xml:space="preserve">        </w:t>
-      </w:r>
-      <w:r>
-        <w:rPr>
-          <w:rFonts w:ascii="Courier New" w:eastAsia="Times New Roman" w:hAnsi="Courier New" w:cs="Courier New"/>
-          <w:color w:val="9876AA"/>
-          <w:sz w:val="20"/>
-          <w:szCs w:val="20"/>
-          <w:lang w:eastAsia="ru-RU"/>
-        </w:rPr>
-        <w:t xml:space="preserve">result </w:t>
-      </w:r>
-      <w:r>
-        <w:rPr>
-          <w:rFonts w:ascii="Courier New" w:eastAsia="Times New Roman" w:hAnsi="Courier New" w:cs="Courier New"/>
-          <w:color w:val="A9B7C6"/>
-          <w:sz w:val="20"/>
-          <w:szCs w:val="20"/>
-          <w:lang w:eastAsia="ru-RU"/>
-        </w:rPr>
-        <w:t xml:space="preserve">= </w:t>
-      </w:r>
-      <w:r>
-        <w:rPr>
-          <w:rFonts w:ascii="Courier New" w:eastAsia="Times New Roman" w:hAnsi="Courier New" w:cs="Courier New"/>
-          <w:color w:val="9876AA"/>
-          <w:sz w:val="20"/>
-          <w:szCs w:val="20"/>
-          <w:lang w:eastAsia="ru-RU"/>
-        </w:rPr>
-        <w:t xml:space="preserve">result </w:t>
-      </w:r>
-      <w:r>
-        <w:rPr>
-          <w:rFonts w:ascii="Courier New" w:eastAsia="Times New Roman" w:hAnsi="Courier New" w:cs="Courier New"/>
-          <w:color w:val="A9B7C6"/>
-          <w:sz w:val="20"/>
-          <w:szCs w:val="20"/>
-          <w:lang w:eastAsia="ru-RU"/>
-        </w:rPr>
-        <w:t xml:space="preserve">&gt; </w:t>
-      </w:r>
-      <w:r>
-        <w:rPr>
-          <w:rFonts w:ascii="Courier New" w:eastAsia="Times New Roman" w:hAnsi="Courier New" w:cs="Courier New"/>
-          <w:color w:val="6897BB"/>
-          <w:sz w:val="20"/>
-          <w:szCs w:val="20"/>
-          <w:lang w:eastAsia="ru-RU"/>
-        </w:rPr>
-        <w:t xml:space="preserve">0.5 </w:t>
-      </w:r>
-      <w:r>
-        <w:rPr>
-          <w:rFonts w:ascii="Courier New" w:eastAsia="Times New Roman" w:hAnsi="Courier New" w:cs="Courier New"/>
-          <w:color w:val="A9B7C6"/>
-          <w:sz w:val="20"/>
-          <w:szCs w:val="20"/>
-          <w:lang w:eastAsia="ru-RU"/>
-        </w:rPr>
-        <w:t xml:space="preserve">? </w:t>
-      </w:r>
-      <w:r>
-        <w:rPr>
-          <w:rFonts w:ascii="Courier New" w:eastAsia="Times New Roman" w:hAnsi="Courier New" w:cs="Courier New"/>
-          <w:color w:val="6897BB"/>
-          <w:sz w:val="20"/>
-          <w:szCs w:val="20"/>
-          <w:lang w:eastAsia="ru-RU"/>
-        </w:rPr>
-        <w:t xml:space="preserve">1 </w:t>
-      </w:r>
-      <w:r>
-        <w:rPr>
-          <w:rFonts w:ascii="Courier New" w:eastAsia="Times New Roman" w:hAnsi="Courier New" w:cs="Courier New"/>
-          <w:color w:val="A9B7C6"/>
-          <w:sz w:val="20"/>
-          <w:szCs w:val="20"/>
-          <w:lang w:eastAsia="ru-RU"/>
-        </w:rPr>
-        <w:t xml:space="preserve">: </w:t>
-      </w:r>
-      <w:r>
-        <w:rPr>
-          <w:rFonts w:ascii="Courier New" w:eastAsia="Times New Roman" w:hAnsi="Courier New" w:cs="Courier New"/>
-          <w:color w:val="6897BB"/>
-          <w:sz w:val="20"/>
-          <w:szCs w:val="20"/>
-          <w:lang w:eastAsia="ru-RU"/>
-        </w:rPr>
-        <w:t>0</w:t>
-      </w:r>
-      <w:r>
-        <w:rPr>
-          <w:rFonts w:ascii="Courier New" w:eastAsia="Times New Roman" w:hAnsi="Courier New" w:cs="Courier New"/>
-          <w:color w:val="CC7832"/>
-          <w:sz w:val="20"/>
-          <w:szCs w:val="20"/>
-          <w:lang w:eastAsia="ru-RU"/>
-        </w:rPr>
-        <w:t xml:space="preserve">; </w:t>
-      </w:r>
-      <w:r>
-        <w:rPr>
-          <w:rFonts w:ascii="Courier New" w:eastAsia="Times New Roman" w:hAnsi="Courier New" w:cs="Courier New"/>
-          <w:color w:val="808080"/>
-          <w:sz w:val="20"/>
-          <w:szCs w:val="20"/>
-          <w:lang w:eastAsia="ru-RU"/>
-        </w:rPr>
-        <w:t>// Определяем преодолён ли порог для активации нейрона</w:t>
-      </w:r>
-      <w:r>
-        <w:rPr>
-          <w:rFonts w:ascii="Courier New" w:eastAsia="Times New Roman" w:hAnsi="Courier New" w:cs="Courier New"/>
-          <w:color w:val="808080"/>
-          <w:sz w:val="20"/>
-          <w:szCs w:val="20"/>
-          <w:lang w:eastAsia="ru-RU"/>
-        </w:rPr>
-        <w:br/>
-        <w:t xml:space="preserve">    </w:t>
-      </w:r>
-      <w:r>
-        <w:rPr>
-          <w:rFonts w:ascii="Courier New" w:eastAsia="Times New Roman" w:hAnsi="Courier New" w:cs="Courier New"/>
-          <w:color w:val="A9B7C6"/>
-          <w:sz w:val="20"/>
-          <w:szCs w:val="20"/>
-          <w:lang w:eastAsia="ru-RU"/>
-        </w:rPr>
-        <w:t>}</w:t>
-      </w:r>
-      <w:r>
-        <w:rPr>
-          <w:rFonts w:ascii="Courier New" w:eastAsia="Times New Roman" w:hAnsi="Courier New" w:cs="Courier New"/>
-          <w:color w:val="A9B7C6"/>
-          <w:sz w:val="20"/>
-          <w:szCs w:val="20"/>
-          <w:lang w:eastAsia="ru-RU"/>
-        </w:rPr>
-        <w:br/>
-      </w:r>
-      <w:r>
-        <w:rPr>
-          <w:rFonts w:ascii="Courier New" w:eastAsia="Times New Roman" w:hAnsi="Courier New" w:cs="Courier New"/>
-          <w:color w:val="A9B7C6"/>
-          <w:sz w:val="20"/>
-          <w:szCs w:val="20"/>
-          <w:lang w:eastAsia="ru-RU"/>
-        </w:rPr>
-        <w:br/>
-        <w:t xml:space="preserve">    </w:t>
-      </w:r>
-      <w:r>
-        <w:rPr>
-          <w:rFonts w:ascii="Courier New" w:eastAsia="Times New Roman" w:hAnsi="Courier New" w:cs="Courier New"/>
-          <w:i/>
-          <w:iCs/>
-          <w:color w:val="629755"/>
-          <w:sz w:val="20"/>
-          <w:szCs w:val="20"/>
-          <w:lang w:eastAsia="ru-RU"/>
-        </w:rPr>
-        <w:t>/**</w:t>
-      </w:r>
-      <w:r>
-        <w:rPr>
-          <w:rFonts w:ascii="Courier New" w:eastAsia="Times New Roman" w:hAnsi="Courier New" w:cs="Courier New"/>
-          <w:i/>
-          <w:iCs/>
-          <w:color w:val="629755"/>
-          <w:sz w:val="20"/>
-          <w:szCs w:val="20"/>
-          <w:lang w:eastAsia="ru-RU"/>
-        </w:rPr>
-        <w:br/>
-        <w:t xml:space="preserve">     * Обучение перцептрона.</w:t>
-      </w:r>
-      <w:r>
-        <w:rPr>
-          <w:rFonts w:ascii="Courier New" w:eastAsia="Times New Roman" w:hAnsi="Courier New" w:cs="Courier New"/>
-          <w:i/>
-          <w:iCs/>
-          <w:color w:val="629755"/>
-          <w:sz w:val="20"/>
-          <w:szCs w:val="20"/>
-          <w:lang w:eastAsia="ru-RU"/>
-        </w:rPr>
-        <w:br/>
-        <w:t xml:space="preserve">     * Принцип: изменением весов в зависимости от ошибки до тех пор, пока ошибка не станет приемлемой</w:t>
-      </w:r>
-      <w:r>
-        <w:rPr>
-          <w:rFonts w:ascii="Courier New" w:eastAsia="Times New Roman" w:hAnsi="Courier New" w:cs="Courier New"/>
-          <w:i/>
-          <w:iCs/>
-          <w:color w:val="629755"/>
-          <w:sz w:val="20"/>
-          <w:szCs w:val="20"/>
-          <w:lang w:eastAsia="ru-RU"/>
-        </w:rPr>
-        <w:br/>
-        <w:t xml:space="preserve">     * (не станет равно нулю в нашем случае)</w:t>
-      </w:r>
-      <w:r>
-        <w:rPr>
-          <w:rFonts w:ascii="Courier New" w:eastAsia="Times New Roman" w:hAnsi="Courier New" w:cs="Courier New"/>
-          <w:i/>
-          <w:iCs/>
-          <w:color w:val="629755"/>
-          <w:sz w:val="20"/>
-          <w:szCs w:val="20"/>
-          <w:lang w:eastAsia="ru-RU"/>
-        </w:rPr>
-        <w:br/>
-        <w:t xml:space="preserve">     */</w:t>
-      </w:r>
-      <w:r>
-        <w:rPr>
-          <w:rFonts w:ascii="Courier New" w:eastAsia="Times New Roman" w:hAnsi="Courier New" w:cs="Courier New"/>
-          <w:i/>
-          <w:iCs/>
-          <w:color w:val="629755"/>
-          <w:sz w:val="20"/>
-          <w:szCs w:val="20"/>
-          <w:lang w:eastAsia="ru-RU"/>
-        </w:rPr>
-        <w:br/>
-        <w:t xml:space="preserve">    </w:t>
-      </w:r>
-      <w:r>
-        <w:rPr>
-          <w:rFonts w:ascii="Courier New" w:eastAsia="Times New Roman" w:hAnsi="Courier New" w:cs="Courier New"/>
-          <w:color w:val="CC7832"/>
-          <w:sz w:val="20"/>
-          <w:szCs w:val="20"/>
-          <w:lang w:eastAsia="ru-RU"/>
-        </w:rPr>
-        <w:t xml:space="preserve">public int </w:t>
-      </w:r>
-      <w:r>
-        <w:rPr>
-          <w:rFonts w:ascii="Courier New" w:eastAsia="Times New Roman" w:hAnsi="Courier New" w:cs="Courier New"/>
-          <w:color w:val="FFC66D"/>
-          <w:sz w:val="20"/>
-          <w:szCs w:val="20"/>
-          <w:lang w:eastAsia="ru-RU"/>
-        </w:rPr>
-        <w:t>learn</w:t>
-      </w:r>
-      <w:r>
-        <w:rPr>
-          <w:rFonts w:ascii="Courier New" w:eastAsia="Times New Roman" w:hAnsi="Courier New" w:cs="Courier New"/>
-          <w:color w:val="A9B7C6"/>
-          <w:sz w:val="20"/>
-          <w:szCs w:val="20"/>
-          <w:lang w:eastAsia="ru-RU"/>
-        </w:rPr>
-        <w:t>() {</w:t>
-      </w:r>
-      <w:r>
-        <w:rPr>
-          <w:rFonts w:ascii="Courier New" w:eastAsia="Times New Roman" w:hAnsi="Courier New" w:cs="Courier New"/>
-          <w:color w:val="A9B7C6"/>
-          <w:sz w:val="20"/>
-          <w:szCs w:val="20"/>
-          <w:lang w:eastAsia="ru-RU"/>
-        </w:rPr>
-        <w:br/>
-        <w:t xml:space="preserve">        </w:t>
-      </w:r>
-      <w:r>
-        <w:rPr>
-          <w:rFonts w:ascii="Courier New" w:eastAsia="Times New Roman" w:hAnsi="Courier New" w:cs="Courier New"/>
-          <w:color w:val="CC7832"/>
-          <w:sz w:val="20"/>
-          <w:szCs w:val="20"/>
-          <w:lang w:eastAsia="ru-RU"/>
-        </w:rPr>
-        <w:t xml:space="preserve">double </w:t>
-      </w:r>
-      <w:r>
-        <w:rPr>
-          <w:rFonts w:ascii="Courier New" w:eastAsia="Times New Roman" w:hAnsi="Courier New" w:cs="Courier New"/>
-          <w:color w:val="A9B7C6"/>
-          <w:sz w:val="20"/>
-          <w:szCs w:val="20"/>
-          <w:lang w:eastAsia="ru-RU"/>
-        </w:rPr>
-        <w:t>globalErr</w:t>
-      </w:r>
-      <w:r>
-        <w:rPr>
-          <w:rFonts w:ascii="Courier New" w:eastAsia="Times New Roman" w:hAnsi="Courier New" w:cs="Courier New"/>
-          <w:color w:val="CC7832"/>
-          <w:sz w:val="20"/>
-          <w:szCs w:val="20"/>
-          <w:lang w:eastAsia="ru-RU"/>
-        </w:rPr>
-        <w:t>;</w:t>
-      </w:r>
-      <w:r>
-        <w:rPr>
-          <w:rFonts w:ascii="Courier New" w:eastAsia="Times New Roman" w:hAnsi="Courier New" w:cs="Courier New"/>
-          <w:color w:val="CC7832"/>
-          <w:sz w:val="20"/>
-          <w:szCs w:val="20"/>
-          <w:lang w:eastAsia="ru-RU"/>
-        </w:rPr>
-        <w:br/>
-        <w:t xml:space="preserve">        int </w:t>
-      </w:r>
-      <w:r>
-        <w:rPr>
-          <w:rFonts w:ascii="Courier New" w:eastAsia="Times New Roman" w:hAnsi="Courier New" w:cs="Courier New"/>
-          <w:color w:val="A9B7C6"/>
-          <w:sz w:val="20"/>
-          <w:szCs w:val="20"/>
-          <w:lang w:eastAsia="ru-RU"/>
-        </w:rPr>
-        <w:t xml:space="preserve">iterations = </w:t>
-      </w:r>
-      <w:r>
-        <w:rPr>
-          <w:rFonts w:ascii="Courier New" w:eastAsia="Times New Roman" w:hAnsi="Courier New" w:cs="Courier New"/>
-          <w:color w:val="6897BB"/>
-          <w:sz w:val="20"/>
-          <w:szCs w:val="20"/>
-          <w:lang w:eastAsia="ru-RU"/>
-        </w:rPr>
-        <w:t>0</w:t>
-      </w:r>
-      <w:r>
-        <w:rPr>
-          <w:rFonts w:ascii="Courier New" w:eastAsia="Times New Roman" w:hAnsi="Courier New" w:cs="Courier New"/>
-          <w:color w:val="CC7832"/>
-          <w:sz w:val="20"/>
-          <w:szCs w:val="20"/>
-          <w:lang w:eastAsia="ru-RU"/>
-        </w:rPr>
-        <w:t>;</w:t>
-      </w:r>
-      <w:r>
-        <w:rPr>
-          <w:rFonts w:ascii="Courier New" w:eastAsia="Times New Roman" w:hAnsi="Courier New" w:cs="Courier New"/>
-          <w:color w:val="CC7832"/>
-          <w:sz w:val="20"/>
-          <w:szCs w:val="20"/>
-          <w:lang w:eastAsia="ru-RU"/>
-        </w:rPr>
-        <w:br/>
-        <w:t xml:space="preserve">        do </w:t>
-      </w:r>
-      <w:r>
-        <w:rPr>
-          <w:rFonts w:ascii="Courier New" w:eastAsia="Times New Roman" w:hAnsi="Courier New" w:cs="Courier New"/>
-          <w:color w:val="A9B7C6"/>
-          <w:sz w:val="20"/>
-          <w:szCs w:val="20"/>
-          <w:lang w:eastAsia="ru-RU"/>
-        </w:rPr>
-        <w:t xml:space="preserve">{ </w:t>
-      </w:r>
-      <w:r>
-        <w:rPr>
-          <w:rFonts w:ascii="Courier New" w:eastAsia="Times New Roman" w:hAnsi="Courier New" w:cs="Courier New"/>
-          <w:color w:val="808080"/>
-          <w:sz w:val="20"/>
-          <w:szCs w:val="20"/>
-          <w:lang w:eastAsia="ru-RU"/>
-        </w:rPr>
-        <w:t>// Обучаем  до тех пор, пока глобальная ошибка больше 0</w:t>
-      </w:r>
-      <w:r>
-        <w:rPr>
-          <w:rFonts w:ascii="Courier New" w:eastAsia="Times New Roman" w:hAnsi="Courier New" w:cs="Courier New"/>
-          <w:color w:val="808080"/>
-          <w:sz w:val="20"/>
-          <w:szCs w:val="20"/>
-          <w:lang w:eastAsia="ru-RU"/>
-        </w:rPr>
-        <w:br/>
-        <w:t xml:space="preserve">            </w:t>
-      </w:r>
-      <w:r>
-        <w:rPr>
-          <w:rFonts w:ascii="Courier New" w:eastAsia="Times New Roman" w:hAnsi="Courier New" w:cs="Courier New"/>
-          <w:color w:val="A9B7C6"/>
-          <w:sz w:val="20"/>
-          <w:szCs w:val="20"/>
-          <w:lang w:eastAsia="ru-RU"/>
-        </w:rPr>
-        <w:t xml:space="preserve">globalErr = </w:t>
-      </w:r>
-      <w:r>
-        <w:rPr>
-          <w:rFonts w:ascii="Courier New" w:eastAsia="Times New Roman" w:hAnsi="Courier New" w:cs="Courier New"/>
-          <w:color w:val="6897BB"/>
-          <w:sz w:val="20"/>
-          <w:szCs w:val="20"/>
-          <w:lang w:eastAsia="ru-RU"/>
-        </w:rPr>
-        <w:t>0</w:t>
-      </w:r>
-      <w:r>
-        <w:rPr>
-          <w:rFonts w:ascii="Courier New" w:eastAsia="Times New Roman" w:hAnsi="Courier New" w:cs="Courier New"/>
-          <w:color w:val="CC7832"/>
-          <w:sz w:val="20"/>
-          <w:szCs w:val="20"/>
-          <w:lang w:eastAsia="ru-RU"/>
-        </w:rPr>
-        <w:t>;</w:t>
-      </w:r>
-      <w:r>
-        <w:rPr>
-          <w:rFonts w:ascii="Courier New" w:eastAsia="Times New Roman" w:hAnsi="Courier New" w:cs="Courier New"/>
-          <w:color w:val="CC7832"/>
-          <w:sz w:val="20"/>
-          <w:szCs w:val="20"/>
-          <w:lang w:eastAsia="ru-RU"/>
-        </w:rPr>
-        <w:br/>
-        <w:t xml:space="preserve">            </w:t>
-      </w:r>
-      <w:r>
-        <w:rPr>
-          <w:rFonts w:ascii="Courier New" w:eastAsia="Times New Roman" w:hAnsi="Courier New" w:cs="Courier New"/>
-          <w:color w:val="A9B7C6"/>
-          <w:sz w:val="20"/>
-          <w:szCs w:val="20"/>
-          <w:lang w:eastAsia="ru-RU"/>
-        </w:rPr>
-        <w:t>iterations++</w:t>
-      </w:r>
-      <w:r>
-        <w:rPr>
-          <w:rFonts w:ascii="Courier New" w:eastAsia="Times New Roman" w:hAnsi="Courier New" w:cs="Courier New"/>
-          <w:color w:val="CC7832"/>
-          <w:sz w:val="20"/>
-          <w:szCs w:val="20"/>
-          <w:lang w:eastAsia="ru-RU"/>
-        </w:rPr>
-        <w:t>;</w:t>
-      </w:r>
-      <w:r>
-        <w:rPr>
-          <w:rFonts w:ascii="Courier New" w:eastAsia="Times New Roman" w:hAnsi="Courier New" w:cs="Courier New"/>
-          <w:color w:val="CC7832"/>
-          <w:sz w:val="20"/>
-          <w:szCs w:val="20"/>
-          <w:lang w:eastAsia="ru-RU"/>
-        </w:rPr>
-        <w:br/>
-        <w:t xml:space="preserve">            for </w:t>
-      </w:r>
-      <w:r>
-        <w:rPr>
-          <w:rFonts w:ascii="Courier New" w:eastAsia="Times New Roman" w:hAnsi="Courier New" w:cs="Courier New"/>
-          <w:color w:val="A9B7C6"/>
-          <w:sz w:val="20"/>
-          <w:szCs w:val="20"/>
-          <w:lang w:eastAsia="ru-RU"/>
-        </w:rPr>
-        <w:t>(</w:t>
-      </w:r>
-      <w:r>
-        <w:rPr>
-          <w:rFonts w:ascii="Courier New" w:eastAsia="Times New Roman" w:hAnsi="Courier New" w:cs="Courier New"/>
-          <w:color w:val="CC7832"/>
-          <w:sz w:val="20"/>
-          <w:szCs w:val="20"/>
-          <w:lang w:eastAsia="ru-RU"/>
-        </w:rPr>
-        <w:t>double</w:t>
-      </w:r>
-      <w:r>
-        <w:rPr>
-          <w:rFonts w:ascii="Courier New" w:eastAsia="Times New Roman" w:hAnsi="Courier New" w:cs="Courier New"/>
-          <w:color w:val="A9B7C6"/>
-          <w:sz w:val="20"/>
-          <w:szCs w:val="20"/>
-          <w:lang w:eastAsia="ru-RU"/>
-        </w:rPr>
-        <w:t xml:space="preserve">[] learnPattern : </w:t>
-      </w:r>
-      <w:r>
-        <w:rPr>
-          <w:rFonts w:ascii="Courier New" w:eastAsia="Times New Roman" w:hAnsi="Courier New" w:cs="Courier New"/>
-          <w:color w:val="9876AA"/>
-          <w:sz w:val="20"/>
-          <w:szCs w:val="20"/>
-          <w:lang w:eastAsia="ru-RU"/>
-        </w:rPr>
-        <w:t>learnPatterns</w:t>
-      </w:r>
-      <w:r>
-        <w:rPr>
-          <w:rFonts w:ascii="Courier New" w:eastAsia="Times New Roman" w:hAnsi="Courier New" w:cs="Courier New"/>
-          <w:color w:val="A9B7C6"/>
-          <w:sz w:val="20"/>
-          <w:szCs w:val="20"/>
-          <w:lang w:eastAsia="ru-RU"/>
-        </w:rPr>
-        <w:t>) {</w:t>
-      </w:r>
-      <w:r>
-        <w:rPr>
-          <w:rFonts w:ascii="Courier New" w:eastAsia="Times New Roman" w:hAnsi="Courier New" w:cs="Courier New"/>
-          <w:color w:val="A9B7C6"/>
-          <w:sz w:val="20"/>
-          <w:szCs w:val="20"/>
-          <w:lang w:eastAsia="ru-RU"/>
-        </w:rPr>
-        <w:br/>
-        <w:t xml:space="preserve">                </w:t>
-      </w:r>
-      <w:r>
-        <w:rPr>
-          <w:rFonts w:ascii="Courier New" w:eastAsia="Times New Roman" w:hAnsi="Courier New" w:cs="Courier New"/>
-          <w:color w:val="9876AA"/>
-          <w:sz w:val="20"/>
-          <w:szCs w:val="20"/>
-          <w:lang w:eastAsia="ru-RU"/>
-        </w:rPr>
-        <w:t xml:space="preserve">entries </w:t>
-      </w:r>
-      <w:r>
-        <w:rPr>
-          <w:rFonts w:ascii="Courier New" w:eastAsia="Times New Roman" w:hAnsi="Courier New" w:cs="Courier New"/>
-          <w:color w:val="A9B7C6"/>
-          <w:sz w:val="20"/>
-          <w:szCs w:val="20"/>
-          <w:lang w:eastAsia="ru-RU"/>
-        </w:rPr>
-        <w:t xml:space="preserve">= </w:t>
-      </w:r>
-      <w:r>
-        <w:rPr>
-          <w:rFonts w:ascii="Courier New" w:eastAsia="Times New Roman" w:hAnsi="Courier New" w:cs="Courier New"/>
-          <w:i/>
-          <w:iCs/>
-          <w:color w:val="A9B7C6"/>
-          <w:sz w:val="20"/>
-          <w:szCs w:val="20"/>
-          <w:lang w:eastAsia="ru-RU"/>
-        </w:rPr>
-        <w:t>copyOf</w:t>
-      </w:r>
-      <w:r>
-        <w:rPr>
-          <w:rFonts w:ascii="Courier New" w:eastAsia="Times New Roman" w:hAnsi="Courier New" w:cs="Courier New"/>
-          <w:color w:val="A9B7C6"/>
-          <w:sz w:val="20"/>
-          <w:szCs w:val="20"/>
-          <w:lang w:eastAsia="ru-RU"/>
-        </w:rPr>
-        <w:t>(learnPattern</w:t>
-      </w:r>
-      <w:r>
-        <w:rPr>
-          <w:rFonts w:ascii="Courier New" w:eastAsia="Times New Roman" w:hAnsi="Courier New" w:cs="Courier New"/>
-          <w:color w:val="CC7832"/>
-          <w:sz w:val="20"/>
-          <w:szCs w:val="20"/>
-          <w:lang w:eastAsia="ru-RU"/>
-        </w:rPr>
-        <w:t xml:space="preserve">, </w:t>
-      </w:r>
-      <w:r>
-        <w:rPr>
-          <w:rFonts w:ascii="Courier New" w:eastAsia="Times New Roman" w:hAnsi="Courier New" w:cs="Courier New"/>
-          <w:color w:val="A9B7C6"/>
-          <w:sz w:val="20"/>
-          <w:szCs w:val="20"/>
-          <w:lang w:eastAsia="ru-RU"/>
-        </w:rPr>
-        <w:t>learnPattern.</w:t>
-      </w:r>
-      <w:r>
-        <w:rPr>
-          <w:rFonts w:ascii="Courier New" w:eastAsia="Times New Roman" w:hAnsi="Courier New" w:cs="Courier New"/>
-          <w:color w:val="9876AA"/>
-          <w:sz w:val="20"/>
-          <w:szCs w:val="20"/>
-          <w:lang w:eastAsia="ru-RU"/>
-        </w:rPr>
-        <w:t xml:space="preserve">length </w:t>
-      </w:r>
-      <w:r>
-        <w:rPr>
-          <w:rFonts w:ascii="Courier New" w:eastAsia="Times New Roman" w:hAnsi="Courier New" w:cs="Courier New"/>
-          <w:color w:val="A9B7C6"/>
-          <w:sz w:val="20"/>
-          <w:szCs w:val="20"/>
-          <w:lang w:eastAsia="ru-RU"/>
-        </w:rPr>
-        <w:t xml:space="preserve">- </w:t>
-      </w:r>
-      <w:r>
-        <w:rPr>
-          <w:rFonts w:ascii="Courier New" w:eastAsia="Times New Roman" w:hAnsi="Courier New" w:cs="Courier New"/>
-          <w:color w:val="6897BB"/>
-          <w:sz w:val="20"/>
-          <w:szCs w:val="20"/>
-          <w:lang w:eastAsia="ru-RU"/>
-        </w:rPr>
-        <w:t>1</w:t>
-      </w:r>
-      <w:r>
-        <w:rPr>
-          <w:rFonts w:ascii="Courier New" w:eastAsia="Times New Roman" w:hAnsi="Courier New" w:cs="Courier New"/>
-          <w:color w:val="A9B7C6"/>
-          <w:sz w:val="20"/>
-          <w:szCs w:val="20"/>
-          <w:lang w:eastAsia="ru-RU"/>
-        </w:rPr>
-        <w:t>)</w:t>
-      </w:r>
-      <w:r>
-        <w:rPr>
-          <w:rFonts w:ascii="Courier New" w:eastAsia="Times New Roman" w:hAnsi="Courier New" w:cs="Courier New"/>
-          <w:color w:val="CC7832"/>
-          <w:sz w:val="20"/>
-          <w:szCs w:val="20"/>
-          <w:lang w:eastAsia="ru-RU"/>
-        </w:rPr>
-        <w:t xml:space="preserve">; </w:t>
-      </w:r>
-      <w:r>
-        <w:rPr>
-          <w:rFonts w:ascii="Courier New" w:eastAsia="Times New Roman" w:hAnsi="Courier New" w:cs="Courier New"/>
-          <w:color w:val="808080"/>
-          <w:sz w:val="20"/>
-          <w:szCs w:val="20"/>
-          <w:lang w:eastAsia="ru-RU"/>
-        </w:rPr>
-        <w:t xml:space="preserve">// </w:t>
-      </w:r>
-      <w:r>
-        <w:rPr>
-          <w:rFonts w:ascii="Courier New" w:eastAsia="Times New Roman" w:hAnsi="Courier New" w:cs="Courier New"/>
-          <w:color w:val="808080"/>
-          <w:sz w:val="20"/>
-          <w:szCs w:val="20"/>
-          <w:lang w:eastAsia="ru-RU"/>
-        </w:rPr>
-        <w:lastRenderedPageBreak/>
-        <w:t>Входами стали элементы шаблона обучения (без последнего)</w:t>
-      </w:r>
-      <w:r>
-        <w:rPr>
-          <w:rFonts w:ascii="Courier New" w:eastAsia="Times New Roman" w:hAnsi="Courier New" w:cs="Courier New"/>
-          <w:color w:val="808080"/>
-          <w:sz w:val="20"/>
-          <w:szCs w:val="20"/>
-          <w:lang w:eastAsia="ru-RU"/>
-        </w:rPr>
-        <w:br/>
-        <w:t xml:space="preserve">                </w:t>
-      </w:r>
-      <w:r>
-        <w:rPr>
-          <w:rFonts w:ascii="Courier New" w:eastAsia="Times New Roman" w:hAnsi="Courier New" w:cs="Courier New"/>
-          <w:color w:val="A9B7C6"/>
-          <w:sz w:val="20"/>
-          <w:szCs w:val="20"/>
-          <w:lang w:eastAsia="ru-RU"/>
-        </w:rPr>
-        <w:t>calculateResult()</w:t>
-      </w:r>
-      <w:r>
-        <w:rPr>
-          <w:rFonts w:ascii="Courier New" w:eastAsia="Times New Roman" w:hAnsi="Courier New" w:cs="Courier New"/>
-          <w:color w:val="CC7832"/>
-          <w:sz w:val="20"/>
-          <w:szCs w:val="20"/>
-          <w:lang w:eastAsia="ru-RU"/>
-        </w:rPr>
-        <w:t>;</w:t>
-      </w:r>
-      <w:r>
-        <w:rPr>
-          <w:rFonts w:ascii="Courier New" w:eastAsia="Times New Roman" w:hAnsi="Courier New" w:cs="Courier New"/>
-          <w:color w:val="CC7832"/>
-          <w:sz w:val="20"/>
-          <w:szCs w:val="20"/>
-          <w:lang w:eastAsia="ru-RU"/>
-        </w:rPr>
-        <w:br/>
-        <w:t xml:space="preserve">                double </w:t>
-      </w:r>
-      <w:r>
-        <w:rPr>
-          <w:rFonts w:ascii="Courier New" w:eastAsia="Times New Roman" w:hAnsi="Courier New" w:cs="Courier New"/>
-          <w:color w:val="A9B7C6"/>
-          <w:sz w:val="20"/>
-          <w:szCs w:val="20"/>
-          <w:lang w:eastAsia="ru-RU"/>
-        </w:rPr>
-        <w:t>localErr = learnPattern[</w:t>
-      </w:r>
-      <w:r>
-        <w:rPr>
-          <w:rFonts w:ascii="Courier New" w:eastAsia="Times New Roman" w:hAnsi="Courier New" w:cs="Courier New"/>
-          <w:color w:val="6897BB"/>
-          <w:sz w:val="20"/>
-          <w:szCs w:val="20"/>
-          <w:lang w:eastAsia="ru-RU"/>
-        </w:rPr>
-        <w:t>2</w:t>
-      </w:r>
-      <w:r>
-        <w:rPr>
-          <w:rFonts w:ascii="Courier New" w:eastAsia="Times New Roman" w:hAnsi="Courier New" w:cs="Courier New"/>
-          <w:color w:val="A9B7C6"/>
-          <w:sz w:val="20"/>
-          <w:szCs w:val="20"/>
-          <w:lang w:eastAsia="ru-RU"/>
-        </w:rPr>
-        <w:t xml:space="preserve">] - </w:t>
-      </w:r>
-      <w:r>
-        <w:rPr>
-          <w:rFonts w:ascii="Courier New" w:eastAsia="Times New Roman" w:hAnsi="Courier New" w:cs="Courier New"/>
-          <w:color w:val="9876AA"/>
-          <w:sz w:val="20"/>
-          <w:szCs w:val="20"/>
-          <w:lang w:eastAsia="ru-RU"/>
-        </w:rPr>
-        <w:t>result</w:t>
-      </w:r>
-      <w:r>
-        <w:rPr>
-          <w:rFonts w:ascii="Courier New" w:eastAsia="Times New Roman" w:hAnsi="Courier New" w:cs="Courier New"/>
-          <w:color w:val="CC7832"/>
-          <w:sz w:val="20"/>
-          <w:szCs w:val="20"/>
-          <w:lang w:eastAsia="ru-RU"/>
-        </w:rPr>
-        <w:t xml:space="preserve">; </w:t>
-      </w:r>
-      <w:r>
-        <w:rPr>
-          <w:rFonts w:ascii="Courier New" w:eastAsia="Times New Roman" w:hAnsi="Courier New" w:cs="Courier New"/>
-          <w:color w:val="808080"/>
-          <w:sz w:val="20"/>
-          <w:szCs w:val="20"/>
-          <w:lang w:eastAsia="ru-RU"/>
-        </w:rPr>
-        <w:t>// Считаем отклонение полученного результата от идеального из шаблона обучения</w:t>
-      </w:r>
-      <w:r>
-        <w:rPr>
-          <w:rFonts w:ascii="Courier New" w:eastAsia="Times New Roman" w:hAnsi="Courier New" w:cs="Courier New"/>
-          <w:color w:val="808080"/>
-          <w:sz w:val="20"/>
-          <w:szCs w:val="20"/>
-          <w:lang w:eastAsia="ru-RU"/>
-        </w:rPr>
-        <w:br/>
-        <w:t xml:space="preserve">                </w:t>
-      </w:r>
-      <w:r>
-        <w:rPr>
-          <w:rFonts w:ascii="Courier New" w:eastAsia="Times New Roman" w:hAnsi="Courier New" w:cs="Courier New"/>
-          <w:color w:val="A9B7C6"/>
-          <w:sz w:val="20"/>
-          <w:szCs w:val="20"/>
-          <w:lang w:eastAsia="ru-RU"/>
-        </w:rPr>
-        <w:t>globalErr += Math.</w:t>
-      </w:r>
-      <w:r>
-        <w:rPr>
-          <w:rFonts w:ascii="Courier New" w:eastAsia="Times New Roman" w:hAnsi="Courier New" w:cs="Courier New"/>
-          <w:i/>
-          <w:iCs/>
-          <w:color w:val="A9B7C6"/>
-          <w:sz w:val="20"/>
-          <w:szCs w:val="20"/>
-          <w:lang w:eastAsia="ru-RU"/>
-        </w:rPr>
-        <w:t>abs</w:t>
-      </w:r>
-      <w:r>
-        <w:rPr>
-          <w:rFonts w:ascii="Courier New" w:eastAsia="Times New Roman" w:hAnsi="Courier New" w:cs="Courier New"/>
-          <w:color w:val="A9B7C6"/>
-          <w:sz w:val="20"/>
-          <w:szCs w:val="20"/>
-          <w:lang w:eastAsia="ru-RU"/>
-        </w:rPr>
-        <w:t>(localErr)</w:t>
-      </w:r>
-      <w:r>
-        <w:rPr>
-          <w:rFonts w:ascii="Courier New" w:eastAsia="Times New Roman" w:hAnsi="Courier New" w:cs="Courier New"/>
-          <w:color w:val="CC7832"/>
-          <w:sz w:val="20"/>
-          <w:szCs w:val="20"/>
-          <w:lang w:eastAsia="ru-RU"/>
-        </w:rPr>
-        <w:t>;</w:t>
-      </w:r>
-      <w:r>
-        <w:rPr>
-          <w:rFonts w:ascii="Courier New" w:eastAsia="Times New Roman" w:hAnsi="Courier New" w:cs="Courier New"/>
-          <w:color w:val="CC7832"/>
-          <w:sz w:val="20"/>
-          <w:szCs w:val="20"/>
-          <w:lang w:eastAsia="ru-RU"/>
-        </w:rPr>
-        <w:br/>
-        <w:t xml:space="preserve">                for </w:t>
-      </w:r>
-      <w:r>
-        <w:rPr>
-          <w:rFonts w:ascii="Courier New" w:eastAsia="Times New Roman" w:hAnsi="Courier New" w:cs="Courier New"/>
-          <w:color w:val="A9B7C6"/>
-          <w:sz w:val="20"/>
-          <w:szCs w:val="20"/>
-          <w:lang w:eastAsia="ru-RU"/>
-        </w:rPr>
-        <w:t>(</w:t>
-      </w:r>
-      <w:r>
-        <w:rPr>
-          <w:rFonts w:ascii="Courier New" w:eastAsia="Times New Roman" w:hAnsi="Courier New" w:cs="Courier New"/>
-          <w:color w:val="CC7832"/>
-          <w:sz w:val="20"/>
-          <w:szCs w:val="20"/>
-          <w:lang w:eastAsia="ru-RU"/>
-        </w:rPr>
-        <w:t xml:space="preserve">int </w:t>
-      </w:r>
-      <w:r>
-        <w:rPr>
-          <w:rFonts w:ascii="Courier New" w:eastAsia="Times New Roman" w:hAnsi="Courier New" w:cs="Courier New"/>
-          <w:color w:val="A9B7C6"/>
-          <w:sz w:val="20"/>
-          <w:szCs w:val="20"/>
-          <w:lang w:eastAsia="ru-RU"/>
-        </w:rPr>
-        <w:t xml:space="preserve">i = </w:t>
-      </w:r>
-      <w:r>
-        <w:rPr>
-          <w:rFonts w:ascii="Courier New" w:eastAsia="Times New Roman" w:hAnsi="Courier New" w:cs="Courier New"/>
-          <w:color w:val="6897BB"/>
-          <w:sz w:val="20"/>
-          <w:szCs w:val="20"/>
-          <w:lang w:eastAsia="ru-RU"/>
-        </w:rPr>
-        <w:t>0</w:t>
-      </w:r>
-      <w:r>
-        <w:rPr>
-          <w:rFonts w:ascii="Courier New" w:eastAsia="Times New Roman" w:hAnsi="Courier New" w:cs="Courier New"/>
-          <w:color w:val="CC7832"/>
-          <w:sz w:val="20"/>
-          <w:szCs w:val="20"/>
-          <w:lang w:eastAsia="ru-RU"/>
-        </w:rPr>
-        <w:t xml:space="preserve">; </w:t>
-      </w:r>
-      <w:r>
-        <w:rPr>
-          <w:rFonts w:ascii="Courier New" w:eastAsia="Times New Roman" w:hAnsi="Courier New" w:cs="Courier New"/>
-          <w:color w:val="A9B7C6"/>
-          <w:sz w:val="20"/>
-          <w:szCs w:val="20"/>
-          <w:lang w:eastAsia="ru-RU"/>
-        </w:rPr>
-        <w:t xml:space="preserve">i &lt; </w:t>
-      </w:r>
-      <w:r>
-        <w:rPr>
-          <w:rFonts w:ascii="Courier New" w:eastAsia="Times New Roman" w:hAnsi="Courier New" w:cs="Courier New"/>
-          <w:color w:val="9876AA"/>
-          <w:sz w:val="20"/>
-          <w:szCs w:val="20"/>
-          <w:lang w:eastAsia="ru-RU"/>
-        </w:rPr>
-        <w:t>entries</w:t>
-      </w:r>
-      <w:r>
-        <w:rPr>
-          <w:rFonts w:ascii="Courier New" w:eastAsia="Times New Roman" w:hAnsi="Courier New" w:cs="Courier New"/>
-          <w:color w:val="A9B7C6"/>
-          <w:sz w:val="20"/>
-          <w:szCs w:val="20"/>
-          <w:lang w:eastAsia="ru-RU"/>
-        </w:rPr>
-        <w:t>.</w:t>
-      </w:r>
-      <w:r>
-        <w:rPr>
-          <w:rFonts w:ascii="Courier New" w:eastAsia="Times New Roman" w:hAnsi="Courier New" w:cs="Courier New"/>
-          <w:color w:val="9876AA"/>
-          <w:sz w:val="20"/>
-          <w:szCs w:val="20"/>
-          <w:lang w:eastAsia="ru-RU"/>
-        </w:rPr>
-        <w:t>length</w:t>
-      </w:r>
-      <w:r>
-        <w:rPr>
-          <w:rFonts w:ascii="Courier New" w:eastAsia="Times New Roman" w:hAnsi="Courier New" w:cs="Courier New"/>
-          <w:color w:val="CC7832"/>
-          <w:sz w:val="20"/>
-          <w:szCs w:val="20"/>
-          <w:lang w:eastAsia="ru-RU"/>
-        </w:rPr>
-        <w:t xml:space="preserve">; </w:t>
-      </w:r>
-      <w:r>
-        <w:rPr>
-          <w:rFonts w:ascii="Courier New" w:eastAsia="Times New Roman" w:hAnsi="Courier New" w:cs="Courier New"/>
-          <w:color w:val="A9B7C6"/>
-          <w:sz w:val="20"/>
-          <w:szCs w:val="20"/>
-          <w:lang w:eastAsia="ru-RU"/>
-        </w:rPr>
-        <w:t>i++) {</w:t>
-      </w:r>
-      <w:r>
-        <w:rPr>
-          <w:rFonts w:ascii="Courier New" w:eastAsia="Times New Roman" w:hAnsi="Courier New" w:cs="Courier New"/>
-          <w:color w:val="A9B7C6"/>
-          <w:sz w:val="20"/>
-          <w:szCs w:val="20"/>
-          <w:lang w:eastAsia="ru-RU"/>
-        </w:rPr>
-        <w:br/>
-        <w:t xml:space="preserve">                    </w:t>
-      </w:r>
-      <w:r>
-        <w:rPr>
-          <w:rFonts w:ascii="Courier New" w:eastAsia="Times New Roman" w:hAnsi="Courier New" w:cs="Courier New"/>
-          <w:color w:val="9876AA"/>
-          <w:sz w:val="20"/>
-          <w:szCs w:val="20"/>
-          <w:lang w:eastAsia="ru-RU"/>
-        </w:rPr>
-        <w:t>weights</w:t>
-      </w:r>
-      <w:r>
-        <w:rPr>
-          <w:rFonts w:ascii="Courier New" w:eastAsia="Times New Roman" w:hAnsi="Courier New" w:cs="Courier New"/>
-          <w:color w:val="A9B7C6"/>
-          <w:sz w:val="20"/>
-          <w:szCs w:val="20"/>
-          <w:lang w:eastAsia="ru-RU"/>
-        </w:rPr>
-        <w:t xml:space="preserve">[i] += </w:t>
-      </w:r>
-      <w:r>
-        <w:rPr>
-          <w:rFonts w:ascii="Courier New" w:eastAsia="Times New Roman" w:hAnsi="Courier New" w:cs="Courier New"/>
-          <w:color w:val="9876AA"/>
-          <w:sz w:val="20"/>
-          <w:szCs w:val="20"/>
-          <w:lang w:eastAsia="ru-RU"/>
-        </w:rPr>
-        <w:t xml:space="preserve">wk </w:t>
-      </w:r>
-      <w:r>
-        <w:rPr>
-          <w:rFonts w:ascii="Courier New" w:eastAsia="Times New Roman" w:hAnsi="Courier New" w:cs="Courier New"/>
-          <w:color w:val="A9B7C6"/>
-          <w:sz w:val="20"/>
-          <w:szCs w:val="20"/>
-          <w:lang w:eastAsia="ru-RU"/>
-        </w:rPr>
-        <w:t xml:space="preserve">* localErr * </w:t>
-      </w:r>
-      <w:r>
-        <w:rPr>
-          <w:rFonts w:ascii="Courier New" w:eastAsia="Times New Roman" w:hAnsi="Courier New" w:cs="Courier New"/>
-          <w:color w:val="9876AA"/>
-          <w:sz w:val="20"/>
-          <w:szCs w:val="20"/>
-          <w:lang w:eastAsia="ru-RU"/>
-        </w:rPr>
-        <w:t>entries</w:t>
-      </w:r>
-      <w:r>
-        <w:rPr>
-          <w:rFonts w:ascii="Courier New" w:eastAsia="Times New Roman" w:hAnsi="Courier New" w:cs="Courier New"/>
-          <w:color w:val="A9B7C6"/>
-          <w:sz w:val="20"/>
-          <w:szCs w:val="20"/>
-          <w:lang w:eastAsia="ru-RU"/>
-        </w:rPr>
-        <w:t>[i]</w:t>
-      </w:r>
-      <w:r>
-        <w:rPr>
-          <w:rFonts w:ascii="Courier New" w:eastAsia="Times New Roman" w:hAnsi="Courier New" w:cs="Courier New"/>
-          <w:color w:val="CC7832"/>
-          <w:sz w:val="20"/>
-          <w:szCs w:val="20"/>
-          <w:lang w:eastAsia="ru-RU"/>
-        </w:rPr>
-        <w:t>;</w:t>
-      </w:r>
-      <w:r>
-        <w:rPr>
-          <w:rFonts w:ascii="Courier New" w:eastAsia="Times New Roman" w:hAnsi="Courier New" w:cs="Courier New"/>
-          <w:color w:val="CC7832"/>
-          <w:sz w:val="20"/>
-          <w:szCs w:val="20"/>
-          <w:lang w:eastAsia="ru-RU"/>
-        </w:rPr>
-        <w:br/>
-        <w:t xml:space="preserve">                </w:t>
-      </w:r>
-      <w:r>
-        <w:rPr>
-          <w:rFonts w:ascii="Courier New" w:eastAsia="Times New Roman" w:hAnsi="Courier New" w:cs="Courier New"/>
-          <w:color w:val="A9B7C6"/>
-          <w:sz w:val="20"/>
-          <w:szCs w:val="20"/>
-          <w:lang w:eastAsia="ru-RU"/>
-        </w:rPr>
-        <w:t>}</w:t>
-      </w:r>
-      <w:r>
-        <w:rPr>
-          <w:rFonts w:ascii="Courier New" w:eastAsia="Times New Roman" w:hAnsi="Courier New" w:cs="Courier New"/>
-          <w:color w:val="A9B7C6"/>
-          <w:sz w:val="20"/>
-          <w:szCs w:val="20"/>
-          <w:lang w:eastAsia="ru-RU"/>
-        </w:rPr>
-        <w:br/>
-        <w:t xml:space="preserve">            }</w:t>
-      </w:r>
-      <w:r>
-        <w:rPr>
-          <w:rFonts w:ascii="Courier New" w:eastAsia="Times New Roman" w:hAnsi="Courier New" w:cs="Courier New"/>
-          <w:color w:val="A9B7C6"/>
-          <w:sz w:val="20"/>
-          <w:szCs w:val="20"/>
-          <w:lang w:eastAsia="ru-RU"/>
-        </w:rPr>
-        <w:br/>
-        <w:t xml:space="preserve">        } </w:t>
-      </w:r>
-      <w:r>
-        <w:rPr>
-          <w:rFonts w:ascii="Courier New" w:eastAsia="Times New Roman" w:hAnsi="Courier New" w:cs="Courier New"/>
-          <w:color w:val="CC7832"/>
-          <w:sz w:val="20"/>
-          <w:szCs w:val="20"/>
-          <w:lang w:eastAsia="ru-RU"/>
-        </w:rPr>
-        <w:t xml:space="preserve">while </w:t>
-      </w:r>
-      <w:r>
-        <w:rPr>
-          <w:rFonts w:ascii="Courier New" w:eastAsia="Times New Roman" w:hAnsi="Courier New" w:cs="Courier New"/>
-          <w:color w:val="A9B7C6"/>
-          <w:sz w:val="20"/>
-          <w:szCs w:val="20"/>
-          <w:lang w:eastAsia="ru-RU"/>
-        </w:rPr>
-        <w:t xml:space="preserve">(globalErr &gt; </w:t>
-      </w:r>
-      <w:r>
-        <w:rPr>
-          <w:rFonts w:ascii="Courier New" w:eastAsia="Times New Roman" w:hAnsi="Courier New" w:cs="Courier New"/>
-          <w:color w:val="6897BB"/>
-          <w:sz w:val="20"/>
-          <w:szCs w:val="20"/>
-          <w:lang w:eastAsia="ru-RU"/>
-        </w:rPr>
-        <w:t>0</w:t>
-      </w:r>
-      <w:r>
-        <w:rPr>
-          <w:rFonts w:ascii="Courier New" w:eastAsia="Times New Roman" w:hAnsi="Courier New" w:cs="Courier New"/>
-          <w:color w:val="A9B7C6"/>
-          <w:sz w:val="20"/>
-          <w:szCs w:val="20"/>
-          <w:lang w:eastAsia="ru-RU"/>
-        </w:rPr>
-        <w:t>)</w:t>
-      </w:r>
-      <w:r>
-        <w:rPr>
-          <w:rFonts w:ascii="Courier New" w:eastAsia="Times New Roman" w:hAnsi="Courier New" w:cs="Courier New"/>
-          <w:color w:val="CC7832"/>
-          <w:sz w:val="20"/>
-          <w:szCs w:val="20"/>
-          <w:lang w:eastAsia="ru-RU"/>
-        </w:rPr>
-        <w:t>;</w:t>
-      </w:r>
-      <w:r>
-        <w:rPr>
-          <w:rFonts w:ascii="Courier New" w:eastAsia="Times New Roman" w:hAnsi="Courier New" w:cs="Courier New"/>
-          <w:color w:val="CC7832"/>
-          <w:sz w:val="20"/>
-          <w:szCs w:val="20"/>
-          <w:lang w:eastAsia="ru-RU"/>
-        </w:rPr>
-        <w:br/>
-      </w:r>
-      <w:r>
-        <w:rPr>
-          <w:rFonts w:ascii="Courier New" w:eastAsia="Times New Roman" w:hAnsi="Courier New" w:cs="Courier New"/>
-          <w:color w:val="CC7832"/>
-          <w:sz w:val="20"/>
-          <w:szCs w:val="20"/>
-          <w:lang w:eastAsia="ru-RU"/>
-        </w:rPr>
-        <w:br/>
-        <w:t xml:space="preserve">        return </w:t>
-      </w:r>
-      <w:r>
-        <w:rPr>
-          <w:rFonts w:ascii="Courier New" w:eastAsia="Times New Roman" w:hAnsi="Courier New" w:cs="Courier New"/>
-          <w:color w:val="A9B7C6"/>
-          <w:sz w:val="20"/>
-          <w:szCs w:val="20"/>
-          <w:lang w:eastAsia="ru-RU"/>
-        </w:rPr>
-        <w:t>iterations</w:t>
-      </w:r>
-      <w:r>
-        <w:rPr>
-          <w:rFonts w:ascii="Courier New" w:eastAsia="Times New Roman" w:hAnsi="Courier New" w:cs="Courier New"/>
-          <w:color w:val="CC7832"/>
-          <w:sz w:val="20"/>
-          <w:szCs w:val="20"/>
-          <w:lang w:eastAsia="ru-RU"/>
-        </w:rPr>
-        <w:t>;</w:t>
-      </w:r>
-      <w:r>
-        <w:rPr>
-          <w:rFonts w:ascii="Courier New" w:eastAsia="Times New Roman" w:hAnsi="Courier New" w:cs="Courier New"/>
-          <w:color w:val="CC7832"/>
-          <w:sz w:val="20"/>
-          <w:szCs w:val="20"/>
-          <w:lang w:eastAsia="ru-RU"/>
-        </w:rPr>
-        <w:br/>
-        <w:t xml:space="preserve">    </w:t>
-      </w:r>
-      <w:r>
-        <w:rPr>
-          <w:rFonts w:ascii="Courier New" w:eastAsia="Times New Roman" w:hAnsi="Courier New" w:cs="Courier New"/>
-          <w:color w:val="A9B7C6"/>
-          <w:sz w:val="20"/>
-          <w:szCs w:val="20"/>
-          <w:lang w:eastAsia="ru-RU"/>
-        </w:rPr>
-        <w:t>}</w:t>
-      </w:r>
-      <w:r>
-        <w:rPr>
-          <w:rFonts w:ascii="Courier New" w:eastAsia="Times New Roman" w:hAnsi="Courier New" w:cs="Courier New"/>
-          <w:color w:val="A9B7C6"/>
-          <w:sz w:val="20"/>
-          <w:szCs w:val="20"/>
-          <w:lang w:eastAsia="ru-RU"/>
-        </w:rPr>
-        <w:br/>
-      </w:r>
-      <w:r>
-        <w:rPr>
-          <w:rFonts w:ascii="Courier New" w:eastAsia="Times New Roman" w:hAnsi="Courier New" w:cs="Courier New"/>
-          <w:color w:val="A9B7C6"/>
-          <w:sz w:val="20"/>
-          <w:szCs w:val="20"/>
-          <w:lang w:eastAsia="ru-RU"/>
-        </w:rPr>
-        <w:br/>
-        <w:t xml:space="preserve">    </w:t>
-      </w:r>
-      <w:r>
-        <w:rPr>
-          <w:rFonts w:ascii="Courier New" w:eastAsia="Times New Roman" w:hAnsi="Courier New" w:cs="Courier New"/>
-          <w:color w:val="CC7832"/>
-          <w:sz w:val="20"/>
-          <w:szCs w:val="20"/>
-          <w:lang w:eastAsia="ru-RU"/>
-        </w:rPr>
-        <w:t xml:space="preserve">public void </w:t>
-      </w:r>
-      <w:r>
-        <w:rPr>
-          <w:rFonts w:ascii="Courier New" w:eastAsia="Times New Roman" w:hAnsi="Courier New" w:cs="Courier New"/>
-          <w:color w:val="FFC66D"/>
-          <w:sz w:val="20"/>
-          <w:szCs w:val="20"/>
-          <w:lang w:eastAsia="ru-RU"/>
-        </w:rPr>
-        <w:t>test</w:t>
-      </w:r>
-      <w:r>
-        <w:rPr>
-          <w:rFonts w:ascii="Courier New" w:eastAsia="Times New Roman" w:hAnsi="Courier New" w:cs="Courier New"/>
-          <w:color w:val="A9B7C6"/>
-          <w:sz w:val="20"/>
-          <w:szCs w:val="20"/>
-          <w:lang w:eastAsia="ru-RU"/>
-        </w:rPr>
-        <w:t>() {</w:t>
-      </w:r>
-      <w:r>
-        <w:rPr>
-          <w:rFonts w:ascii="Courier New" w:eastAsia="Times New Roman" w:hAnsi="Courier New" w:cs="Courier New"/>
-          <w:color w:val="A9B7C6"/>
-          <w:sz w:val="20"/>
-          <w:szCs w:val="20"/>
-          <w:lang w:eastAsia="ru-RU"/>
-        </w:rPr>
-        <w:br/>
-        <w:t xml:space="preserve">        </w:t>
-      </w:r>
-      <w:r>
-        <w:rPr>
-          <w:rFonts w:ascii="Courier New" w:eastAsia="Times New Roman" w:hAnsi="Courier New" w:cs="Courier New"/>
-          <w:color w:val="CC7832"/>
-          <w:sz w:val="20"/>
-          <w:szCs w:val="20"/>
-          <w:lang w:eastAsia="ru-RU"/>
-        </w:rPr>
-        <w:t xml:space="preserve">int </w:t>
-      </w:r>
-      <w:r>
-        <w:rPr>
-          <w:rFonts w:ascii="Courier New" w:eastAsia="Times New Roman" w:hAnsi="Courier New" w:cs="Courier New"/>
-          <w:color w:val="A9B7C6"/>
-          <w:sz w:val="20"/>
-          <w:szCs w:val="20"/>
-          <w:lang w:eastAsia="ru-RU"/>
-        </w:rPr>
-        <w:t>iterations = learn()</w:t>
-      </w:r>
-      <w:r>
-        <w:rPr>
-          <w:rFonts w:ascii="Courier New" w:eastAsia="Times New Roman" w:hAnsi="Courier New" w:cs="Courier New"/>
-          <w:color w:val="CC7832"/>
-          <w:sz w:val="20"/>
-          <w:szCs w:val="20"/>
-          <w:lang w:eastAsia="ru-RU"/>
-        </w:rPr>
-        <w:t>;</w:t>
-      </w:r>
-      <w:r>
-        <w:rPr>
-          <w:rFonts w:ascii="Courier New" w:eastAsia="Times New Roman" w:hAnsi="Courier New" w:cs="Courier New"/>
-          <w:color w:val="CC7832"/>
-          <w:sz w:val="20"/>
-          <w:szCs w:val="20"/>
-          <w:lang w:eastAsia="ru-RU"/>
-        </w:rPr>
-        <w:br/>
-        <w:t xml:space="preserve">        </w:t>
-      </w:r>
-      <w:r>
-        <w:rPr>
-          <w:rFonts w:ascii="Courier New" w:eastAsia="Times New Roman" w:hAnsi="Courier New" w:cs="Courier New"/>
-          <w:color w:val="A9B7C6"/>
-          <w:sz w:val="20"/>
-          <w:szCs w:val="20"/>
-          <w:lang w:eastAsia="ru-RU"/>
-        </w:rPr>
-        <w:t>System.</w:t>
-      </w:r>
-      <w:r>
-        <w:rPr>
-          <w:rFonts w:ascii="Courier New" w:eastAsia="Times New Roman" w:hAnsi="Courier New" w:cs="Courier New"/>
-          <w:i/>
-          <w:iCs/>
-          <w:color w:val="9876AA"/>
-          <w:sz w:val="20"/>
-          <w:szCs w:val="20"/>
-          <w:lang w:eastAsia="ru-RU"/>
-        </w:rPr>
-        <w:t>out</w:t>
-      </w:r>
-      <w:r>
-        <w:rPr>
-          <w:rFonts w:ascii="Courier New" w:eastAsia="Times New Roman" w:hAnsi="Courier New" w:cs="Courier New"/>
-          <w:color w:val="A9B7C6"/>
-          <w:sz w:val="20"/>
-          <w:szCs w:val="20"/>
-          <w:lang w:eastAsia="ru-RU"/>
-        </w:rPr>
-        <w:t>.printf(</w:t>
-      </w:r>
-      <w:r>
-        <w:rPr>
-          <w:rFonts w:ascii="Courier New" w:eastAsia="Times New Roman" w:hAnsi="Courier New" w:cs="Courier New"/>
-          <w:color w:val="6A8759"/>
-          <w:sz w:val="20"/>
-          <w:szCs w:val="20"/>
-          <w:lang w:eastAsia="ru-RU"/>
-        </w:rPr>
-        <w:t>"Перцептрон обучен за %d итерации%n"</w:t>
-      </w:r>
-      <w:r>
-        <w:rPr>
-          <w:rFonts w:ascii="Courier New" w:eastAsia="Times New Roman" w:hAnsi="Courier New" w:cs="Courier New"/>
-          <w:color w:val="CC7832"/>
-          <w:sz w:val="20"/>
-          <w:szCs w:val="20"/>
-          <w:lang w:eastAsia="ru-RU"/>
-        </w:rPr>
-        <w:t xml:space="preserve">, </w:t>
-      </w:r>
-      <w:r>
-        <w:rPr>
-          <w:rFonts w:ascii="Courier New" w:eastAsia="Times New Roman" w:hAnsi="Courier New" w:cs="Courier New"/>
-          <w:color w:val="A9B7C6"/>
-          <w:sz w:val="20"/>
-          <w:szCs w:val="20"/>
-          <w:lang w:eastAsia="ru-RU"/>
-        </w:rPr>
-        <w:t>iterations)</w:t>
-      </w:r>
-      <w:r>
-        <w:rPr>
-          <w:rFonts w:ascii="Courier New" w:eastAsia="Times New Roman" w:hAnsi="Courier New" w:cs="Courier New"/>
-          <w:color w:val="CC7832"/>
-          <w:sz w:val="20"/>
-          <w:szCs w:val="20"/>
-          <w:lang w:eastAsia="ru-RU"/>
-        </w:rPr>
-        <w:t>;</w:t>
-      </w:r>
-      <w:r>
-        <w:rPr>
-          <w:rFonts w:ascii="Courier New" w:eastAsia="Times New Roman" w:hAnsi="Courier New" w:cs="Courier New"/>
-          <w:color w:val="CC7832"/>
-          <w:sz w:val="20"/>
-          <w:szCs w:val="20"/>
-          <w:lang w:eastAsia="ru-RU"/>
-        </w:rPr>
-        <w:br/>
-        <w:t xml:space="preserve">        for </w:t>
-      </w:r>
-      <w:r>
-        <w:rPr>
-          <w:rFonts w:ascii="Courier New" w:eastAsia="Times New Roman" w:hAnsi="Courier New" w:cs="Courier New"/>
-          <w:color w:val="A9B7C6"/>
-          <w:sz w:val="20"/>
-          <w:szCs w:val="20"/>
-          <w:lang w:eastAsia="ru-RU"/>
-        </w:rPr>
-        <w:t>(</w:t>
-      </w:r>
-      <w:r>
-        <w:rPr>
-          <w:rFonts w:ascii="Courier New" w:eastAsia="Times New Roman" w:hAnsi="Courier New" w:cs="Courier New"/>
-          <w:color w:val="CC7832"/>
-          <w:sz w:val="20"/>
-          <w:szCs w:val="20"/>
-          <w:lang w:eastAsia="ru-RU"/>
-        </w:rPr>
-        <w:t>double</w:t>
-      </w:r>
-      <w:r>
-        <w:rPr>
-          <w:rFonts w:ascii="Courier New" w:eastAsia="Times New Roman" w:hAnsi="Courier New" w:cs="Courier New"/>
-          <w:color w:val="A9B7C6"/>
-          <w:sz w:val="20"/>
-          <w:szCs w:val="20"/>
-          <w:lang w:eastAsia="ru-RU"/>
-        </w:rPr>
-        <w:t xml:space="preserve">[] learnPattern : </w:t>
-      </w:r>
-      <w:r>
-        <w:rPr>
-          <w:rFonts w:ascii="Courier New" w:eastAsia="Times New Roman" w:hAnsi="Courier New" w:cs="Courier New"/>
-          <w:color w:val="9876AA"/>
-          <w:sz w:val="20"/>
-          <w:szCs w:val="20"/>
-          <w:lang w:eastAsia="ru-RU"/>
-        </w:rPr>
-        <w:t>learnPatterns</w:t>
-      </w:r>
-      <w:r>
-        <w:rPr>
-          <w:rFonts w:ascii="Courier New" w:eastAsia="Times New Roman" w:hAnsi="Courier New" w:cs="Courier New"/>
-          <w:color w:val="A9B7C6"/>
-          <w:sz w:val="20"/>
-          <w:szCs w:val="20"/>
-          <w:lang w:eastAsia="ru-RU"/>
-        </w:rPr>
-        <w:t>) {</w:t>
-      </w:r>
-      <w:r>
-        <w:rPr>
-          <w:rFonts w:ascii="Courier New" w:eastAsia="Times New Roman" w:hAnsi="Courier New" w:cs="Courier New"/>
-          <w:color w:val="A9B7C6"/>
-          <w:sz w:val="20"/>
-          <w:szCs w:val="20"/>
-          <w:lang w:eastAsia="ru-RU"/>
-        </w:rPr>
-        <w:br/>
-        <w:t xml:space="preserve">            </w:t>
-      </w:r>
-      <w:r>
-        <w:rPr>
-          <w:rFonts w:ascii="Courier New" w:eastAsia="Times New Roman" w:hAnsi="Courier New" w:cs="Courier New"/>
-          <w:color w:val="9876AA"/>
-          <w:sz w:val="20"/>
-          <w:szCs w:val="20"/>
-          <w:lang w:eastAsia="ru-RU"/>
-        </w:rPr>
-        <w:t xml:space="preserve">entries </w:t>
-      </w:r>
-      <w:r>
-        <w:rPr>
-          <w:rFonts w:ascii="Courier New" w:eastAsia="Times New Roman" w:hAnsi="Courier New" w:cs="Courier New"/>
-          <w:color w:val="A9B7C6"/>
-          <w:sz w:val="20"/>
-          <w:szCs w:val="20"/>
-          <w:lang w:eastAsia="ru-RU"/>
-        </w:rPr>
-        <w:t xml:space="preserve">= </w:t>
-      </w:r>
-      <w:r>
-        <w:rPr>
-          <w:rFonts w:ascii="Courier New" w:eastAsia="Times New Roman" w:hAnsi="Courier New" w:cs="Courier New"/>
-          <w:i/>
-          <w:iCs/>
-          <w:color w:val="A9B7C6"/>
-          <w:sz w:val="20"/>
-          <w:szCs w:val="20"/>
-          <w:lang w:eastAsia="ru-RU"/>
-        </w:rPr>
-        <w:t>copyOf</w:t>
-      </w:r>
-      <w:r>
-        <w:rPr>
-          <w:rFonts w:ascii="Courier New" w:eastAsia="Times New Roman" w:hAnsi="Courier New" w:cs="Courier New"/>
-          <w:color w:val="A9B7C6"/>
-          <w:sz w:val="20"/>
-          <w:szCs w:val="20"/>
-          <w:lang w:eastAsia="ru-RU"/>
-        </w:rPr>
-        <w:t>(learnPattern</w:t>
-      </w:r>
-      <w:r>
-        <w:rPr>
-          <w:rFonts w:ascii="Courier New" w:eastAsia="Times New Roman" w:hAnsi="Courier New" w:cs="Courier New"/>
-          <w:color w:val="CC7832"/>
-          <w:sz w:val="20"/>
-          <w:szCs w:val="20"/>
-          <w:lang w:eastAsia="ru-RU"/>
-        </w:rPr>
-        <w:t xml:space="preserve">, </w:t>
-      </w:r>
-      <w:r>
-        <w:rPr>
-          <w:rFonts w:ascii="Courier New" w:eastAsia="Times New Roman" w:hAnsi="Courier New" w:cs="Courier New"/>
-          <w:color w:val="A9B7C6"/>
-          <w:sz w:val="20"/>
-          <w:szCs w:val="20"/>
-          <w:lang w:eastAsia="ru-RU"/>
-        </w:rPr>
-        <w:t>learnPattern.</w:t>
-      </w:r>
-      <w:r>
-        <w:rPr>
-          <w:rFonts w:ascii="Courier New" w:eastAsia="Times New Roman" w:hAnsi="Courier New" w:cs="Courier New"/>
-          <w:color w:val="9876AA"/>
-          <w:sz w:val="20"/>
-          <w:szCs w:val="20"/>
-          <w:lang w:eastAsia="ru-RU"/>
-        </w:rPr>
-        <w:t xml:space="preserve">length </w:t>
-      </w:r>
-      <w:r>
-        <w:rPr>
-          <w:rFonts w:ascii="Courier New" w:eastAsia="Times New Roman" w:hAnsi="Courier New" w:cs="Courier New"/>
-          <w:color w:val="A9B7C6"/>
-          <w:sz w:val="20"/>
-          <w:szCs w:val="20"/>
-          <w:lang w:eastAsia="ru-RU"/>
-        </w:rPr>
-        <w:t xml:space="preserve">- </w:t>
-      </w:r>
-      <w:r>
-        <w:rPr>
-          <w:rFonts w:ascii="Courier New" w:eastAsia="Times New Roman" w:hAnsi="Courier New" w:cs="Courier New"/>
-          <w:color w:val="6897BB"/>
-          <w:sz w:val="20"/>
-          <w:szCs w:val="20"/>
-          <w:lang w:eastAsia="ru-RU"/>
-        </w:rPr>
-        <w:t>1</w:t>
-      </w:r>
-      <w:r>
-        <w:rPr>
-          <w:rFonts w:ascii="Courier New" w:eastAsia="Times New Roman" w:hAnsi="Courier New" w:cs="Courier New"/>
-          <w:color w:val="A9B7C6"/>
-          <w:sz w:val="20"/>
-          <w:szCs w:val="20"/>
-          <w:lang w:eastAsia="ru-RU"/>
-        </w:rPr>
-        <w:t>)</w:t>
-      </w:r>
-      <w:r>
-        <w:rPr>
-          <w:rFonts w:ascii="Courier New" w:eastAsia="Times New Roman" w:hAnsi="Courier New" w:cs="Courier New"/>
-          <w:color w:val="CC7832"/>
-          <w:sz w:val="20"/>
-          <w:szCs w:val="20"/>
-          <w:lang w:eastAsia="ru-RU"/>
-        </w:rPr>
-        <w:t>;</w:t>
-      </w:r>
-      <w:r>
-        <w:rPr>
-          <w:rFonts w:ascii="Courier New" w:eastAsia="Times New Roman" w:hAnsi="Courier New" w:cs="Courier New"/>
-          <w:color w:val="CC7832"/>
-          <w:sz w:val="20"/>
-          <w:szCs w:val="20"/>
-          <w:lang w:eastAsia="ru-RU"/>
-        </w:rPr>
-        <w:br/>
-        <w:t xml:space="preserve">            </w:t>
-      </w:r>
-      <w:r>
-        <w:rPr>
-          <w:rFonts w:ascii="Courier New" w:eastAsia="Times New Roman" w:hAnsi="Courier New" w:cs="Courier New"/>
-          <w:color w:val="A9B7C6"/>
-          <w:sz w:val="20"/>
-          <w:szCs w:val="20"/>
-          <w:lang w:eastAsia="ru-RU"/>
-        </w:rPr>
-        <w:t>System.</w:t>
-      </w:r>
-      <w:r>
-        <w:rPr>
-          <w:rFonts w:ascii="Courier New" w:eastAsia="Times New Roman" w:hAnsi="Courier New" w:cs="Courier New"/>
-          <w:i/>
-          <w:iCs/>
-          <w:color w:val="9876AA"/>
-          <w:sz w:val="20"/>
-          <w:szCs w:val="20"/>
-          <w:lang w:eastAsia="ru-RU"/>
-        </w:rPr>
-        <w:t>out</w:t>
-      </w:r>
-      <w:r>
-        <w:rPr>
-          <w:rFonts w:ascii="Courier New" w:eastAsia="Times New Roman" w:hAnsi="Courier New" w:cs="Courier New"/>
-          <w:color w:val="A9B7C6"/>
-          <w:sz w:val="20"/>
-          <w:szCs w:val="20"/>
-          <w:lang w:eastAsia="ru-RU"/>
-        </w:rPr>
-        <w:t>.printf(</w:t>
-      </w:r>
-      <w:r>
-        <w:rPr>
-          <w:rFonts w:ascii="Courier New" w:eastAsia="Times New Roman" w:hAnsi="Courier New" w:cs="Courier New"/>
-          <w:color w:val="6A8759"/>
-          <w:sz w:val="20"/>
-          <w:szCs w:val="20"/>
-          <w:lang w:eastAsia="ru-RU"/>
-        </w:rPr>
-        <w:t>"Входные нейроны: %s%n"</w:t>
-      </w:r>
-      <w:r>
-        <w:rPr>
-          <w:rFonts w:ascii="Courier New" w:eastAsia="Times New Roman" w:hAnsi="Courier New" w:cs="Courier New"/>
-          <w:color w:val="CC7832"/>
-          <w:sz w:val="20"/>
-          <w:szCs w:val="20"/>
-          <w:lang w:eastAsia="ru-RU"/>
-        </w:rPr>
-        <w:t xml:space="preserve">, </w:t>
-      </w:r>
-      <w:r>
-        <w:rPr>
-          <w:rFonts w:ascii="Courier New" w:eastAsia="Times New Roman" w:hAnsi="Courier New" w:cs="Courier New"/>
-          <w:color w:val="A9B7C6"/>
-          <w:sz w:val="20"/>
-          <w:szCs w:val="20"/>
-          <w:lang w:eastAsia="ru-RU"/>
-        </w:rPr>
-        <w:t>Arrays.</w:t>
-      </w:r>
-      <w:r>
-        <w:rPr>
-          <w:rFonts w:ascii="Courier New" w:eastAsia="Times New Roman" w:hAnsi="Courier New" w:cs="Courier New"/>
-          <w:i/>
-          <w:iCs/>
-          <w:color w:val="A9B7C6"/>
-          <w:sz w:val="20"/>
-          <w:szCs w:val="20"/>
-          <w:lang w:eastAsia="ru-RU"/>
-        </w:rPr>
-        <w:t>toString</w:t>
-      </w:r>
-      <w:r>
-        <w:rPr>
-          <w:rFonts w:ascii="Courier New" w:eastAsia="Times New Roman" w:hAnsi="Courier New" w:cs="Courier New"/>
-          <w:color w:val="A9B7C6"/>
-          <w:sz w:val="20"/>
-          <w:szCs w:val="20"/>
-          <w:lang w:eastAsia="ru-RU"/>
-        </w:rPr>
-        <w:t>(</w:t>
-      </w:r>
-      <w:r>
-        <w:rPr>
-          <w:rFonts w:ascii="Courier New" w:eastAsia="Times New Roman" w:hAnsi="Courier New" w:cs="Courier New"/>
-          <w:color w:val="9876AA"/>
-          <w:sz w:val="20"/>
-          <w:szCs w:val="20"/>
-          <w:lang w:eastAsia="ru-RU"/>
-        </w:rPr>
-        <w:t>entries</w:t>
-      </w:r>
-      <w:r>
-        <w:rPr>
-          <w:rFonts w:ascii="Courier New" w:eastAsia="Times New Roman" w:hAnsi="Courier New" w:cs="Courier New"/>
-          <w:color w:val="A9B7C6"/>
-          <w:sz w:val="20"/>
-          <w:szCs w:val="20"/>
-          <w:lang w:eastAsia="ru-RU"/>
-        </w:rPr>
-        <w:t>))</w:t>
-      </w:r>
-      <w:r>
-        <w:rPr>
-          <w:rFonts w:ascii="Courier New" w:eastAsia="Times New Roman" w:hAnsi="Courier New" w:cs="Courier New"/>
-          <w:color w:val="CC7832"/>
-          <w:sz w:val="20"/>
-          <w:szCs w:val="20"/>
-          <w:lang w:eastAsia="ru-RU"/>
-        </w:rPr>
-        <w:t>;</w:t>
-      </w:r>
-      <w:r>
-        <w:rPr>
-          <w:rFonts w:ascii="Courier New" w:eastAsia="Times New Roman" w:hAnsi="Courier New" w:cs="Courier New"/>
-          <w:color w:val="CC7832"/>
-          <w:sz w:val="20"/>
-          <w:szCs w:val="20"/>
-          <w:lang w:eastAsia="ru-RU"/>
-        </w:rPr>
-        <w:br/>
-        <w:t xml:space="preserve">            </w:t>
-      </w:r>
-      <w:r>
-        <w:rPr>
-          <w:rFonts w:ascii="Courier New" w:eastAsia="Times New Roman" w:hAnsi="Courier New" w:cs="Courier New"/>
-          <w:color w:val="A9B7C6"/>
-          <w:sz w:val="20"/>
-          <w:szCs w:val="20"/>
-          <w:lang w:eastAsia="ru-RU"/>
-        </w:rPr>
-        <w:t>calculateResult()</w:t>
-      </w:r>
-      <w:r>
-        <w:rPr>
-          <w:rFonts w:ascii="Courier New" w:eastAsia="Times New Roman" w:hAnsi="Courier New" w:cs="Courier New"/>
-          <w:color w:val="CC7832"/>
-          <w:sz w:val="20"/>
-          <w:szCs w:val="20"/>
-          <w:lang w:eastAsia="ru-RU"/>
-        </w:rPr>
-        <w:t>;</w:t>
-      </w:r>
-      <w:r>
-        <w:rPr>
-          <w:rFonts w:ascii="Courier New" w:eastAsia="Times New Roman" w:hAnsi="Courier New" w:cs="Courier New"/>
-          <w:color w:val="CC7832"/>
-          <w:sz w:val="20"/>
-          <w:szCs w:val="20"/>
-          <w:lang w:eastAsia="ru-RU"/>
-        </w:rPr>
-        <w:br/>
-        <w:t xml:space="preserve">            </w:t>
-      </w:r>
-      <w:r>
-        <w:rPr>
-          <w:rFonts w:ascii="Courier New" w:eastAsia="Times New Roman" w:hAnsi="Courier New" w:cs="Courier New"/>
-          <w:color w:val="A9B7C6"/>
-          <w:sz w:val="20"/>
-          <w:szCs w:val="20"/>
-          <w:lang w:eastAsia="ru-RU"/>
-        </w:rPr>
-        <w:t>System.</w:t>
-      </w:r>
-      <w:r>
-        <w:rPr>
-          <w:rFonts w:ascii="Courier New" w:eastAsia="Times New Roman" w:hAnsi="Courier New" w:cs="Courier New"/>
-          <w:i/>
-          <w:iCs/>
-          <w:color w:val="9876AA"/>
-          <w:sz w:val="20"/>
-          <w:szCs w:val="20"/>
-          <w:lang w:eastAsia="ru-RU"/>
-        </w:rPr>
-        <w:t>out</w:t>
-      </w:r>
-      <w:r>
-        <w:rPr>
-          <w:rFonts w:ascii="Courier New" w:eastAsia="Times New Roman" w:hAnsi="Courier New" w:cs="Courier New"/>
-          <w:color w:val="A9B7C6"/>
-          <w:sz w:val="20"/>
-          <w:szCs w:val="20"/>
-          <w:lang w:eastAsia="ru-RU"/>
-        </w:rPr>
-        <w:t>.printf(</w:t>
-      </w:r>
-      <w:r>
-        <w:rPr>
-          <w:rFonts w:ascii="Courier New" w:eastAsia="Times New Roman" w:hAnsi="Courier New" w:cs="Courier New"/>
-          <w:color w:val="6A8759"/>
-          <w:sz w:val="20"/>
-          <w:szCs w:val="20"/>
-          <w:lang w:eastAsia="ru-RU"/>
-        </w:rPr>
-        <w:t>"Результат: %f%n"</w:t>
-      </w:r>
-      <w:r>
-        <w:rPr>
-          <w:rFonts w:ascii="Courier New" w:eastAsia="Times New Roman" w:hAnsi="Courier New" w:cs="Courier New"/>
-          <w:color w:val="CC7832"/>
-          <w:sz w:val="20"/>
-          <w:szCs w:val="20"/>
-          <w:lang w:eastAsia="ru-RU"/>
-        </w:rPr>
-        <w:t xml:space="preserve">, </w:t>
-      </w:r>
-      <w:r>
-        <w:rPr>
-          <w:rFonts w:ascii="Courier New" w:eastAsia="Times New Roman" w:hAnsi="Courier New" w:cs="Courier New"/>
-          <w:color w:val="9876AA"/>
-          <w:sz w:val="20"/>
-          <w:szCs w:val="20"/>
-          <w:lang w:eastAsia="ru-RU"/>
-        </w:rPr>
-        <w:t>result</w:t>
-      </w:r>
-      <w:r>
-        <w:rPr>
-          <w:rFonts w:ascii="Courier New" w:eastAsia="Times New Roman" w:hAnsi="Courier New" w:cs="Courier New"/>
-          <w:color w:val="A9B7C6"/>
-          <w:sz w:val="20"/>
-          <w:szCs w:val="20"/>
-          <w:lang w:eastAsia="ru-RU"/>
-        </w:rPr>
-        <w:t>)</w:t>
-      </w:r>
-      <w:r>
-        <w:rPr>
-          <w:rFonts w:ascii="Courier New" w:eastAsia="Times New Roman" w:hAnsi="Courier New" w:cs="Courier New"/>
-          <w:color w:val="CC7832"/>
-          <w:sz w:val="20"/>
-          <w:szCs w:val="20"/>
-          <w:lang w:eastAsia="ru-RU"/>
-        </w:rPr>
-        <w:t>;</w:t>
-      </w:r>
-      <w:r>
-        <w:rPr>
-          <w:rFonts w:ascii="Courier New" w:eastAsia="Times New Roman" w:hAnsi="Courier New" w:cs="Courier New"/>
-          <w:color w:val="CC7832"/>
-          <w:sz w:val="20"/>
-          <w:szCs w:val="20"/>
-          <w:lang w:eastAsia="ru-RU"/>
-        </w:rPr>
-        <w:br/>
-        <w:t xml:space="preserve">        </w:t>
-      </w:r>
-      <w:r>
-        <w:rPr>
-          <w:rFonts w:ascii="Courier New" w:eastAsia="Times New Roman" w:hAnsi="Courier New" w:cs="Courier New"/>
-          <w:color w:val="A9B7C6"/>
-          <w:sz w:val="20"/>
-          <w:szCs w:val="20"/>
-          <w:lang w:eastAsia="ru-RU"/>
-        </w:rPr>
-        <w:t>}</w:t>
-      </w:r>
-      <w:r>
-        <w:rPr>
-          <w:rFonts w:ascii="Courier New" w:eastAsia="Times New Roman" w:hAnsi="Courier New" w:cs="Courier New"/>
-          <w:color w:val="A9B7C6"/>
-          <w:sz w:val="20"/>
-          <w:szCs w:val="20"/>
-          <w:lang w:eastAsia="ru-RU"/>
-        </w:rPr>
-        <w:br/>
-        <w:t xml:space="preserve">    }</w:t>
-      </w:r>
-      <w:r>
-        <w:rPr>
-          <w:rFonts w:ascii="Courier New" w:eastAsia="Times New Roman" w:hAnsi="Courier New" w:cs="Courier New"/>
-          <w:color w:val="A9B7C6"/>
-          <w:sz w:val="20"/>
-          <w:szCs w:val="20"/>
-          <w:lang w:eastAsia="ru-RU"/>
-        </w:rPr>
-        <w:br/>
-      </w:r>
-      <w:r>
-        <w:rPr>
-          <w:rFonts w:ascii="Courier New" w:eastAsia="Times New Roman" w:hAnsi="Courier New" w:cs="Courier New"/>
-          <w:color w:val="A9B7C6"/>
-          <w:sz w:val="20"/>
-          <w:szCs w:val="20"/>
-          <w:lang w:eastAsia="ru-RU"/>
-        </w:rPr>
-        <w:br/>
-        <w:t xml:space="preserve">    </w:t>
-      </w:r>
-      <w:r>
-        <w:rPr>
-          <w:rFonts w:ascii="Courier New" w:eastAsia="Times New Roman" w:hAnsi="Courier New" w:cs="Courier New"/>
-          <w:color w:val="CC7832"/>
-          <w:sz w:val="20"/>
-          <w:szCs w:val="20"/>
-          <w:lang w:eastAsia="ru-RU"/>
-        </w:rPr>
-        <w:t xml:space="preserve">public static void </w:t>
-      </w:r>
-      <w:r>
-        <w:rPr>
-          <w:rFonts w:ascii="Courier New" w:eastAsia="Times New Roman" w:hAnsi="Courier New" w:cs="Courier New"/>
-          <w:color w:val="FFC66D"/>
-          <w:sz w:val="20"/>
-          <w:szCs w:val="20"/>
-          <w:lang w:eastAsia="ru-RU"/>
-        </w:rPr>
-        <w:t>main</w:t>
-      </w:r>
-      <w:r>
-        <w:rPr>
-          <w:rFonts w:ascii="Courier New" w:eastAsia="Times New Roman" w:hAnsi="Courier New" w:cs="Courier New"/>
-          <w:color w:val="A9B7C6"/>
-          <w:sz w:val="20"/>
-          <w:szCs w:val="20"/>
-          <w:lang w:eastAsia="ru-RU"/>
-        </w:rPr>
-        <w:t>(String[] args) {</w:t>
-      </w:r>
-      <w:r>
-        <w:rPr>
-          <w:rFonts w:ascii="Courier New" w:eastAsia="Times New Roman" w:hAnsi="Courier New" w:cs="Courier New"/>
-          <w:color w:val="A9B7C6"/>
-          <w:sz w:val="20"/>
-          <w:szCs w:val="20"/>
-          <w:lang w:eastAsia="ru-RU"/>
-        </w:rPr>
-        <w:br/>
-        <w:t xml:space="preserve">        </w:t>
-      </w:r>
-      <w:r>
-        <w:rPr>
-          <w:rFonts w:ascii="Courier New" w:eastAsia="Times New Roman" w:hAnsi="Courier New" w:cs="Courier New"/>
-          <w:color w:val="CC7832"/>
-          <w:sz w:val="20"/>
-          <w:szCs w:val="20"/>
-          <w:lang w:eastAsia="ru-RU"/>
-        </w:rPr>
-        <w:t xml:space="preserve">new </w:t>
-      </w:r>
-      <w:r>
-        <w:rPr>
-          <w:rFonts w:ascii="Courier New" w:eastAsia="Times New Roman" w:hAnsi="Courier New" w:cs="Courier New"/>
-          <w:color w:val="A9B7C6"/>
-          <w:sz w:val="20"/>
-          <w:szCs w:val="20"/>
-          <w:lang w:eastAsia="ru-RU"/>
-        </w:rPr>
-        <w:t>Perceptron().test()</w:t>
-      </w:r>
-      <w:r>
-        <w:rPr>
-          <w:rFonts w:ascii="Courier New" w:eastAsia="Times New Roman" w:hAnsi="Courier New" w:cs="Courier New"/>
-          <w:color w:val="CC7832"/>
-          <w:sz w:val="20"/>
-          <w:szCs w:val="20"/>
-          <w:lang w:eastAsia="ru-RU"/>
-        </w:rPr>
-        <w:t>;</w:t>
-      </w:r>
-      <w:r>
-        <w:rPr>
-          <w:rFonts w:ascii="Courier New" w:eastAsia="Times New Roman" w:hAnsi="Courier New" w:cs="Courier New"/>
-          <w:color w:val="CC7832"/>
-          <w:sz w:val="20"/>
-          <w:szCs w:val="20"/>
-          <w:lang w:eastAsia="ru-RU"/>
-        </w:rPr>
-        <w:br/>
-        <w:t xml:space="preserve">    </w:t>
-      </w:r>
-      <w:r>
-        <w:rPr>
-          <w:rFonts w:ascii="Courier New" w:eastAsia="Times New Roman" w:hAnsi="Courier New" w:cs="Courier New"/>
-          <w:color w:val="A9B7C6"/>
-          <w:sz w:val="20"/>
-          <w:szCs w:val="20"/>
-          <w:lang w:eastAsia="ru-RU"/>
-        </w:rPr>
-        <w:t>}</w:t>
-      </w:r>
-      <w:r>
-        <w:rPr>
-          <w:rFonts w:ascii="Courier New" w:eastAsia="Times New Roman" w:hAnsi="Courier New" w:cs="Courier New"/>
-          <w:color w:val="A9B7C6"/>
-          <w:sz w:val="20"/>
-          <w:szCs w:val="20"/>
-          <w:lang w:eastAsia="ru-RU"/>
-        </w:rPr>
-        <w:br/>
-        <w:t>}</w:t>
-      </w:r>
-    </w:p>
-    <w:p/>
+      <w:proofErr w:type="spellStart"/>
+      <w:r>
+        <w:t>f"Я</w:t>
+      </w:r>
+      <w:proofErr w:type="spellEnd"/>
+      <w:r>
+        <w:t xml:space="preserve"> думаю, что число на картинке это: {</w:t>
+      </w:r>
+      <w:proofErr w:type="spellStart"/>
+      <w:r>
+        <w:t>output.argmax</w:t>
+      </w:r>
+      <w:proofErr w:type="spellEnd"/>
+      <w:r>
+        <w:t>()}")</w:t>
+      </w:r>
+    </w:p>
+    <w:p>
+      <w:pPr>
+        <w:spacing w:line="240" w:lineRule="auto"/>
+        <w:jc w:val="left"/>
+        <w:rPr>
+          <w:lang w:val="en-US"/>
+        </w:rPr>
+      </w:pPr>
+      <w:proofErr w:type="spellStart"/>
+      <w:proofErr w:type="gramStart"/>
+      <w:r>
+        <w:rPr>
+          <w:lang w:val="en-US"/>
+        </w:rPr>
+        <w:t>plt.show</w:t>
+      </w:r>
+      <w:proofErr w:type="spellEnd"/>
+      <w:proofErr w:type="gramEnd"/>
+      <w:r>
+        <w:rPr>
+          <w:lang w:val="en-US"/>
+        </w:rPr>
+        <w:t>()</w:t>
+      </w:r>
+    </w:p>
     <w:p>
       <w:pPr>
         <w:jc w:val="center"/>
@@ -5772,9 +4675,9 @@
           <w:noProof/>
         </w:rPr>
         <w:drawing>
-          <wp:inline distT="0" distB="0" distL="0" distR="0" wp14:anchorId="4353273E" wp14:editId="68155B59">
-            <wp:extent cx="2800741" cy="2686425"/>
-            <wp:effectExtent l="0" t="0" r="0" b="0"/>
+          <wp:inline distT="0" distB="0" distL="0" distR="0" wp14:anchorId="5F021827" wp14:editId="5C0A98F6">
+            <wp:extent cx="5940425" cy="1989455"/>
+            <wp:effectExtent l="0" t="0" r="3175" b="0"/>
             <wp:docPr id="1" name="Рисунок 1"/>
             <wp:cNvGraphicFramePr>
               <a:graphicFrameLocks xmlns:a="http://schemas.openxmlformats.org/drawingml/2006/main" noChangeAspect="1"/>
@@ -5795,7 +4698,7 @@
                   <pic:spPr>
                     <a:xfrm>
                       <a:off x="0" y="0"/>
-                      <a:ext cx="2800741" cy="2686425"/>
+                      <a:ext cx="5940425" cy="1989455"/>
                     </a:xfrm>
                     <a:prstGeom prst="rect">
                       <a:avLst/>
@@ -5813,7 +4716,73 @@
         <w:jc w:val="center"/>
       </w:pPr>
       <w:r>
-        <w:t>Рисунок 7. Результат выполнения прогрммы</w:t>
+        <w:t>Рисунок 7. Результат выполнения программы</w:t>
+      </w:r>
+    </w:p>
+    <w:p>
+      <w:pPr>
+        <w:jc w:val="center"/>
+      </w:pPr>
+      <w:r>
+        <w:rPr>
+          <w:noProof/>
+        </w:rPr>
+        <w:lastRenderedPageBreak/>
+        <w:drawing>
+          <wp:inline distT="0" distB="0" distL="0" distR="0" wp14:anchorId="4068AC72" wp14:editId="0AAC67F6">
+            <wp:extent cx="5000625" cy="5219700"/>
+            <wp:effectExtent l="0" t="0" r="9525" b="0"/>
+            <wp:docPr id="3" name="Рисунок 3"/>
+            <wp:cNvGraphicFramePr>
+              <a:graphicFrameLocks xmlns:a="http://schemas.openxmlformats.org/drawingml/2006/main" noChangeAspect="1"/>
+            </wp:cNvGraphicFramePr>
+            <a:graphic xmlns:a="http://schemas.openxmlformats.org/drawingml/2006/main">
+              <a:graphicData uri="http://schemas.openxmlformats.org/drawingml/2006/picture">
+                <pic:pic xmlns:pic="http://schemas.openxmlformats.org/drawingml/2006/picture">
+                  <pic:nvPicPr>
+                    <pic:cNvPr id="1" name=""/>
+                    <pic:cNvPicPr/>
+                  </pic:nvPicPr>
+                  <pic:blipFill>
+                    <a:blip r:embed="rId16"/>
+                    <a:stretch>
+                      <a:fillRect/>
+                    </a:stretch>
+                  </pic:blipFill>
+                  <pic:spPr>
+                    <a:xfrm>
+                      <a:off x="0" y="0"/>
+                      <a:ext cx="5000625" cy="5219700"/>
+                    </a:xfrm>
+                    <a:prstGeom prst="rect">
+                      <a:avLst/>
+                    </a:prstGeom>
+                  </pic:spPr>
+                </pic:pic>
+              </a:graphicData>
+            </a:graphic>
+          </wp:inline>
+        </w:drawing>
+      </w:r>
+    </w:p>
+    <w:p>
+      <w:pPr>
+        <w:jc w:val="center"/>
+      </w:pPr>
+      <w:r>
+        <w:t xml:space="preserve">Рисунок </w:t>
+      </w:r>
+      <w:r>
+        <w:t>8</w:t>
+      </w:r>
+      <w:r>
+        <w:t>. Результат выполнения прогр</w:t>
+      </w:r>
+      <w:r>
+        <w:t>а</w:t>
+      </w:r>
+      <w:r>
+        <w:t>ммы</w:t>
       </w:r>
     </w:p>
     <w:p>
@@ -5833,12 +4802,12 @@
       <w:pPr>
         <w:pStyle w:val="1"/>
       </w:pPr>
-      <w:bookmarkStart w:id="5" w:name="_Toc105774994"/>
+      <w:bookmarkStart w:id="6" w:name="_Toc147448909"/>
       <w:r>
         <w:lastRenderedPageBreak/>
         <w:t>Итоги лабораторной работы</w:t>
       </w:r>
-      <w:bookmarkEnd w:id="5"/>
+      <w:bookmarkEnd w:id="6"/>
     </w:p>
     <w:p>
       <w:r>
@@ -5861,12 +4830,12 @@
       <w:pPr>
         <w:pStyle w:val="1"/>
       </w:pPr>
-      <w:bookmarkStart w:id="6" w:name="_Toc105774995"/>
+      <w:bookmarkStart w:id="7" w:name="_Toc147448910"/>
       <w:r>
         <w:lastRenderedPageBreak/>
         <w:t>Список литературы</w:t>
       </w:r>
-      <w:bookmarkEnd w:id="6"/>
+      <w:bookmarkEnd w:id="7"/>
     </w:p>
     <w:p>
       <w:pPr>
@@ -5879,7 +4848,7 @@
       <w:r>
         <w:t>[</w:t>
       </w:r>
-      <w:hyperlink r:id="rId16" w:history="1">
+      <w:hyperlink r:id="rId17" w:history="1">
         <w:r>
           <w:rPr>
             <w:rStyle w:val="ae"/>
@@ -5906,14 +4875,20 @@
         <w:t>Перцептрон</w:t>
       </w:r>
       <w:r>
-        <w:t xml:space="preserve"> (Год, старницы, эл. Ресурс, ссылка в работе)</w:t>
-      </w:r>
-      <w:bookmarkStart w:id="7" w:name="_GoBack"/>
-      <w:bookmarkEnd w:id="7"/>
+        <w:t xml:space="preserve"> (Год, </w:t>
+      </w:r>
+      <w:proofErr w:type="spellStart"/>
+      <w:r>
+        <w:t>старницы</w:t>
+      </w:r>
+      <w:proofErr w:type="spellEnd"/>
+      <w:r>
+        <w:t>, эл. Ресурс, ссылка в работе)</w:t>
+      </w:r>
     </w:p>
     <w:sectPr>
-      <w:headerReference w:type="default" r:id="rId17"/>
-      <w:footerReference w:type="first" r:id="rId18"/>
+      <w:headerReference w:type="default" r:id="rId18"/>
+      <w:footerReference w:type="first" r:id="rId19"/>
       <w:pgSz w:w="11906" w:h="16838"/>
       <w:pgMar w:top="1134" w:right="850" w:bottom="1134" w:left="1701" w:header="708" w:footer="708" w:gutter="0"/>
       <w:cols w:space="708"/>
@@ -5925,7 +4900,7 @@
 </file>
 
 <file path=word/endnotes.xml><?xml version="1.0" encoding="utf-8"?>
-<w:endnotes xmlns:wpc="http://schemas.microsoft.com/office/word/2010/wordprocessingCanvas" xmlns:cx="http://schemas.microsoft.com/office/drawing/2014/chartex" xmlns:cx1="http://schemas.microsoft.com/office/drawing/2015/9/8/chartex" xmlns:cx2="http://schemas.microsoft.com/office/drawing/2015/10/21/chartex" xmlns:cx3="http://schemas.microsoft.com/office/drawing/2016/5/9/chartex" xmlns:cx4="http://schemas.microsoft.com/office/drawing/2016/5/10/chartex" xmlns:cx5="http://schemas.microsoft.com/office/drawing/2016/5/11/chartex" xmlns:cx6="http://schemas.microsoft.com/office/drawing/2016/5/12/chartex" xmlns:cx7="http://schemas.microsoft.com/office/drawing/2016/5/13/chartex" xmlns:cx8="http://schemas.microsoft.com/office/drawing/2016/5/14/chartex" xmlns:mc="http://schemas.openxmlformats.org/markup-compatibility/2006" xmlns:aink="http://schemas.microsoft.com/office/drawing/2016/ink" xmlns:am3d="http://schemas.microsoft.com/office/drawing/2017/model3d" xmlns:o="urn:schemas-microsoft-com:office:office" xmlns:r="http://schemas.openxmlformats.org/officeDocument/2006/relationships" xmlns:m="http://schemas.openxmlformats.org/officeDocument/2006/math" xmlns:v="urn:schemas-microsoft-com:vml" xmlns:wp14="http://schemas.microsoft.com/office/word/2010/wordprocessingDrawing" xmlns:wp="http://schemas.openxmlformats.org/drawingml/2006/wordprocessingDrawing" xmlns:w10="urn:schemas-microsoft-com:office:word" xmlns:w="http://schemas.openxmlformats.org/wordprocessingml/2006/main" xmlns:w14="http://schemas.microsoft.com/office/word/2010/wordml" xmlns:w15="http://schemas.microsoft.com/office/word/2012/wordml" xmlns:w16cid="http://schemas.microsoft.com/office/word/2016/wordml/cid" xmlns:w16se="http://schemas.microsoft.com/office/word/2015/wordml/symex" xmlns:wpg="http://schemas.microsoft.com/office/word/2010/wordprocessingGroup" xmlns:wpi="http://schemas.microsoft.com/office/word/2010/wordprocessingInk" xmlns:wne="http://schemas.microsoft.com/office/word/2006/wordml" xmlns:wps="http://schemas.microsoft.com/office/word/2010/wordprocessingShape" mc:Ignorable="w14 w15 w16se w16cid wp14">
+<w:endnotes xmlns:wpc="http://schemas.microsoft.com/office/word/2010/wordprocessingCanvas" xmlns:cx="http://schemas.microsoft.com/office/drawing/2014/chartex" xmlns:cx1="http://schemas.microsoft.com/office/drawing/2015/9/8/chartex" xmlns:cx2="http://schemas.microsoft.com/office/drawing/2015/10/21/chartex" xmlns:cx3="http://schemas.microsoft.com/office/drawing/2016/5/9/chartex" xmlns:cx4="http://schemas.microsoft.com/office/drawing/2016/5/10/chartex" xmlns:cx5="http://schemas.microsoft.com/office/drawing/2016/5/11/chartex" xmlns:cx6="http://schemas.microsoft.com/office/drawing/2016/5/12/chartex" xmlns:cx7="http://schemas.microsoft.com/office/drawing/2016/5/13/chartex" xmlns:cx8="http://schemas.microsoft.com/office/drawing/2016/5/14/chartex" xmlns:mc="http://schemas.openxmlformats.org/markup-compatibility/2006" xmlns:aink="http://schemas.microsoft.com/office/drawing/2016/ink" xmlns:am3d="http://schemas.microsoft.com/office/drawing/2017/model3d" xmlns:o="urn:schemas-microsoft-com:office:office" xmlns:r="http://schemas.openxmlformats.org/officeDocument/2006/relationships" xmlns:m="http://schemas.openxmlformats.org/officeDocument/2006/math" xmlns:v="urn:schemas-microsoft-com:vml" xmlns:wp14="http://schemas.microsoft.com/office/word/2010/wordprocessingDrawing" xmlns:wp="http://schemas.openxmlformats.org/drawingml/2006/wordprocessingDrawing" xmlns:w10="urn:schemas-microsoft-com:office:word" xmlns:w="http://schemas.openxmlformats.org/wordprocessingml/2006/main" xmlns:w14="http://schemas.microsoft.com/office/word/2010/wordml" xmlns:w15="http://schemas.microsoft.com/office/word/2012/wordml" xmlns:w16cex="http://schemas.microsoft.com/office/word/2018/wordml/cex" xmlns:w16cid="http://schemas.microsoft.com/office/word/2016/wordml/cid" xmlns:w16="http://schemas.microsoft.com/office/word/2018/wordml" xmlns:w16sdtdh="http://schemas.microsoft.com/office/word/2020/wordml/sdtdatahash" xmlns:w16se="http://schemas.microsoft.com/office/word/2015/wordml/symex" xmlns:wpg="http://schemas.microsoft.com/office/word/2010/wordprocessingGroup" xmlns:wpi="http://schemas.microsoft.com/office/word/2010/wordprocessingInk" xmlns:wne="http://schemas.microsoft.com/office/word/2006/wordml" xmlns:wps="http://schemas.microsoft.com/office/word/2010/wordprocessingShape" mc:Ignorable="w14 w15 w16se w16cid w16 w16cex w16sdtdh wp14">
   <w:endnote w:type="separator" w:id="-1">
     <w:p>
       <w:pPr>
@@ -5950,7 +4925,7 @@
 </file>
 
 <file path=word/footer1.xml><?xml version="1.0" encoding="utf-8"?>
-<w:ftr xmlns:wpc="http://schemas.microsoft.com/office/word/2010/wordprocessingCanvas" xmlns:cx="http://schemas.microsoft.com/office/drawing/2014/chartex" xmlns:cx1="http://schemas.microsoft.com/office/drawing/2015/9/8/chartex" xmlns:cx2="http://schemas.microsoft.com/office/drawing/2015/10/21/chartex" xmlns:cx3="http://schemas.microsoft.com/office/drawing/2016/5/9/chartex" xmlns:cx4="http://schemas.microsoft.com/office/drawing/2016/5/10/chartex" xmlns:cx5="http://schemas.microsoft.com/office/drawing/2016/5/11/chartex" xmlns:cx6="http://schemas.microsoft.com/office/drawing/2016/5/12/chartex" xmlns:cx7="http://schemas.microsoft.com/office/drawing/2016/5/13/chartex" xmlns:cx8="http://schemas.microsoft.com/office/drawing/2016/5/14/chartex" xmlns:mc="http://schemas.openxmlformats.org/markup-compatibility/2006" xmlns:aink="http://schemas.microsoft.com/office/drawing/2016/ink" xmlns:am3d="http://schemas.microsoft.com/office/drawing/2017/model3d" xmlns:o="urn:schemas-microsoft-com:office:office" xmlns:r="http://schemas.openxmlformats.org/officeDocument/2006/relationships" xmlns:m="http://schemas.openxmlformats.org/officeDocument/2006/math" xmlns:v="urn:schemas-microsoft-com:vml" xmlns:wp14="http://schemas.microsoft.com/office/word/2010/wordprocessingDrawing" xmlns:wp="http://schemas.openxmlformats.org/drawingml/2006/wordprocessingDrawing" xmlns:w10="urn:schemas-microsoft-com:office:word" xmlns:w="http://schemas.openxmlformats.org/wordprocessingml/2006/main" xmlns:w14="http://schemas.microsoft.com/office/word/2010/wordml" xmlns:w15="http://schemas.microsoft.com/office/word/2012/wordml" xmlns:w16cid="http://schemas.microsoft.com/office/word/2016/wordml/cid" xmlns:w16se="http://schemas.microsoft.com/office/word/2015/wordml/symex" xmlns:wpg="http://schemas.microsoft.com/office/word/2010/wordprocessingGroup" xmlns:wpi="http://schemas.microsoft.com/office/word/2010/wordprocessingInk" xmlns:wne="http://schemas.microsoft.com/office/word/2006/wordml" xmlns:wps="http://schemas.microsoft.com/office/word/2010/wordprocessingShape" mc:Ignorable="w14 w15 w16se w16cid wp14">
+<w:ftr xmlns:wpc="http://schemas.microsoft.com/office/word/2010/wordprocessingCanvas" xmlns:cx="http://schemas.microsoft.com/office/drawing/2014/chartex" xmlns:cx1="http://schemas.microsoft.com/office/drawing/2015/9/8/chartex" xmlns:cx2="http://schemas.microsoft.com/office/drawing/2015/10/21/chartex" xmlns:cx3="http://schemas.microsoft.com/office/drawing/2016/5/9/chartex" xmlns:cx4="http://schemas.microsoft.com/office/drawing/2016/5/10/chartex" xmlns:cx5="http://schemas.microsoft.com/office/drawing/2016/5/11/chartex" xmlns:cx6="http://schemas.microsoft.com/office/drawing/2016/5/12/chartex" xmlns:cx7="http://schemas.microsoft.com/office/drawing/2016/5/13/chartex" xmlns:cx8="http://schemas.microsoft.com/office/drawing/2016/5/14/chartex" xmlns:mc="http://schemas.openxmlformats.org/markup-compatibility/2006" xmlns:aink="http://schemas.microsoft.com/office/drawing/2016/ink" xmlns:am3d="http://schemas.microsoft.com/office/drawing/2017/model3d" xmlns:o="urn:schemas-microsoft-com:office:office" xmlns:r="http://schemas.openxmlformats.org/officeDocument/2006/relationships" xmlns:m="http://schemas.openxmlformats.org/officeDocument/2006/math" xmlns:v="urn:schemas-microsoft-com:vml" xmlns:wp14="http://schemas.microsoft.com/office/word/2010/wordprocessingDrawing" xmlns:wp="http://schemas.openxmlformats.org/drawingml/2006/wordprocessingDrawing" xmlns:w10="urn:schemas-microsoft-com:office:word" xmlns:w="http://schemas.openxmlformats.org/wordprocessingml/2006/main" xmlns:w14="http://schemas.microsoft.com/office/word/2010/wordml" xmlns:w15="http://schemas.microsoft.com/office/word/2012/wordml" xmlns:w16cex="http://schemas.microsoft.com/office/word/2018/wordml/cex" xmlns:w16cid="http://schemas.microsoft.com/office/word/2016/wordml/cid" xmlns:w16="http://schemas.microsoft.com/office/word/2018/wordml" xmlns:w16sdtdh="http://schemas.microsoft.com/office/word/2020/wordml/sdtdatahash" xmlns:w16se="http://schemas.microsoft.com/office/word/2015/wordml/symex" xmlns:wpg="http://schemas.microsoft.com/office/word/2010/wordprocessingGroup" xmlns:wpi="http://schemas.microsoft.com/office/word/2010/wordprocessingInk" xmlns:wne="http://schemas.microsoft.com/office/word/2006/wordml" xmlns:wps="http://schemas.microsoft.com/office/word/2010/wordprocessingShape" mc:Ignorable="w14 w15 w16se w16cid w16 w16cex w16sdtdh wp14">
   <w:p>
     <w:pPr>
       <w:pStyle w:val="a6"/>
@@ -5960,7 +4935,7 @@
       <w:t>Москва 202</w:t>
     </w:r>
     <w:r>
-      <w:t>2</w:t>
+      <w:t>3</w:t>
     </w:r>
     <w:r>
       <w:t xml:space="preserve"> г.</w:t>
@@ -5970,7 +4945,7 @@
 </file>
 
 <file path=word/footnotes.xml><?xml version="1.0" encoding="utf-8"?>
-<w:footnotes xmlns:wpc="http://schemas.microsoft.com/office/word/2010/wordprocessingCanvas" xmlns:cx="http://schemas.microsoft.com/office/drawing/2014/chartex" xmlns:cx1="http://schemas.microsoft.com/office/drawing/2015/9/8/chartex" xmlns:cx2="http://schemas.microsoft.com/office/drawing/2015/10/21/chartex" xmlns:cx3="http://schemas.microsoft.com/office/drawing/2016/5/9/chartex" xmlns:cx4="http://schemas.microsoft.com/office/drawing/2016/5/10/chartex" xmlns:cx5="http://schemas.microsoft.com/office/drawing/2016/5/11/chartex" xmlns:cx6="http://schemas.microsoft.com/office/drawing/2016/5/12/chartex" xmlns:cx7="http://schemas.microsoft.com/office/drawing/2016/5/13/chartex" xmlns:cx8="http://schemas.microsoft.com/office/drawing/2016/5/14/chartex" xmlns:mc="http://schemas.openxmlformats.org/markup-compatibility/2006" xmlns:aink="http://schemas.microsoft.com/office/drawing/2016/ink" xmlns:am3d="http://schemas.microsoft.com/office/drawing/2017/model3d" xmlns:o="urn:schemas-microsoft-com:office:office" xmlns:r="http://schemas.openxmlformats.org/officeDocument/2006/relationships" xmlns:m="http://schemas.openxmlformats.org/officeDocument/2006/math" xmlns:v="urn:schemas-microsoft-com:vml" xmlns:wp14="http://schemas.microsoft.com/office/word/2010/wordprocessingDrawing" xmlns:wp="http://schemas.openxmlformats.org/drawingml/2006/wordprocessingDrawing" xmlns:w10="urn:schemas-microsoft-com:office:word" xmlns:w="http://schemas.openxmlformats.org/wordprocessingml/2006/main" xmlns:w14="http://schemas.microsoft.com/office/word/2010/wordml" xmlns:w15="http://schemas.microsoft.com/office/word/2012/wordml" xmlns:w16cid="http://schemas.microsoft.com/office/word/2016/wordml/cid" xmlns:w16se="http://schemas.microsoft.com/office/word/2015/wordml/symex" xmlns:wpg="http://schemas.microsoft.com/office/word/2010/wordprocessingGroup" xmlns:wpi="http://schemas.microsoft.com/office/word/2010/wordprocessingInk" xmlns:wne="http://schemas.microsoft.com/office/word/2006/wordml" xmlns:wps="http://schemas.microsoft.com/office/word/2010/wordprocessingShape" mc:Ignorable="w14 w15 w16se w16cid wp14">
+<w:footnotes xmlns:wpc="http://schemas.microsoft.com/office/word/2010/wordprocessingCanvas" xmlns:cx="http://schemas.microsoft.com/office/drawing/2014/chartex" xmlns:cx1="http://schemas.microsoft.com/office/drawing/2015/9/8/chartex" xmlns:cx2="http://schemas.microsoft.com/office/drawing/2015/10/21/chartex" xmlns:cx3="http://schemas.microsoft.com/office/drawing/2016/5/9/chartex" xmlns:cx4="http://schemas.microsoft.com/office/drawing/2016/5/10/chartex" xmlns:cx5="http://schemas.microsoft.com/office/drawing/2016/5/11/chartex" xmlns:cx6="http://schemas.microsoft.com/office/drawing/2016/5/12/chartex" xmlns:cx7="http://schemas.microsoft.com/office/drawing/2016/5/13/chartex" xmlns:cx8="http://schemas.microsoft.com/office/drawing/2016/5/14/chartex" xmlns:mc="http://schemas.openxmlformats.org/markup-compatibility/2006" xmlns:aink="http://schemas.microsoft.com/office/drawing/2016/ink" xmlns:am3d="http://schemas.microsoft.com/office/drawing/2017/model3d" xmlns:o="urn:schemas-microsoft-com:office:office" xmlns:r="http://schemas.openxmlformats.org/officeDocument/2006/relationships" xmlns:m="http://schemas.openxmlformats.org/officeDocument/2006/math" xmlns:v="urn:schemas-microsoft-com:vml" xmlns:wp14="http://schemas.microsoft.com/office/word/2010/wordprocessingDrawing" xmlns:wp="http://schemas.openxmlformats.org/drawingml/2006/wordprocessingDrawing" xmlns:w10="urn:schemas-microsoft-com:office:word" xmlns:w="http://schemas.openxmlformats.org/wordprocessingml/2006/main" xmlns:w14="http://schemas.microsoft.com/office/word/2010/wordml" xmlns:w15="http://schemas.microsoft.com/office/word/2012/wordml" xmlns:w16cex="http://schemas.microsoft.com/office/word/2018/wordml/cex" xmlns:w16cid="http://schemas.microsoft.com/office/word/2016/wordml/cid" xmlns:w16="http://schemas.microsoft.com/office/word/2018/wordml" xmlns:w16sdtdh="http://schemas.microsoft.com/office/word/2020/wordml/sdtdatahash" xmlns:w16se="http://schemas.microsoft.com/office/word/2015/wordml/symex" xmlns:wpg="http://schemas.microsoft.com/office/word/2010/wordprocessingGroup" xmlns:wpi="http://schemas.microsoft.com/office/word/2010/wordprocessingInk" xmlns:wne="http://schemas.microsoft.com/office/word/2006/wordml" xmlns:wps="http://schemas.microsoft.com/office/word/2010/wordprocessingShape" mc:Ignorable="w14 w15 w16se w16cid w16 w16cex w16sdtdh wp14">
   <w:footnote w:type="separator" w:id="-1">
     <w:p>
       <w:pPr>
@@ -5995,7 +4970,7 @@
 </file>
 
 <file path=word/header1.xml><?xml version="1.0" encoding="utf-8"?>
-<w:hdr xmlns:wpc="http://schemas.microsoft.com/office/word/2010/wordprocessingCanvas" xmlns:cx="http://schemas.microsoft.com/office/drawing/2014/chartex" xmlns:cx1="http://schemas.microsoft.com/office/drawing/2015/9/8/chartex" xmlns:cx2="http://schemas.microsoft.com/office/drawing/2015/10/21/chartex" xmlns:cx3="http://schemas.microsoft.com/office/drawing/2016/5/9/chartex" xmlns:cx4="http://schemas.microsoft.com/office/drawing/2016/5/10/chartex" xmlns:cx5="http://schemas.microsoft.com/office/drawing/2016/5/11/chartex" xmlns:cx6="http://schemas.microsoft.com/office/drawing/2016/5/12/chartex" xmlns:cx7="http://schemas.microsoft.com/office/drawing/2016/5/13/chartex" xmlns:cx8="http://schemas.microsoft.com/office/drawing/2016/5/14/chartex" xmlns:mc="http://schemas.openxmlformats.org/markup-compatibility/2006" xmlns:aink="http://schemas.microsoft.com/office/drawing/2016/ink" xmlns:am3d="http://schemas.microsoft.com/office/drawing/2017/model3d" xmlns:o="urn:schemas-microsoft-com:office:office" xmlns:r="http://schemas.openxmlformats.org/officeDocument/2006/relationships" xmlns:m="http://schemas.openxmlformats.org/officeDocument/2006/math" xmlns:v="urn:schemas-microsoft-com:vml" xmlns:wp14="http://schemas.microsoft.com/office/word/2010/wordprocessingDrawing" xmlns:wp="http://schemas.openxmlformats.org/drawingml/2006/wordprocessingDrawing" xmlns:w10="urn:schemas-microsoft-com:office:word" xmlns:w="http://schemas.openxmlformats.org/wordprocessingml/2006/main" xmlns:w14="http://schemas.microsoft.com/office/word/2010/wordml" xmlns:w15="http://schemas.microsoft.com/office/word/2012/wordml" xmlns:w16cid="http://schemas.microsoft.com/office/word/2016/wordml/cid" xmlns:w16se="http://schemas.microsoft.com/office/word/2015/wordml/symex" xmlns:wpg="http://schemas.microsoft.com/office/word/2010/wordprocessingGroup" xmlns:wpi="http://schemas.microsoft.com/office/word/2010/wordprocessingInk" xmlns:wne="http://schemas.microsoft.com/office/word/2006/wordml" xmlns:wps="http://schemas.microsoft.com/office/word/2010/wordprocessingShape" mc:Ignorable="w14 w15 w16se w16cid wp14">
+<w:hdr xmlns:wpc="http://schemas.microsoft.com/office/word/2010/wordprocessingCanvas" xmlns:cx="http://schemas.microsoft.com/office/drawing/2014/chartex" xmlns:cx1="http://schemas.microsoft.com/office/drawing/2015/9/8/chartex" xmlns:cx2="http://schemas.microsoft.com/office/drawing/2015/10/21/chartex" xmlns:cx3="http://schemas.microsoft.com/office/drawing/2016/5/9/chartex" xmlns:cx4="http://schemas.microsoft.com/office/drawing/2016/5/10/chartex" xmlns:cx5="http://schemas.microsoft.com/office/drawing/2016/5/11/chartex" xmlns:cx6="http://schemas.microsoft.com/office/drawing/2016/5/12/chartex" xmlns:cx7="http://schemas.microsoft.com/office/drawing/2016/5/13/chartex" xmlns:cx8="http://schemas.microsoft.com/office/drawing/2016/5/14/chartex" xmlns:mc="http://schemas.openxmlformats.org/markup-compatibility/2006" xmlns:aink="http://schemas.microsoft.com/office/drawing/2016/ink" xmlns:am3d="http://schemas.microsoft.com/office/drawing/2017/model3d" xmlns:o="urn:schemas-microsoft-com:office:office" xmlns:r="http://schemas.openxmlformats.org/officeDocument/2006/relationships" xmlns:m="http://schemas.openxmlformats.org/officeDocument/2006/math" xmlns:v="urn:schemas-microsoft-com:vml" xmlns:wp14="http://schemas.microsoft.com/office/word/2010/wordprocessingDrawing" xmlns:wp="http://schemas.openxmlformats.org/drawingml/2006/wordprocessingDrawing" xmlns:w10="urn:schemas-microsoft-com:office:word" xmlns:w="http://schemas.openxmlformats.org/wordprocessingml/2006/main" xmlns:w14="http://schemas.microsoft.com/office/word/2010/wordml" xmlns:w15="http://schemas.microsoft.com/office/word/2012/wordml" xmlns:w16cex="http://schemas.microsoft.com/office/word/2018/wordml/cex" xmlns:w16cid="http://schemas.microsoft.com/office/word/2016/wordml/cid" xmlns:w16="http://schemas.microsoft.com/office/word/2018/wordml" xmlns:w16sdtdh="http://schemas.microsoft.com/office/word/2020/wordml/sdtdatahash" xmlns:w16se="http://schemas.microsoft.com/office/word/2015/wordml/symex" xmlns:wpg="http://schemas.microsoft.com/office/word/2010/wordprocessingGroup" xmlns:wpi="http://schemas.microsoft.com/office/word/2010/wordprocessingInk" xmlns:wne="http://schemas.microsoft.com/office/word/2006/wordml" xmlns:wps="http://schemas.microsoft.com/office/word/2010/wordprocessingShape" mc:Ignorable="w14 w15 w16se w16cid w16 w16cex w16sdtdh wp14">
   <w:sdt>
     <w:sdtPr>
       <w:id w:val="-165562388"/>
@@ -6004,7 +4979,6 @@
         <w:docPartUnique/>
       </w:docPartObj>
     </w:sdtPr>
-    <w:sdtEndPr/>
     <w:sdtContent>
       <w:p>
         <w:pPr>
@@ -6038,7 +5012,7 @@
 </file>
 
 <file path=word/numbering.xml><?xml version="1.0" encoding="utf-8"?>
-<w:numbering xmlns:wpc="http://schemas.microsoft.com/office/word/2010/wordprocessingCanvas" xmlns:cx="http://schemas.microsoft.com/office/drawing/2014/chartex" xmlns:cx1="http://schemas.microsoft.com/office/drawing/2015/9/8/chartex" xmlns:cx2="http://schemas.microsoft.com/office/drawing/2015/10/21/chartex" xmlns:cx3="http://schemas.microsoft.com/office/drawing/2016/5/9/chartex" xmlns:cx4="http://schemas.microsoft.com/office/drawing/2016/5/10/chartex" xmlns:cx5="http://schemas.microsoft.com/office/drawing/2016/5/11/chartex" xmlns:cx6="http://schemas.microsoft.com/office/drawing/2016/5/12/chartex" xmlns:cx7="http://schemas.microsoft.com/office/drawing/2016/5/13/chartex" xmlns:cx8="http://schemas.microsoft.com/office/drawing/2016/5/14/chartex" xmlns:mc="http://schemas.openxmlformats.org/markup-compatibility/2006" xmlns:aink="http://schemas.microsoft.com/office/drawing/2016/ink" xmlns:am3d="http://schemas.microsoft.com/office/drawing/2017/model3d" xmlns:o="urn:schemas-microsoft-com:office:office" xmlns:r="http://schemas.openxmlformats.org/officeDocument/2006/relationships" xmlns:m="http://schemas.openxmlformats.org/officeDocument/2006/math" xmlns:v="urn:schemas-microsoft-com:vml" xmlns:wp14="http://schemas.microsoft.com/office/word/2010/wordprocessingDrawing" xmlns:wp="http://schemas.openxmlformats.org/drawingml/2006/wordprocessingDrawing" xmlns:w10="urn:schemas-microsoft-com:office:word" xmlns:w="http://schemas.openxmlformats.org/wordprocessingml/2006/main" xmlns:w14="http://schemas.microsoft.com/office/word/2010/wordml" xmlns:w15="http://schemas.microsoft.com/office/word/2012/wordml" xmlns:w16cid="http://schemas.microsoft.com/office/word/2016/wordml/cid" xmlns:w16se="http://schemas.microsoft.com/office/word/2015/wordml/symex" xmlns:wpg="http://schemas.microsoft.com/office/word/2010/wordprocessingGroup" xmlns:wpi="http://schemas.microsoft.com/office/word/2010/wordprocessingInk" xmlns:wne="http://schemas.microsoft.com/office/word/2006/wordml" xmlns:wps="http://schemas.microsoft.com/office/word/2010/wordprocessingShape" mc:Ignorable="w14 w15 w16se w16cid wp14">
+<w:numbering xmlns:wpc="http://schemas.microsoft.com/office/word/2010/wordprocessingCanvas" xmlns:cx="http://schemas.microsoft.com/office/drawing/2014/chartex" xmlns:cx1="http://schemas.microsoft.com/office/drawing/2015/9/8/chartex" xmlns:cx2="http://schemas.microsoft.com/office/drawing/2015/10/21/chartex" xmlns:cx3="http://schemas.microsoft.com/office/drawing/2016/5/9/chartex" xmlns:cx4="http://schemas.microsoft.com/office/drawing/2016/5/10/chartex" xmlns:cx5="http://schemas.microsoft.com/office/drawing/2016/5/11/chartex" xmlns:cx6="http://schemas.microsoft.com/office/drawing/2016/5/12/chartex" xmlns:cx7="http://schemas.microsoft.com/office/drawing/2016/5/13/chartex" xmlns:cx8="http://schemas.microsoft.com/office/drawing/2016/5/14/chartex" xmlns:mc="http://schemas.openxmlformats.org/markup-compatibility/2006" xmlns:aink="http://schemas.microsoft.com/office/drawing/2016/ink" xmlns:am3d="http://schemas.microsoft.com/office/drawing/2017/model3d" xmlns:o="urn:schemas-microsoft-com:office:office" xmlns:r="http://schemas.openxmlformats.org/officeDocument/2006/relationships" xmlns:m="http://schemas.openxmlformats.org/officeDocument/2006/math" xmlns:v="urn:schemas-microsoft-com:vml" xmlns:wp14="http://schemas.microsoft.com/office/word/2010/wordprocessingDrawing" xmlns:wp="http://schemas.openxmlformats.org/drawingml/2006/wordprocessingDrawing" xmlns:w10="urn:schemas-microsoft-com:office:word" xmlns:w="http://schemas.openxmlformats.org/wordprocessingml/2006/main" xmlns:w14="http://schemas.microsoft.com/office/word/2010/wordml" xmlns:w15="http://schemas.microsoft.com/office/word/2012/wordml" xmlns:w16cex="http://schemas.microsoft.com/office/word/2018/wordml/cex" xmlns:w16cid="http://schemas.microsoft.com/office/word/2016/wordml/cid" xmlns:w16="http://schemas.microsoft.com/office/word/2018/wordml" xmlns:w16sdtdh="http://schemas.microsoft.com/office/word/2020/wordml/sdtdatahash" xmlns:w16se="http://schemas.microsoft.com/office/word/2015/wordml/symex" xmlns:wpg="http://schemas.microsoft.com/office/word/2010/wordprocessingGroup" xmlns:wpi="http://schemas.microsoft.com/office/word/2010/wordprocessingInk" xmlns:wne="http://schemas.microsoft.com/office/word/2006/wordml" xmlns:wps="http://schemas.microsoft.com/office/word/2010/wordprocessingShape" mc:Ignorable="w14 w15 w16se w16cid w16 w16cex w16sdtdh wp14">
   <w:abstractNum w:abstractNumId="0" w15:restartNumberingAfterBreak="0">
     <w:nsid w:val="FFFFFF89"/>
     <w:multiLevelType w:val="singleLevel"/>
@@ -8572,7 +7546,7 @@
 </file>
 
 <file path=word/styles.xml><?xml version="1.0" encoding="utf-8"?>
-<w:styles xmlns:mc="http://schemas.openxmlformats.org/markup-compatibility/2006" xmlns:r="http://schemas.openxmlformats.org/officeDocument/2006/relationships" xmlns:w="http://schemas.openxmlformats.org/wordprocessingml/2006/main" xmlns:w14="http://schemas.microsoft.com/office/word/2010/wordml" xmlns:w15="http://schemas.microsoft.com/office/word/2012/wordml" xmlns:w16cid="http://schemas.microsoft.com/office/word/2016/wordml/cid" xmlns:w16se="http://schemas.microsoft.com/office/word/2015/wordml/symex" mc:Ignorable="w14 w15 w16se w16cid">
+<w:styles xmlns:mc="http://schemas.openxmlformats.org/markup-compatibility/2006" xmlns:r="http://schemas.openxmlformats.org/officeDocument/2006/relationships" xmlns:w="http://schemas.openxmlformats.org/wordprocessingml/2006/main" xmlns:w14="http://schemas.microsoft.com/office/word/2010/wordml" xmlns:w15="http://schemas.microsoft.com/office/word/2012/wordml" xmlns:w16cex="http://schemas.microsoft.com/office/word/2018/wordml/cex" xmlns:w16cid="http://schemas.microsoft.com/office/word/2016/wordml/cid" xmlns:w16="http://schemas.microsoft.com/office/word/2018/wordml" xmlns:w16sdtdh="http://schemas.microsoft.com/office/word/2020/wordml/sdtdatahash" xmlns:w16se="http://schemas.microsoft.com/office/word/2015/wordml/symex" mc:Ignorable="w14 w15 w16se w16cid w16 w16cex w16sdtdh">
   <w:docDefaults>
     <w:rPrDefault>
       <w:rPr>
@@ -8588,7 +7562,7 @@
       </w:pPr>
     </w:pPrDefault>
   </w:docDefaults>
-  <w:latentStyles w:defLockedState="0" w:defUIPriority="99" w:defSemiHidden="0" w:defUnhideWhenUsed="0" w:defQFormat="0" w:count="377">
+  <w:latentStyles w:defLockedState="0" w:defUIPriority="99" w:defSemiHidden="0" w:defUnhideWhenUsed="0" w:defQFormat="0" w:count="376">
     <w:lsdException w:name="Normal" w:uiPriority="0" w:qFormat="1"/>
     <w:lsdException w:name="heading 1" w:uiPriority="9" w:qFormat="1"/>
     <w:lsdException w:name="heading 2" w:semiHidden="1" w:uiPriority="9" w:unhideWhenUsed="1" w:qFormat="1"/>
@@ -8965,7 +7939,6 @@
     <w:lsdException w:name="Hashtag" w:semiHidden="1" w:unhideWhenUsed="1"/>
     <w:lsdException w:name="Unresolved Mention" w:semiHidden="1" w:unhideWhenUsed="1"/>
     <w:lsdException w:name="Smart Link" w:semiHidden="1" w:unhideWhenUsed="1"/>
-    <w:lsdException w:name="Smart Link Error" w:semiHidden="1" w:unhideWhenUsed="1"/>
   </w:latentStyles>
   <w:style w:type="paragraph" w:default="1" w:styleId="a0">
     <w:name w:val="Normal"/>
